--- a/Project Charter.docx
+++ b/Project Charter.docx
@@ -1,129 +1,41 @@
 
 <file path=word/document.xml><?xml version="1.0" encoding="utf-8"?>
-<w:document xmlns:wpc="http://schemas.microsoft.com/office/word/2010/wordprocessingCanvas" xmlns:cx="http://schemas.microsoft.com/office/drawing/2014/chartex" xmlns:cx1="http://schemas.microsoft.com/office/drawing/2015/9/8/chartex" xmlns:cx2="http://schemas.microsoft.com/office/drawing/2015/10/21/chartex" xmlns:cx3="http://schemas.microsoft.com/office/drawing/2016/5/9/chartex" xmlns:cx4="http://schemas.microsoft.com/office/drawing/2016/5/10/chartex" xmlns:cx5="http://schemas.microsoft.com/office/drawing/2016/5/11/chartex" xmlns:cx6="http://schemas.microsoft.com/office/drawing/2016/5/12/chartex" xmlns:cx7="http://schemas.microsoft.com/office/drawing/2016/5/13/chartex" xmlns:cx8="http://schemas.microsoft.com/office/drawing/2016/5/14/chartex" xmlns:mc="http://schemas.openxmlformats.org/markup-compatibility/2006" xmlns:aink="http://schemas.microsoft.com/office/drawing/2016/ink" xmlns:am3d="http://schemas.microsoft.com/office/drawing/2017/model3d" xmlns:o="urn:schemas-microsoft-com:office:office" xmlns:oel="http://schemas.microsoft.com/office/2019/extlst" xmlns:r="http://schemas.openxmlformats.org/officeDocument/2006/relationships" xmlns:m="http://schemas.openxmlformats.org/officeDocument/2006/math" xmlns:v="urn:schemas-microsoft-com:vml" xmlns:wp14="http://schemas.microsoft.com/office/word/2010/wordprocessingDrawing" xmlns:wp="http://schemas.openxmlformats.org/drawingml/2006/wordprocessingDrawing" xmlns:w10="urn:schemas-microsoft-com:office:word" xmlns:w="http://schemas.openxmlformats.org/wordprocessingml/2006/main" xmlns:w14="http://schemas.microsoft.com/office/word/2010/wordml" xmlns:w15="http://schemas.microsoft.com/office/word/2012/wordml" xmlns:w16cex="http://schemas.microsoft.com/office/word/2018/wordml/cex" xmlns:w16cid="http://schemas.microsoft.com/office/word/2016/wordml/cid" xmlns:w16="http://schemas.microsoft.com/office/word/2018/wordml" xmlns:w16sdtdh="http://schemas.microsoft.com/office/word/2020/wordml/sdtdatahash" xmlns:w16se="http://schemas.microsoft.com/office/word/2015/wordml/symex" xmlns:wpg="http://schemas.microsoft.com/office/word/2010/wordprocessingGroup" xmlns:wpi="http://schemas.microsoft.com/office/word/2010/wordprocessingInk" xmlns:wne="http://schemas.microsoft.com/office/word/2006/wordml" xmlns:wps="http://schemas.microsoft.com/office/word/2010/wordprocessingShape" xmlns:a="http://schemas.openxmlformats.org/drawingml/2006/main" xmlns:pic="http://schemas.openxmlformats.org/drawingml/2006/picture" xmlns:a14="http://schemas.microsoft.com/office/drawing/2010/main" mc:Ignorable="w14 w15 w16se w16cid w16 w16cex w16sdtdh wp14">
+<w:document xmlns:wpc="http://schemas.microsoft.com/office/word/2010/wordprocessingCanvas" xmlns:cx="http://schemas.microsoft.com/office/drawing/2014/chartex" xmlns:cx1="http://schemas.microsoft.com/office/drawing/2015/9/8/chartex" xmlns:cx2="http://schemas.microsoft.com/office/drawing/2015/10/21/chartex" xmlns:cx3="http://schemas.microsoft.com/office/drawing/2016/5/9/chartex" xmlns:cx4="http://schemas.microsoft.com/office/drawing/2016/5/10/chartex" xmlns:cx5="http://schemas.microsoft.com/office/drawing/2016/5/11/chartex" xmlns:cx6="http://schemas.microsoft.com/office/drawing/2016/5/12/chartex" xmlns:cx7="http://schemas.microsoft.com/office/drawing/2016/5/13/chartex" xmlns:cx8="http://schemas.microsoft.com/office/drawing/2016/5/14/chartex" xmlns:mc="http://schemas.openxmlformats.org/markup-compatibility/2006" xmlns:aink="http://schemas.microsoft.com/office/drawing/2016/ink" xmlns:am3d="http://schemas.microsoft.com/office/drawing/2017/model3d" xmlns:o="urn:schemas-microsoft-com:office:office" xmlns:oel="http://schemas.microsoft.com/office/2019/extlst" xmlns:r="http://schemas.openxmlformats.org/officeDocument/2006/relationships" xmlns:m="http://schemas.openxmlformats.org/officeDocument/2006/math" xmlns:v="urn:schemas-microsoft-com:vml" xmlns:wp14="http://schemas.microsoft.com/office/word/2010/wordprocessingDrawing" xmlns:wp="http://schemas.openxmlformats.org/drawingml/2006/wordprocessingDrawing" xmlns:w10="urn:schemas-microsoft-com:office:word" xmlns:w="http://schemas.openxmlformats.org/wordprocessingml/2006/main" xmlns:w14="http://schemas.microsoft.com/office/word/2010/wordml" xmlns:w15="http://schemas.microsoft.com/office/word/2012/wordml" xmlns:w16cex="http://schemas.microsoft.com/office/word/2018/wordml/cex" xmlns:w16cid="http://schemas.microsoft.com/office/word/2016/wordml/cid" xmlns:w16="http://schemas.microsoft.com/office/word/2018/wordml" xmlns:w16du="http://schemas.microsoft.com/office/word/2023/wordml/word16du" xmlns:w16sdtdh="http://schemas.microsoft.com/office/word/2020/wordml/sdtdatahash" xmlns:w16se="http://schemas.microsoft.com/office/word/2015/wordml/symex" xmlns:wpg="http://schemas.microsoft.com/office/word/2010/wordprocessingGroup" xmlns:wpi="http://schemas.microsoft.com/office/word/2010/wordprocessingInk" xmlns:wne="http://schemas.microsoft.com/office/word/2006/wordml" xmlns:wps="http://schemas.microsoft.com/office/word/2010/wordprocessingShape" mc:Ignorable="w14 w15 w16se w16cid w16 w16cex w16sdtdh w16du wp14">
   <w:body>
     <w:p>
       <w:pPr>
         <w:jc w:val="center"/>
         <w:rPr>
-          <w:rFonts w:asciiTheme="majorHAnsi" w:hAnsiTheme="majorHAnsi" w:cstheme="majorHAnsi"/>
-          <w:b/>
-          <w:bCs/>
-          <w:sz w:val="36"/>
-          <w:szCs w:val="36"/>
-        </w:rPr>
-      </w:pPr>
-      <w:r>
-        <w:rPr>
-          <w:rFonts w:asciiTheme="majorHAnsi" w:hAnsiTheme="majorHAnsi" w:cstheme="majorHAnsi"/>
-          <w:b/>
-          <w:bCs/>
-          <w:sz w:val="36"/>
-          <w:szCs w:val="36"/>
-        </w:rPr>
-        <w:t>Project Charter</w:t>
-      </w:r>
-    </w:p>
-    <w:p>
-      <w:pPr>
-        <w:jc w:val="center"/>
-        <w:rPr>
-          <w:rFonts w:asciiTheme="majorHAnsi" w:hAnsiTheme="majorHAnsi" w:cstheme="majorHAnsi"/>
-          <w:b/>
-          <w:bCs/>
-          <w:sz w:val="36"/>
-          <w:szCs w:val="36"/>
-        </w:rPr>
-      </w:pPr>
-      <w:r>
-        <w:rPr>
-          <w:rFonts w:asciiTheme="majorHAnsi" w:hAnsiTheme="majorHAnsi" w:cstheme="majorHAnsi"/>
-          <w:b/>
-          <w:bCs/>
-          <w:sz w:val="36"/>
-          <w:szCs w:val="36"/>
-        </w:rPr>
-        <w:t>PRJ4D – Group 9</w:t>
-      </w:r>
-    </w:p>
-    <w:p>
-      <w:pPr>
-        <w:rPr>
-          <w:rFonts w:ascii="Arial" w:hAnsi="Arial" w:cs="Arial"/>
-          <w:sz w:val="28"/>
-          <w:szCs w:val="28"/>
-        </w:rPr>
-      </w:pPr>
-    </w:p>
-    <w:p>
-      <w:pPr>
-        <w:pStyle w:val="Heading1"/>
-        <w:jc w:val="center"/>
-        <w:rPr>
-          <w:color w:val="auto"/>
-        </w:rPr>
-      </w:pPr>
-    </w:p>
-    <w:p>
-      <w:pPr>
-        <w:pStyle w:val="Heading1"/>
-        <w:jc w:val="center"/>
-        <w:rPr>
-          <w:color w:val="auto"/>
-        </w:rPr>
-      </w:pPr>
-    </w:p>
-    <w:p>
-      <w:pPr>
-        <w:pStyle w:val="Heading1"/>
-        <w:jc w:val="center"/>
-        <w:rPr>
-          <w:color w:val="auto"/>
-        </w:rPr>
-      </w:pPr>
-    </w:p>
-    <w:p>
-      <w:pPr>
-        <w:pStyle w:val="Heading1"/>
-        <w:jc w:val="center"/>
-        <w:rPr>
-          <w:color w:val="auto"/>
-        </w:rPr>
-      </w:pPr>
-    </w:p>
-    <w:p>
-      <w:pPr>
-        <w:pStyle w:val="Heading1"/>
-        <w:rPr>
-          <w:color w:val="auto"/>
-        </w:rPr>
-      </w:pPr>
-    </w:p>
-    <w:p>
-      <w:pPr>
-        <w:jc w:val="center"/>
-        <w:rPr>
-          <w:rFonts w:asciiTheme="majorHAnsi" w:hAnsiTheme="majorHAnsi" w:cstheme="majorHAnsi"/>
+          <w:rFonts w:ascii="Arial" w:hAnsi="Arial" w:cs="Arial"/>
           <w:b/>
           <w:bCs/>
           <w:sz w:val="32"/>
           <w:szCs w:val="32"/>
         </w:rPr>
       </w:pPr>
-      <w:r>
-        <w:rPr>
-          <w:rFonts w:asciiTheme="majorHAnsi" w:hAnsiTheme="majorHAnsi" w:cstheme="majorHAnsi"/>
+    </w:p>
+    <w:p>
+      <w:pPr>
+        <w:jc w:val="center"/>
+        <w:rPr>
+          <w:rFonts w:ascii="Arial" w:hAnsi="Arial" w:cs="Arial"/>
           <w:b/>
           <w:bCs/>
           <w:sz w:val="32"/>
           <w:szCs w:val="32"/>
         </w:rPr>
-        <w:t>Abstract</w:t>
-      </w:r>
+      </w:pPr>
     </w:p>
     <w:p>
       <w:pPr>
         <w:jc w:val="center"/>
+        <w:rPr>
+          <w:rFonts w:ascii="Arial" w:hAnsi="Arial" w:cs="Arial"/>
+          <w:b/>
+          <w:bCs/>
+          <w:sz w:val="32"/>
+          <w:szCs w:val="32"/>
+        </w:rPr>
       </w:pPr>
     </w:p>
     <w:p>
@@ -131,133 +43,267 @@
         <w:jc w:val="center"/>
         <w:rPr>
           <w:rFonts w:ascii="Arial" w:hAnsi="Arial" w:cs="Arial"/>
-          <w:sz w:val="24"/>
-          <w:szCs w:val="24"/>
-        </w:rPr>
-        <w:sectPr>
-          <w:footerReference w:type="default" r:id="rId11"/>
-          <w:pgSz w:w="11906" w:h="16838" w:orient="portrait"/>
-          <w:pgMar w:top="1417" w:right="1417" w:bottom="1134" w:left="1417" w:header="708" w:footer="708" w:gutter="0"/>
-          <w:pgNumType w:start="1"/>
-          <w:cols w:space="708"/>
-          <w:docGrid w:linePitch="360"/>
-        </w:sectPr>
-      </w:pPr>
-      <w:r>
-        <w:rPr>
-          <w:rFonts w:ascii="Arial" w:hAnsi="Arial" w:cs="Arial"/>
-          <w:sz w:val="24"/>
-          <w:szCs w:val="24"/>
-        </w:rPr>
-        <w:t>The goal of this</w:t>
-      </w:r>
-      <w:r>
-        <w:rPr>
-          <w:rFonts w:ascii="Arial" w:hAnsi="Arial" w:cs="Arial"/>
-          <w:sz w:val="24"/>
-          <w:szCs w:val="24"/>
-        </w:rPr>
-        <w:t xml:space="preserve"> project </w:t>
-      </w:r>
-      <w:r>
-        <w:rPr>
-          <w:rFonts w:ascii="Arial" w:hAnsi="Arial" w:cs="Arial"/>
-          <w:sz w:val="24"/>
-          <w:szCs w:val="24"/>
-        </w:rPr>
-        <w:t>is to find out</w:t>
-      </w:r>
-      <w:r>
-        <w:rPr>
-          <w:rFonts w:ascii="Arial" w:hAnsi="Arial" w:cs="Arial"/>
-          <w:sz w:val="24"/>
-          <w:szCs w:val="24"/>
-        </w:rPr>
-        <w:t xml:space="preserve"> why creating a Sales Product Analytics and Benchmarking website is best done using Scrum. Our small team benefits from Scrum's efficiency and adaptability, which enable us to work well together and respond rapidly to changes. Prioritizing key features and </w:t>
-      </w:r>
-      <w:r>
-        <w:rPr>
-          <w:rFonts w:ascii="Arial" w:hAnsi="Arial" w:cs="Arial"/>
-          <w:sz w:val="24"/>
-          <w:szCs w:val="24"/>
-        </w:rPr>
-        <w:t xml:space="preserve">focusing on our </w:t>
-      </w:r>
-      <w:r>
-        <w:rPr>
-          <w:rFonts w:ascii="Arial" w:hAnsi="Arial" w:cs="Arial"/>
-          <w:sz w:val="24"/>
-          <w:szCs w:val="24"/>
-        </w:rPr>
-        <w:t xml:space="preserve">goals are our main concerns to increase </w:t>
-      </w:r>
-      <w:r>
-        <w:rPr>
-          <w:rFonts w:ascii="Arial" w:hAnsi="Arial" w:cs="Arial"/>
-          <w:sz w:val="24"/>
-          <w:szCs w:val="24"/>
-        </w:rPr>
-        <w:t>the satisfaction of the stakeholder and quality of the end-product</w:t>
-      </w:r>
-      <w:r>
-        <w:rPr>
-          <w:rFonts w:ascii="Arial" w:hAnsi="Arial" w:cs="Arial"/>
-          <w:sz w:val="24"/>
-          <w:szCs w:val="24"/>
-        </w:rPr>
-        <w:t xml:space="preserve">. Setting up a database, integrating APIs, and putting features in place for efficient sales data visualization are important </w:t>
-      </w:r>
-      <w:r>
-        <w:rPr>
-          <w:rFonts w:ascii="Arial" w:hAnsi="Arial" w:cs="Arial"/>
-          <w:sz w:val="24"/>
-          <w:szCs w:val="24"/>
-        </w:rPr>
-        <w:t>steps</w:t>
-      </w:r>
-      <w:r>
-        <w:rPr>
-          <w:rFonts w:ascii="Arial" w:hAnsi="Arial" w:cs="Arial"/>
-          <w:sz w:val="24"/>
-          <w:szCs w:val="24"/>
-        </w:rPr>
-        <w:t xml:space="preserve">. Weekly meetings and code reviews are used to guarantee quality. Stakeholder satisfaction, data accuracy, visual aid effectiveness, and security compliance will all be used to </w:t>
-      </w:r>
-      <w:r>
-        <w:rPr>
-          <w:rFonts w:ascii="Arial" w:hAnsi="Arial" w:cs="Arial"/>
-          <w:sz w:val="24"/>
-          <w:szCs w:val="24"/>
-        </w:rPr>
-        <w:t>make sure we stay on track for our goals</w:t>
-      </w:r>
-      <w:r>
-        <w:rPr>
-          <w:rFonts w:ascii="Arial" w:hAnsi="Arial" w:cs="Arial"/>
-          <w:sz w:val="24"/>
-          <w:szCs w:val="24"/>
-        </w:rPr>
-        <w:t>. This project provides insightful information about implementing agile approaches in practical development scenarios.</w:t>
-      </w:r>
-    </w:p>
-    <w:p>
-      <w:pPr>
-        <w:rPr>
-          <w:rFonts w:ascii="Arial" w:hAnsi="Arial" w:cs="Arial"/>
-          <w:sz w:val="24"/>
-          <w:szCs w:val="24"/>
+          <w:b/>
+          <w:bCs/>
+          <w:sz w:val="32"/>
+          <w:szCs w:val="32"/>
+        </w:rPr>
+      </w:pPr>
+    </w:p>
+    <w:p>
+      <w:pPr>
+        <w:jc w:val="center"/>
+        <w:rPr>
+          <w:rFonts w:ascii="Arial" w:hAnsi="Arial" w:cs="Arial"/>
+          <w:b/>
+          <w:bCs/>
+          <w:sz w:val="32"/>
+          <w:szCs w:val="32"/>
+        </w:rPr>
+      </w:pPr>
+    </w:p>
+    <w:p>
+      <w:pPr>
+        <w:jc w:val="center"/>
+        <w:rPr>
+          <w:rFonts w:ascii="Arial" w:hAnsi="Arial" w:cs="Arial"/>
+          <w:b/>
+          <w:bCs/>
+          <w:sz w:val="32"/>
+          <w:szCs w:val="32"/>
+        </w:rPr>
+      </w:pPr>
+      <w:r>
+        <w:rPr>
+          <w:rFonts w:ascii="Arial" w:hAnsi="Arial" w:cs="Arial"/>
+          <w:b/>
+          <w:bCs/>
+          <w:sz w:val="32"/>
+          <w:szCs w:val="32"/>
+        </w:rPr>
+        <w:t>Project Charter</w:t>
+      </w:r>
+    </w:p>
+    <w:p>
+      <w:pPr>
+        <w:jc w:val="center"/>
+        <w:rPr>
+          <w:rFonts w:ascii="Arial" w:hAnsi="Arial" w:cs="Arial"/>
+          <w:b/>
+          <w:bCs/>
+          <w:sz w:val="32"/>
+          <w:szCs w:val="32"/>
+        </w:rPr>
+      </w:pPr>
+      <w:r>
+        <w:rPr>
+          <w:rFonts w:ascii="Arial" w:hAnsi="Arial" w:cs="Arial"/>
+          <w:b/>
+          <w:bCs/>
+          <w:sz w:val="32"/>
+          <w:szCs w:val="32"/>
+        </w:rPr>
+        <w:t>PRJ4D – Group 9</w:t>
+      </w:r>
+    </w:p>
+    <w:p>
+      <w:pPr>
+        <w:pStyle w:val="Heading1"/>
+        <w:rPr>
+          <w:color w:val="auto"/>
+        </w:rPr>
+      </w:pPr>
+    </w:p>
+    <w:p/>
+    <w:p/>
+    <w:p/>
+    <w:p/>
+    <w:p/>
+    <w:p>
+      <w:pPr>
+        <w:jc w:val="center"/>
+        <w:rPr>
+          <w:rFonts w:ascii="Arial" w:hAnsi="Arial" w:cs="Arial"/>
+          <w:sz w:val="20"/>
+          <w:szCs w:val="20"/>
+          <w:lang w:val="de-DE"/>
+        </w:rPr>
+      </w:pPr>
+      <w:proofErr w:type="spellStart"/>
+      <w:r>
+        <w:rPr>
+          <w:rFonts w:ascii="Arial" w:hAnsi="Arial" w:cs="Arial"/>
+          <w:sz w:val="20"/>
+          <w:szCs w:val="20"/>
+          <w:lang w:val="de-DE"/>
+        </w:rPr>
+        <w:t>Author</w:t>
+      </w:r>
+      <w:r>
+        <w:rPr>
+          <w:rFonts w:ascii="Arial" w:hAnsi="Arial" w:cs="Arial"/>
+          <w:sz w:val="20"/>
+          <w:szCs w:val="20"/>
+          <w:lang w:val="de-DE"/>
+        </w:rPr>
+        <w:t>s</w:t>
+      </w:r>
+      <w:proofErr w:type="spellEnd"/>
+      <w:r>
+        <w:rPr>
+          <w:rFonts w:ascii="Arial" w:hAnsi="Arial" w:cs="Arial"/>
+          <w:sz w:val="20"/>
+          <w:szCs w:val="20"/>
+          <w:lang w:val="de-DE"/>
+        </w:rPr>
+        <w:t xml:space="preserve">: </w:t>
+      </w:r>
+      <w:r>
+        <w:rPr>
+          <w:rFonts w:ascii="Arial" w:hAnsi="Arial" w:cs="Arial"/>
+          <w:sz w:val="20"/>
+          <w:szCs w:val="20"/>
+          <w:lang w:val="de-DE"/>
+        </w:rPr>
+        <w:t>Afonso Fernandes da Cruz,</w:t>
+      </w:r>
+      <w:r>
+        <w:rPr>
+          <w:rFonts w:ascii="Arial" w:hAnsi="Arial" w:cs="Arial"/>
+          <w:sz w:val="20"/>
+          <w:szCs w:val="20"/>
+          <w:lang w:val="de-DE"/>
+        </w:rPr>
+        <w:br/>
+      </w:r>
+      <w:r>
+        <w:rPr>
+          <w:rFonts w:ascii="Arial" w:hAnsi="Arial" w:cs="Arial"/>
+          <w:sz w:val="20"/>
+          <w:szCs w:val="20"/>
+          <w:lang w:val="de-DE"/>
+        </w:rPr>
+        <w:t xml:space="preserve">Daniel Schmidt, </w:t>
+      </w:r>
+      <w:proofErr w:type="spellStart"/>
+      <w:r>
+        <w:rPr>
+          <w:rFonts w:ascii="Arial" w:hAnsi="Arial" w:cs="Arial"/>
+          <w:sz w:val="20"/>
+          <w:szCs w:val="20"/>
+          <w:lang w:val="de-DE"/>
+        </w:rPr>
+        <w:t>Mathijs</w:t>
+      </w:r>
+      <w:proofErr w:type="spellEnd"/>
+      <w:r>
+        <w:rPr>
+          <w:rFonts w:ascii="Arial" w:hAnsi="Arial" w:cs="Arial"/>
+          <w:sz w:val="20"/>
+          <w:szCs w:val="20"/>
+          <w:lang w:val="de-DE"/>
+        </w:rPr>
+        <w:t xml:space="preserve"> </w:t>
+      </w:r>
+      <w:r>
+        <w:rPr>
+          <w:rFonts w:ascii="Arial" w:hAnsi="Arial" w:cs="Arial"/>
+          <w:sz w:val="20"/>
+          <w:szCs w:val="20"/>
+          <w:lang w:val="de-DE"/>
+        </w:rPr>
+        <w:t>Vandooren</w:t>
+      </w:r>
+    </w:p>
+    <w:p>
+      <w:pPr>
+        <w:jc w:val="center"/>
+        <w:rPr>
+          <w:rFonts w:ascii="Arial" w:hAnsi="Arial" w:cs="Arial"/>
+          <w:sz w:val="20"/>
+          <w:szCs w:val="20"/>
+          <w:lang w:val="de-DE"/>
+        </w:rPr>
+      </w:pPr>
+      <w:r>
+        <w:rPr>
+          <w:rFonts w:ascii="Arial" w:hAnsi="Arial" w:cs="Arial"/>
+          <w:sz w:val="20"/>
+          <w:szCs w:val="20"/>
+          <w:lang w:val="de-DE"/>
+        </w:rPr>
+        <w:t>Location:</w:t>
+      </w:r>
+      <w:r>
+        <w:rPr>
+          <w:rFonts w:ascii="Arial" w:hAnsi="Arial" w:cs="Arial"/>
+          <w:sz w:val="20"/>
+          <w:szCs w:val="20"/>
+          <w:lang w:val="de-DE"/>
+        </w:rPr>
+        <w:t xml:space="preserve"> Venlo</w:t>
+      </w:r>
+    </w:p>
+    <w:p>
+      <w:pPr>
+        <w:jc w:val="center"/>
+        <w:rPr>
+          <w:rFonts w:ascii="Arial" w:hAnsi="Arial" w:cs="Arial"/>
+          <w:sz w:val="20"/>
+          <w:szCs w:val="20"/>
+          <w:lang w:val="de-DE"/>
+        </w:rPr>
+      </w:pPr>
+      <w:r>
+        <w:rPr>
+          <w:rFonts w:ascii="Arial" w:hAnsi="Arial" w:cs="Arial"/>
+          <w:sz w:val="20"/>
+          <w:szCs w:val="20"/>
+          <w:lang w:val="de-DE"/>
+        </w:rPr>
+        <w:t>Date:</w:t>
+      </w:r>
+      <w:r>
+        <w:rPr>
+          <w:rFonts w:ascii="Arial" w:hAnsi="Arial" w:cs="Arial"/>
+          <w:sz w:val="20"/>
+          <w:szCs w:val="20"/>
+          <w:lang w:val="de-DE"/>
+        </w:rPr>
+        <w:t xml:space="preserve"> 23.06.24</w:t>
+      </w:r>
+    </w:p>
+    <w:p>
+      <w:pPr>
+        <w:pStyle w:val="Heading1"/>
+        <w:rPr>
+          <w:color w:val="auto"/>
+          <w:lang w:val="de-DE"/>
+        </w:rPr>
+      </w:pPr>
+    </w:p>
+    <w:p>
+      <w:pPr>
+        <w:jc w:val="center"/>
+        <w:rPr>
+          <w:lang w:val="de-DE"/>
+        </w:rPr>
+      </w:pPr>
+    </w:p>
+    <w:p>
+      <w:pPr>
+        <w:rPr>
+          <w:rFonts w:ascii="Arial" w:hAnsi="Arial" w:cs="Arial"/>
+          <w:sz w:val="24"/>
+          <w:szCs w:val="24"/>
+          <w:lang w:val="de-DE"/>
         </w:rPr>
       </w:pPr>
     </w:p>
     <w:sdt>
       <w:sdtPr>
-        <w:id w:val="-291523197"/>
-        <w:docPartObj>
-          <w:docPartGallery w:val="Table of Contents"/>
-          <w:docPartUnique/>
-        </w:docPartObj>
-        <w:rPr>
-          <w:rFonts w:ascii="Arial" w:hAnsi="Arial" w:eastAsia="Calibri" w:cs="Arial" w:eastAsiaTheme="minorAscii"/>
+        <w:rPr>
+          <w:rFonts w:ascii="Arial" w:eastAsiaTheme="minorEastAsia" w:hAnsi="Arial" w:cs="Arial"/>
           <w:color w:val="auto"/>
           <w:kern w:val="2"/>
           <w:sz w:val="22"/>
@@ -265,19 +311,42 @@
           <w:lang w:eastAsia="en-US"/>
           <w14:ligatures w14:val="standardContextual"/>
         </w:rPr>
+        <w:id w:val="-291523197"/>
+        <w:docPartObj>
+          <w:docPartGallery w:val="Table of Contents"/>
+          <w:docPartUnique/>
+        </w:docPartObj>
       </w:sdtPr>
       <w:sdtEndPr>
         <w:rPr>
-          <w:rFonts w:ascii="Calibri" w:hAnsi="Calibri" w:eastAsia="Calibri" w:cs="Arial" w:asciiTheme="minorAscii" w:hAnsiTheme="minorAscii" w:eastAsiaTheme="minorAscii" w:cstheme="minorBidi"/>
-          <w:b w:val="1"/>
-          <w:bCs w:val="1"/>
-          <w:color w:val="auto"/>
-          <w:sz w:val="22"/>
-          <w:szCs w:val="22"/>
-          <w:lang w:eastAsia="en-US"/>
+          <w:rFonts w:asciiTheme="minorHAnsi" w:hAnsiTheme="minorHAnsi" w:cstheme="minorBidi"/>
+          <w:b/>
+          <w:bCs/>
         </w:rPr>
       </w:sdtEndPr>
       <w:sdtContent>
+        <w:p>
+          <w:pPr>
+            <w:pStyle w:val="TOCHeading"/>
+            <w:jc w:val="center"/>
+            <w:rPr>
+              <w:rFonts w:ascii="Arial" w:eastAsiaTheme="minorEastAsia" w:hAnsi="Arial" w:cs="Arial"/>
+              <w:color w:val="auto"/>
+              <w:kern w:val="2"/>
+              <w:sz w:val="22"/>
+              <w:szCs w:val="22"/>
+              <w:lang w:eastAsia="en-US"/>
+              <w14:ligatures w14:val="standardContextual"/>
+            </w:rPr>
+            <w:sectPr>
+              <w:footerReference w:type="default" r:id="rId11"/>
+              <w:pgSz w:w="11906" w:h="16838"/>
+              <w:pgMar w:top="1417" w:right="1417" w:bottom="1134" w:left="1417" w:header="708" w:footer="708" w:gutter="0"/>
+              <w:cols w:space="708"/>
+              <w:docGrid w:linePitch="360"/>
+            </w:sectPr>
+          </w:pPr>
+        </w:p>
         <w:p>
           <w:pPr>
             <w:pStyle w:val="TOCHeading"/>
@@ -296,16 +365,22 @@
               <w:bCs/>
               <w:color w:val="auto"/>
             </w:rPr>
+            <w:lastRenderedPageBreak/>
             <w:t>Contents</w:t>
           </w:r>
         </w:p>
         <w:p>
           <w:pPr>
             <w:pStyle w:val="TOC1"/>
+            <w:tabs>
+              <w:tab w:val="left" w:pos="440"/>
+            </w:tabs>
             <w:rPr>
               <w:rFonts w:cstheme="minorBidi"/>
               <w:noProof/>
               <w:kern w:val="2"/>
+              <w:sz w:val="24"/>
+              <w:szCs w:val="24"/>
               <w14:ligatures w14:val="standardContextual"/>
             </w:rPr>
           </w:pPr>
@@ -333,13 +408,30 @@
             </w:rPr>
             <w:fldChar w:fldCharType="separate"/>
           </w:r>
-          <w:hyperlink w:history="1" w:anchor="_Toc162365763">
+          <w:hyperlink w:anchor="_Toc170047651" w:history="1">
             <w:r>
               <w:rPr>
                 <w:rStyle w:val="Hyperlink"/>
                 <w:rFonts w:ascii="Arial" w:hAnsi="Arial" w:cs="Arial"/>
-                <w:b/>
-                <w:bCs/>
+                <w:noProof/>
+              </w:rPr>
+              <w:t>1.</w:t>
+            </w:r>
+            <w:r>
+              <w:rPr>
+                <w:rFonts w:cstheme="minorBidi"/>
+                <w:noProof/>
+                <w:kern w:val="2"/>
+                <w:sz w:val="24"/>
+                <w:szCs w:val="24"/>
+                <w14:ligatures w14:val="standardContextual"/>
+              </w:rPr>
+              <w:tab/>
+            </w:r>
+            <w:r>
+              <w:rPr>
+                <w:rStyle w:val="Hyperlink"/>
+                <w:rFonts w:ascii="Arial" w:hAnsi="Arial" w:cs="Arial"/>
                 <w:noProof/>
               </w:rPr>
               <w:t>Introduction</w:t>
@@ -363,7 +455,7 @@
                 <w:noProof/>
                 <w:webHidden/>
               </w:rPr>
-              <w:instrText xml:space="preserve"> PAGEREF _Toc162365763 \h </w:instrText>
+              <w:instrText xml:space="preserve"> PAGEREF _Toc170047651 \h </w:instrText>
             </w:r>
             <w:r>
               <w:rPr>
@@ -383,7 +475,7 @@
                 <w:noProof/>
                 <w:webHidden/>
               </w:rPr>
-              <w:t>1</w:t>
+              <w:t>3</w:t>
             </w:r>
             <w:r>
               <w:rPr>
@@ -397,19 +489,42 @@
         <w:p>
           <w:pPr>
             <w:pStyle w:val="TOC1"/>
+            <w:tabs>
+              <w:tab w:val="left" w:pos="440"/>
+            </w:tabs>
             <w:rPr>
               <w:rFonts w:cstheme="minorBidi"/>
               <w:noProof/>
               <w:kern w:val="2"/>
+              <w:sz w:val="24"/>
+              <w:szCs w:val="24"/>
               <w14:ligatures w14:val="standardContextual"/>
             </w:rPr>
           </w:pPr>
-          <w:hyperlink w:history="1" w:anchor="_Toc162365764">
+          <w:hyperlink w:anchor="_Toc170047652" w:history="1">
             <w:r>
               <w:rPr>
                 <w:rStyle w:val="Hyperlink"/>
-                <w:b/>
-                <w:bCs/>
+                <w:rFonts w:ascii="Arial" w:hAnsi="Arial" w:cs="Arial"/>
+                <w:noProof/>
+              </w:rPr>
+              <w:t>2.</w:t>
+            </w:r>
+            <w:r>
+              <w:rPr>
+                <w:rFonts w:cstheme="minorBidi"/>
+                <w:noProof/>
+                <w:kern w:val="2"/>
+                <w:sz w:val="24"/>
+                <w:szCs w:val="24"/>
+                <w14:ligatures w14:val="standardContextual"/>
+              </w:rPr>
+              <w:tab/>
+            </w:r>
+            <w:r>
+              <w:rPr>
+                <w:rStyle w:val="Hyperlink"/>
+                <w:rFonts w:ascii="Arial" w:hAnsi="Arial" w:cs="Arial"/>
                 <w:noProof/>
               </w:rPr>
               <w:t>Business Case</w:t>
@@ -433,7 +548,7 @@
                 <w:noProof/>
                 <w:webHidden/>
               </w:rPr>
-              <w:instrText xml:space="preserve"> PAGEREF _Toc162365764 \h </w:instrText>
+              <w:instrText xml:space="preserve"> PAGEREF _Toc170047652 \h </w:instrText>
             </w:r>
             <w:r>
               <w:rPr>
@@ -453,7 +568,7 @@
                 <w:noProof/>
                 <w:webHidden/>
               </w:rPr>
-              <w:t>2</w:t>
+              <w:t>4</w:t>
             </w:r>
             <w:r>
               <w:rPr>
@@ -467,19 +582,42 @@
         <w:p>
           <w:pPr>
             <w:pStyle w:val="TOC1"/>
+            <w:tabs>
+              <w:tab w:val="left" w:pos="440"/>
+            </w:tabs>
             <w:rPr>
               <w:rFonts w:cstheme="minorBidi"/>
               <w:noProof/>
               <w:kern w:val="2"/>
+              <w:sz w:val="24"/>
+              <w:szCs w:val="24"/>
               <w14:ligatures w14:val="standardContextual"/>
             </w:rPr>
           </w:pPr>
-          <w:hyperlink w:history="1" w:anchor="_Toc162365765">
+          <w:hyperlink w:anchor="_Toc170047653" w:history="1">
             <w:r>
               <w:rPr>
                 <w:rStyle w:val="Hyperlink"/>
-                <w:b/>
-                <w:bCs/>
+                <w:rFonts w:ascii="Arial" w:hAnsi="Arial" w:cs="Arial"/>
+                <w:noProof/>
+              </w:rPr>
+              <w:t>3.</w:t>
+            </w:r>
+            <w:r>
+              <w:rPr>
+                <w:rFonts w:cstheme="minorBidi"/>
+                <w:noProof/>
+                <w:kern w:val="2"/>
+                <w:sz w:val="24"/>
+                <w:szCs w:val="24"/>
+                <w14:ligatures w14:val="standardContextual"/>
+              </w:rPr>
+              <w:tab/>
+            </w:r>
+            <w:r>
+              <w:rPr>
+                <w:rStyle w:val="Hyperlink"/>
+                <w:rFonts w:ascii="Arial" w:hAnsi="Arial" w:cs="Arial"/>
                 <w:noProof/>
               </w:rPr>
               <w:t>Approach</w:t>
@@ -503,7 +641,7 @@
                 <w:noProof/>
                 <w:webHidden/>
               </w:rPr>
-              <w:instrText xml:space="preserve"> PAGEREF _Toc162365765 \h </w:instrText>
+              <w:instrText xml:space="preserve"> PAGEREF _Toc170047653 \h </w:instrText>
             </w:r>
             <w:r>
               <w:rPr>
@@ -523,7 +661,175 @@
                 <w:noProof/>
                 <w:webHidden/>
               </w:rPr>
-              <w:t>3</w:t>
+              <w:t>5</w:t>
+            </w:r>
+            <w:r>
+              <w:rPr>
+                <w:noProof/>
+                <w:webHidden/>
+              </w:rPr>
+              <w:fldChar w:fldCharType="end"/>
+            </w:r>
+          </w:hyperlink>
+        </w:p>
+        <w:p>
+          <w:pPr>
+            <w:pStyle w:val="TOC2"/>
+            <w:tabs>
+              <w:tab w:val="left" w:pos="960"/>
+              <w:tab w:val="right" w:leader="dot" w:pos="9062"/>
+            </w:tabs>
+            <w:rPr>
+              <w:rFonts w:cstheme="minorBidi"/>
+              <w:noProof/>
+              <w:kern w:val="2"/>
+              <w:sz w:val="24"/>
+              <w:szCs w:val="24"/>
+              <w14:ligatures w14:val="standardContextual"/>
+            </w:rPr>
+          </w:pPr>
+          <w:hyperlink w:anchor="_Toc170047654" w:history="1">
+            <w:r>
+              <w:rPr>
+                <w:rStyle w:val="Hyperlink"/>
+                <w:rFonts w:ascii="Arial" w:hAnsi="Arial" w:cs="Arial"/>
+                <w:noProof/>
+              </w:rPr>
+              <w:t>3.1.</w:t>
+            </w:r>
+            <w:r>
+              <w:rPr>
+                <w:rFonts w:cstheme="minorBidi"/>
+                <w:noProof/>
+                <w:kern w:val="2"/>
+                <w:sz w:val="24"/>
+                <w:szCs w:val="24"/>
+                <w14:ligatures w14:val="standardContextual"/>
+              </w:rPr>
+              <w:tab/>
+            </w:r>
+            <w:r>
+              <w:rPr>
+                <w:rStyle w:val="Hyperlink"/>
+                <w:rFonts w:ascii="Arial" w:hAnsi="Arial" w:cs="Arial"/>
+                <w:noProof/>
+              </w:rPr>
+              <w:t>Quality Management</w:t>
+            </w:r>
+            <w:r>
+              <w:rPr>
+                <w:noProof/>
+                <w:webHidden/>
+              </w:rPr>
+              <w:tab/>
+            </w:r>
+            <w:r>
+              <w:rPr>
+                <w:noProof/>
+                <w:webHidden/>
+              </w:rPr>
+              <w:fldChar w:fldCharType="begin"/>
+            </w:r>
+            <w:r>
+              <w:rPr>
+                <w:noProof/>
+                <w:webHidden/>
+              </w:rPr>
+              <w:instrText xml:space="preserve"> PAGEREF _Toc170047654 \h </w:instrText>
+            </w:r>
+            <w:r>
+              <w:rPr>
+                <w:noProof/>
+                <w:webHidden/>
+              </w:rPr>
+            </w:r>
+            <w:r>
+              <w:rPr>
+                <w:noProof/>
+                <w:webHidden/>
+              </w:rPr>
+              <w:fldChar w:fldCharType="separate"/>
+            </w:r>
+            <w:r>
+              <w:rPr>
+                <w:noProof/>
+                <w:webHidden/>
+              </w:rPr>
+              <w:t>6</w:t>
+            </w:r>
+            <w:r>
+              <w:rPr>
+                <w:noProof/>
+                <w:webHidden/>
+              </w:rPr>
+              <w:fldChar w:fldCharType="end"/>
+            </w:r>
+          </w:hyperlink>
+        </w:p>
+        <w:p>
+          <w:pPr>
+            <w:pStyle w:val="TOC2"/>
+            <w:tabs>
+              <w:tab w:val="right" w:leader="dot" w:pos="9062"/>
+            </w:tabs>
+            <w:rPr>
+              <w:rFonts w:cstheme="minorBidi"/>
+              <w:noProof/>
+              <w:kern w:val="2"/>
+              <w:sz w:val="24"/>
+              <w:szCs w:val="24"/>
+              <w14:ligatures w14:val="standardContextual"/>
+            </w:rPr>
+          </w:pPr>
+          <w:hyperlink w:anchor="_Toc170047655" w:history="1">
+            <w:r>
+              <w:rPr>
+                <w:rStyle w:val="Hyperlink"/>
+                <w:rFonts w:ascii="Arial" w:hAnsi="Arial" w:cs="Arial"/>
+                <w:noProof/>
+              </w:rPr>
+              <w:t>3.2. In Scope and out of Scope</w:t>
+            </w:r>
+            <w:r>
+              <w:rPr>
+                <w:noProof/>
+                <w:webHidden/>
+              </w:rPr>
+              <w:tab/>
+            </w:r>
+            <w:r>
+              <w:rPr>
+                <w:noProof/>
+                <w:webHidden/>
+              </w:rPr>
+              <w:fldChar w:fldCharType="begin"/>
+            </w:r>
+            <w:r>
+              <w:rPr>
+                <w:noProof/>
+                <w:webHidden/>
+              </w:rPr>
+              <w:instrText xml:space="preserve"> PAGEREF _Toc170047655 \h </w:instrText>
+            </w:r>
+            <w:r>
+              <w:rPr>
+                <w:noProof/>
+                <w:webHidden/>
+              </w:rPr>
+            </w:r>
+            <w:r>
+              <w:rPr>
+                <w:noProof/>
+                <w:webHidden/>
+              </w:rPr>
+              <w:fldChar w:fldCharType="separate"/>
+            </w:r>
+            <w:r>
+              <w:rPr>
+                <w:noProof/>
+                <w:webHidden/>
+              </w:rPr>
+              <w:t>8</w:t>
             </w:r>
             <w:r>
               <w:rPr>
@@ -537,22 +843,45 @@
         <w:p>
           <w:pPr>
             <w:pStyle w:val="TOC1"/>
+            <w:tabs>
+              <w:tab w:val="left" w:pos="440"/>
+            </w:tabs>
             <w:rPr>
               <w:rFonts w:cstheme="minorBidi"/>
               <w:noProof/>
               <w:kern w:val="2"/>
+              <w:sz w:val="24"/>
+              <w:szCs w:val="24"/>
               <w14:ligatures w14:val="standardContextual"/>
             </w:rPr>
           </w:pPr>
-          <w:hyperlink w:history="1" w:anchor="_Toc162365766">
+          <w:hyperlink w:anchor="_Toc170047656" w:history="1">
             <w:r>
               <w:rPr>
                 <w:rStyle w:val="Hyperlink"/>
-                <w:b/>
-                <w:bCs/>
-                <w:noProof/>
-              </w:rPr>
-              <w:t>In Scope and out of Scope</w:t>
+                <w:rFonts w:ascii="Arial" w:hAnsi="Arial" w:cs="Arial"/>
+                <w:noProof/>
+              </w:rPr>
+              <w:t>4.</w:t>
+            </w:r>
+            <w:r>
+              <w:rPr>
+                <w:rFonts w:cstheme="minorBidi"/>
+                <w:noProof/>
+                <w:kern w:val="2"/>
+                <w:sz w:val="24"/>
+                <w:szCs w:val="24"/>
+                <w14:ligatures w14:val="standardContextual"/>
+              </w:rPr>
+              <w:tab/>
+            </w:r>
+            <w:r>
+              <w:rPr>
+                <w:rStyle w:val="Hyperlink"/>
+                <w:rFonts w:ascii="Arial" w:hAnsi="Arial" w:cs="Arial"/>
+                <w:noProof/>
+              </w:rPr>
+              <w:t>Deliverables</w:t>
             </w:r>
             <w:r>
               <w:rPr>
@@ -573,7 +902,7 @@
                 <w:noProof/>
                 <w:webHidden/>
               </w:rPr>
-              <w:instrText xml:space="preserve"> PAGEREF _Toc162365766 \h </w:instrText>
+              <w:instrText xml:space="preserve"> PAGEREF _Toc170047656 \h </w:instrText>
             </w:r>
             <w:r>
               <w:rPr>
@@ -593,7 +922,7 @@
                 <w:noProof/>
                 <w:webHidden/>
               </w:rPr>
-              <w:t>4</w:t>
+              <w:t>10</w:t>
             </w:r>
             <w:r>
               <w:rPr>
@@ -607,22 +936,45 @@
         <w:p>
           <w:pPr>
             <w:pStyle w:val="TOC1"/>
+            <w:tabs>
+              <w:tab w:val="left" w:pos="440"/>
+            </w:tabs>
             <w:rPr>
               <w:rFonts w:cstheme="minorBidi"/>
               <w:noProof/>
               <w:kern w:val="2"/>
+              <w:sz w:val="24"/>
+              <w:szCs w:val="24"/>
               <w14:ligatures w14:val="standardContextual"/>
             </w:rPr>
           </w:pPr>
-          <w:hyperlink w:history="1" w:anchor="_Toc162365767">
+          <w:hyperlink w:anchor="_Toc170047657" w:history="1">
             <w:r>
               <w:rPr>
                 <w:rStyle w:val="Hyperlink"/>
-                <w:b/>
-                <w:bCs/>
-                <w:noProof/>
-              </w:rPr>
-              <w:t>Deliverables</w:t>
+                <w:rFonts w:ascii="Arial" w:hAnsi="Arial" w:cs="Arial"/>
+                <w:noProof/>
+              </w:rPr>
+              <w:t>5.</w:t>
+            </w:r>
+            <w:r>
+              <w:rPr>
+                <w:rFonts w:cstheme="minorBidi"/>
+                <w:noProof/>
+                <w:kern w:val="2"/>
+                <w:sz w:val="24"/>
+                <w:szCs w:val="24"/>
+                <w14:ligatures w14:val="standardContextual"/>
+              </w:rPr>
+              <w:tab/>
+            </w:r>
+            <w:r>
+              <w:rPr>
+                <w:rStyle w:val="Hyperlink"/>
+                <w:rFonts w:ascii="Arial" w:hAnsi="Arial" w:cs="Arial"/>
+                <w:noProof/>
+              </w:rPr>
+              <w:t>Success Criteria</w:t>
             </w:r>
             <w:r>
               <w:rPr>
@@ -643,7 +995,7 @@
                 <w:noProof/>
                 <w:webHidden/>
               </w:rPr>
-              <w:instrText xml:space="preserve"> PAGEREF _Toc162365767 \h </w:instrText>
+              <w:instrText xml:space="preserve"> PAGEREF _Toc170047657 \h </w:instrText>
             </w:r>
             <w:r>
               <w:rPr>
@@ -663,7 +1015,7 @@
                 <w:noProof/>
                 <w:webHidden/>
               </w:rPr>
-              <w:t>6</w:t>
+              <w:t>11</w:t>
             </w:r>
             <w:r>
               <w:rPr>
@@ -677,22 +1029,47 @@
         <w:p>
           <w:pPr>
             <w:pStyle w:val="TOC1"/>
+            <w:tabs>
+              <w:tab w:val="left" w:pos="440"/>
+            </w:tabs>
             <w:rPr>
               <w:rFonts w:cstheme="minorBidi"/>
               <w:noProof/>
               <w:kern w:val="2"/>
+              <w:sz w:val="24"/>
+              <w:szCs w:val="24"/>
               <w14:ligatures w14:val="standardContextual"/>
             </w:rPr>
           </w:pPr>
-          <w:hyperlink w:history="1" w:anchor="_Toc162365768">
+          <w:hyperlink w:anchor="_Toc170047658" w:history="1">
             <w:r>
               <w:rPr>
                 <w:rStyle w:val="Hyperlink"/>
-                <w:b/>
-                <w:bCs/>
-                <w:noProof/>
-              </w:rPr>
-              <w:t>Quality Management</w:t>
+                <w:rFonts w:ascii="Arial" w:hAnsi="Arial" w:cs="Arial"/>
+                <w:noProof/>
+                <w:lang w:val="de-DE"/>
+              </w:rPr>
+              <w:t>6.</w:t>
+            </w:r>
+            <w:r>
+              <w:rPr>
+                <w:rFonts w:cstheme="minorBidi"/>
+                <w:noProof/>
+                <w:kern w:val="2"/>
+                <w:sz w:val="24"/>
+                <w:szCs w:val="24"/>
+                <w14:ligatures w14:val="standardContextual"/>
+              </w:rPr>
+              <w:tab/>
+            </w:r>
+            <w:r>
+              <w:rPr>
+                <w:rStyle w:val="Hyperlink"/>
+                <w:rFonts w:ascii="Arial" w:hAnsi="Arial" w:cs="Arial"/>
+                <w:noProof/>
+                <w:lang w:val="de-DE"/>
+              </w:rPr>
+              <w:t>Work Break Down Structure</w:t>
             </w:r>
             <w:r>
               <w:rPr>
@@ -713,7 +1090,7 @@
                 <w:noProof/>
                 <w:webHidden/>
               </w:rPr>
-              <w:instrText xml:space="preserve"> PAGEREF _Toc162365768 \h </w:instrText>
+              <w:instrText xml:space="preserve"> PAGEREF _Toc170047658 \h </w:instrText>
             </w:r>
             <w:r>
               <w:rPr>
@@ -733,7 +1110,7 @@
                 <w:noProof/>
                 <w:webHidden/>
               </w:rPr>
-              <w:t>7</w:t>
+              <w:t>12</w:t>
             </w:r>
             <w:r>
               <w:rPr>
@@ -747,23 +1124,47 @@
         <w:p>
           <w:pPr>
             <w:pStyle w:val="TOC1"/>
+            <w:tabs>
+              <w:tab w:val="left" w:pos="440"/>
+            </w:tabs>
             <w:rPr>
               <w:rFonts w:cstheme="minorBidi"/>
               <w:noProof/>
               <w:kern w:val="2"/>
+              <w:sz w:val="24"/>
+              <w:szCs w:val="24"/>
               <w14:ligatures w14:val="standardContextual"/>
             </w:rPr>
           </w:pPr>
-          <w:hyperlink w:history="1" w:anchor="_Toc162365769">
+          <w:hyperlink w:anchor="_Toc170047659" w:history="1">
             <w:r>
               <w:rPr>
                 <w:rStyle w:val="Hyperlink"/>
-                <w:b/>
-                <w:bCs/>
+                <w:rFonts w:ascii="Arial" w:hAnsi="Arial" w:cs="Arial"/>
                 <w:noProof/>
                 <w:lang w:val="de-DE"/>
               </w:rPr>
-              <w:t>Prerequisite</w:t>
+              <w:t>7.</w:t>
+            </w:r>
+            <w:r>
+              <w:rPr>
+                <w:rFonts w:cstheme="minorBidi"/>
+                <w:noProof/>
+                <w:kern w:val="2"/>
+                <w:sz w:val="24"/>
+                <w:szCs w:val="24"/>
+                <w14:ligatures w14:val="standardContextual"/>
+              </w:rPr>
+              <w:tab/>
+            </w:r>
+            <w:r>
+              <w:rPr>
+                <w:rStyle w:val="Hyperlink"/>
+                <w:rFonts w:ascii="Arial" w:hAnsi="Arial" w:cs="Arial"/>
+                <w:noProof/>
+                <w:lang w:val="de-DE"/>
+              </w:rPr>
+              <w:t>Project Team</w:t>
             </w:r>
             <w:r>
               <w:rPr>
@@ -784,7 +1185,7 @@
                 <w:noProof/>
                 <w:webHidden/>
               </w:rPr>
-              <w:instrText xml:space="preserve"> PAGEREF _Toc162365769 \h </w:instrText>
+              <w:instrText xml:space="preserve"> PAGEREF _Toc170047659 \h </w:instrText>
             </w:r>
             <w:r>
               <w:rPr>
@@ -804,149 +1205,7 @@
                 <w:noProof/>
                 <w:webHidden/>
               </w:rPr>
-              <w:t>8</w:t>
-            </w:r>
-            <w:r>
-              <w:rPr>
-                <w:noProof/>
-                <w:webHidden/>
-              </w:rPr>
-              <w:fldChar w:fldCharType="end"/>
-            </w:r>
-          </w:hyperlink>
-        </w:p>
-        <w:p>
-          <w:pPr>
-            <w:pStyle w:val="TOC1"/>
-            <w:rPr>
-              <w:rFonts w:cstheme="minorBidi"/>
-              <w:noProof/>
-              <w:kern w:val="2"/>
-              <w14:ligatures w14:val="standardContextual"/>
-            </w:rPr>
-          </w:pPr>
-          <w:hyperlink w:history="1" w:anchor="_Toc162365770">
-            <w:r>
-              <w:rPr>
-                <w:rStyle w:val="Hyperlink"/>
-                <w:b/>
-                <w:bCs/>
-                <w:noProof/>
-                <w:lang w:val="de-DE"/>
-              </w:rPr>
-              <w:t>Success Criteria</w:t>
-            </w:r>
-            <w:r>
-              <w:rPr>
-                <w:noProof/>
-                <w:webHidden/>
-              </w:rPr>
-              <w:tab/>
-            </w:r>
-            <w:r>
-              <w:rPr>
-                <w:noProof/>
-                <w:webHidden/>
-              </w:rPr>
-              <w:fldChar w:fldCharType="begin"/>
-            </w:r>
-            <w:r>
-              <w:rPr>
-                <w:noProof/>
-                <w:webHidden/>
-              </w:rPr>
-              <w:instrText xml:space="preserve"> PAGEREF _Toc162365770 \h </w:instrText>
-            </w:r>
-            <w:r>
-              <w:rPr>
-                <w:noProof/>
-                <w:webHidden/>
-              </w:rPr>
-            </w:r>
-            <w:r>
-              <w:rPr>
-                <w:noProof/>
-                <w:webHidden/>
-              </w:rPr>
-              <w:fldChar w:fldCharType="separate"/>
-            </w:r>
-            <w:r>
-              <w:rPr>
-                <w:noProof/>
-                <w:webHidden/>
-              </w:rPr>
-              <w:t>9</w:t>
-            </w:r>
-            <w:r>
-              <w:rPr>
-                <w:noProof/>
-                <w:webHidden/>
-              </w:rPr>
-              <w:fldChar w:fldCharType="end"/>
-            </w:r>
-          </w:hyperlink>
-        </w:p>
-        <w:p>
-          <w:pPr>
-            <w:pStyle w:val="TOC1"/>
-            <w:rPr>
-              <w:rFonts w:cstheme="minorBidi"/>
-              <w:noProof/>
-              <w:kern w:val="2"/>
-              <w14:ligatures w14:val="standardContextual"/>
-            </w:rPr>
-          </w:pPr>
-          <w:hyperlink w:history="1" w:anchor="_Toc162365771">
-            <w:r>
-              <w:rPr>
-                <w:rStyle w:val="Hyperlink"/>
-                <w:b/>
-                <w:bCs/>
-                <w:noProof/>
-                <w:lang w:val="de-DE"/>
-              </w:rPr>
-              <w:t>Work Break Down Structure</w:t>
-            </w:r>
-            <w:r>
-              <w:rPr>
-                <w:noProof/>
-                <w:webHidden/>
-              </w:rPr>
-              <w:tab/>
-            </w:r>
-            <w:r>
-              <w:rPr>
-                <w:noProof/>
-                <w:webHidden/>
-              </w:rPr>
-              <w:fldChar w:fldCharType="begin"/>
-            </w:r>
-            <w:r>
-              <w:rPr>
-                <w:noProof/>
-                <w:webHidden/>
-              </w:rPr>
-              <w:instrText xml:space="preserve"> PAGEREF _Toc162365771 \h </w:instrText>
-            </w:r>
-            <w:r>
-              <w:rPr>
-                <w:noProof/>
-                <w:webHidden/>
-              </w:rPr>
-            </w:r>
-            <w:r>
-              <w:rPr>
-                <w:noProof/>
-                <w:webHidden/>
-              </w:rPr>
-              <w:fldChar w:fldCharType="separate"/>
-            </w:r>
-            <w:r>
-              <w:rPr>
-                <w:noProof/>
-                <w:webHidden/>
-              </w:rPr>
-              <w:t>10</w:t>
+              <w:t>13</w:t>
             </w:r>
             <w:r>
               <w:rPr>
@@ -982,84 +1241,402 @@
     <w:p>
       <w:pPr>
         <w:pStyle w:val="Heading1"/>
+        <w:rPr>
+          <w:rFonts w:ascii="Arial" w:hAnsi="Arial" w:cs="Arial"/>
+          <w:color w:val="auto"/>
+        </w:rPr>
+      </w:pPr>
+    </w:p>
+    <w:p>
+      <w:pPr>
+        <w:pStyle w:val="Heading1"/>
+        <w:numPr>
+          <w:ilvl w:val="0"/>
+          <w:numId w:val="7"/>
+        </w:numPr>
         <w:jc w:val="center"/>
         <w:rPr>
           <w:rFonts w:ascii="Arial" w:hAnsi="Arial" w:cs="Arial"/>
+          <w:color w:val="auto"/>
+        </w:rPr>
+      </w:pPr>
+      <w:bookmarkStart w:id="0" w:name="_Toc170047651"/>
+      <w:r>
+        <w:rPr>
+          <w:rFonts w:ascii="Arial" w:hAnsi="Arial" w:cs="Arial"/>
+          <w:color w:val="auto"/>
+        </w:rPr>
+        <w:t>Introduction</w:t>
+      </w:r>
+      <w:bookmarkEnd w:id="0"/>
+    </w:p>
+    <w:p>
+      <w:pPr>
+        <w:rPr>
+          <w:rFonts w:ascii="Arial" w:hAnsi="Arial" w:cs="Arial"/>
+          <w:sz w:val="24"/>
+          <w:szCs w:val="24"/>
+        </w:rPr>
+      </w:pPr>
+    </w:p>
+    <w:p>
+      <w:pPr>
+        <w:spacing w:after="0" w:line="240" w:lineRule="auto"/>
+        <w:rPr>
+          <w:rFonts w:ascii="Arial" w:eastAsia="Times New Roman" w:hAnsi="Arial" w:cs="Arial"/>
+          <w:kern w:val="0"/>
+          <w:sz w:val="24"/>
+          <w:szCs w:val="24"/>
+          <w:lang w:eastAsia="en-GB"/>
+          <w14:ligatures w14:val="none"/>
+        </w:rPr>
+      </w:pPr>
+      <w:r>
+        <w:rPr>
+          <w:rFonts w:ascii="Arial" w:eastAsia="Times New Roman" w:hAnsi="Arial" w:cs="Arial"/>
+          <w:kern w:val="0"/>
+          <w:sz w:val="24"/>
+          <w:szCs w:val="24"/>
+          <w:lang w:eastAsia="en-GB"/>
+          <w14:ligatures w14:val="none"/>
+        </w:rPr>
+        <w:t>In this project, we will be working with an ecommerce company called “pyjamaonline” to make an analytics dashboard.</w:t>
+      </w:r>
+    </w:p>
+    <w:p>
+      <w:pPr>
+        <w:spacing w:after="0" w:line="240" w:lineRule="auto"/>
+        <w:rPr>
+          <w:rFonts w:ascii="Arial" w:eastAsia="Times New Roman" w:hAnsi="Arial" w:cs="Arial"/>
+          <w:kern w:val="0"/>
+          <w:sz w:val="24"/>
+          <w:szCs w:val="24"/>
+          <w:lang w:eastAsia="en-GB"/>
+          <w14:ligatures w14:val="none"/>
+        </w:rPr>
+      </w:pPr>
+      <w:r>
+        <w:rPr>
+          <w:rFonts w:ascii="Arial" w:eastAsia="Times New Roman" w:hAnsi="Arial" w:cs="Arial"/>
+          <w:kern w:val="0"/>
+          <w:sz w:val="24"/>
+          <w:szCs w:val="24"/>
+          <w:lang w:eastAsia="en-GB"/>
+          <w14:ligatures w14:val="none"/>
+        </w:rPr>
+        <w:t xml:space="preserve">This company is based in Maastricht with over 40 years of experience in the textile business. At first, they started off as a big warehouse close to the center of Maastricht as a B2B business selling their own brands to other businesses that would sell the product on their webshop as well as on a market </w:t>
+      </w:r>
+      <w:r>
+        <w:rPr>
+          <w:rFonts w:ascii="Arial" w:eastAsia="Times New Roman" w:hAnsi="Arial" w:cs="Arial"/>
+          <w:kern w:val="0"/>
+          <w:sz w:val="24"/>
+          <w:szCs w:val="24"/>
+          <w:lang w:eastAsia="en-GB"/>
+          <w14:ligatures w14:val="none"/>
+        </w:rPr>
+        <w:t>and</w:t>
+      </w:r>
+      <w:r>
+        <w:rPr>
+          <w:rFonts w:ascii="Arial" w:eastAsia="Times New Roman" w:hAnsi="Arial" w:cs="Arial"/>
+          <w:kern w:val="0"/>
+          <w:sz w:val="24"/>
+          <w:szCs w:val="24"/>
+          <w:lang w:eastAsia="en-GB"/>
+          <w14:ligatures w14:val="none"/>
+        </w:rPr>
+        <w:t xml:space="preserve"> other places online.</w:t>
+      </w:r>
+    </w:p>
+    <w:p>
+      <w:pPr>
+        <w:spacing w:after="0" w:line="240" w:lineRule="auto"/>
+        <w:rPr>
+          <w:rFonts w:ascii="Arial" w:eastAsia="Times New Roman" w:hAnsi="Arial" w:cs="Arial"/>
+          <w:kern w:val="0"/>
+          <w:sz w:val="24"/>
+          <w:szCs w:val="24"/>
+          <w:lang w:eastAsia="en-GB"/>
+          <w14:ligatures w14:val="none"/>
+        </w:rPr>
+      </w:pPr>
+      <w:r>
+        <w:rPr>
+          <w:rFonts w:ascii="Arial" w:eastAsia="Times New Roman" w:hAnsi="Arial" w:cs="Arial"/>
+          <w:kern w:val="0"/>
+          <w:sz w:val="24"/>
+          <w:szCs w:val="24"/>
+          <w:lang w:eastAsia="en-GB"/>
+          <w14:ligatures w14:val="none"/>
+        </w:rPr>
+        <w:t>After this, they started selling their own excess products that did not sell well or that they had some leftovers of online. This turned out great and quickly increased in revenue. Most of their B2C sales come</w:t>
+      </w:r>
+      <w:r>
+        <w:rPr>
+          <w:rFonts w:ascii="Arial" w:eastAsia="Times New Roman" w:hAnsi="Arial" w:cs="Arial"/>
+          <w:kern w:val="0"/>
+          <w:sz w:val="24"/>
+          <w:szCs w:val="24"/>
+          <w:lang w:eastAsia="en-GB"/>
+          <w14:ligatures w14:val="none"/>
+        </w:rPr>
+        <w:t>s</w:t>
+      </w:r>
+      <w:r>
+        <w:rPr>
+          <w:rFonts w:ascii="Arial" w:eastAsia="Times New Roman" w:hAnsi="Arial" w:cs="Arial"/>
+          <w:kern w:val="0"/>
+          <w:sz w:val="24"/>
+          <w:szCs w:val="24"/>
+          <w:lang w:eastAsia="en-GB"/>
+          <w14:ligatures w14:val="none"/>
+        </w:rPr>
+        <w:t xml:space="preserve"> from the marketplace "bol", but their goal is to expand to sell more on their own webshop as well as other marketplaces such as Amazon to increase revenue.</w:t>
+      </w:r>
+    </w:p>
+    <w:p>
+      <w:pPr>
+        <w:spacing w:after="0" w:line="240" w:lineRule="auto"/>
+        <w:rPr>
+          <w:rFonts w:ascii="Arial" w:eastAsia="Times New Roman" w:hAnsi="Arial" w:cs="Arial"/>
+          <w:kern w:val="0"/>
+          <w:sz w:val="24"/>
+          <w:szCs w:val="24"/>
+          <w:lang w:eastAsia="en-GB"/>
+          <w14:ligatures w14:val="none"/>
+        </w:rPr>
+      </w:pPr>
+    </w:p>
+    <w:p>
+      <w:pPr>
+        <w:spacing w:after="0" w:line="240" w:lineRule="auto"/>
+        <w:rPr>
+          <w:rFonts w:ascii="Arial" w:eastAsia="Times New Roman" w:hAnsi="Arial" w:cs="Arial"/>
+          <w:kern w:val="0"/>
+          <w:sz w:val="24"/>
+          <w:szCs w:val="24"/>
+          <w:lang w:eastAsia="en-GB"/>
+          <w14:ligatures w14:val="none"/>
+        </w:rPr>
+      </w:pPr>
+      <w:r>
+        <w:rPr>
+          <w:rFonts w:ascii="Arial" w:eastAsia="Times New Roman" w:hAnsi="Arial" w:cs="Arial"/>
+          <w:kern w:val="0"/>
+          <w:sz w:val="24"/>
+          <w:szCs w:val="24"/>
+          <w:lang w:eastAsia="en-GB"/>
+          <w14:ligatures w14:val="none"/>
+        </w:rPr>
+        <w:t xml:space="preserve">Their logistics skills are well-developed, but they lack knowledge of marketing </w:t>
+      </w:r>
+      <w:r>
+        <w:rPr>
+          <w:rFonts w:ascii="Arial" w:eastAsia="Times New Roman" w:hAnsi="Arial" w:cs="Arial"/>
+          <w:kern w:val="0"/>
+          <w:sz w:val="24"/>
+          <w:szCs w:val="24"/>
+          <w:lang w:eastAsia="en-GB"/>
+          <w14:ligatures w14:val="none"/>
+        </w:rPr>
+        <w:t>and</w:t>
+      </w:r>
+      <w:r>
+        <w:rPr>
+          <w:rFonts w:ascii="Arial" w:eastAsia="Times New Roman" w:hAnsi="Arial" w:cs="Arial"/>
+          <w:kern w:val="0"/>
+          <w:sz w:val="24"/>
+          <w:szCs w:val="24"/>
+          <w:lang w:eastAsia="en-GB"/>
+          <w14:ligatures w14:val="none"/>
+        </w:rPr>
+        <w:t xml:space="preserve"> interpreting their data.</w:t>
+      </w:r>
+    </w:p>
+    <w:p>
+      <w:pPr>
+        <w:spacing w:after="0" w:line="240" w:lineRule="auto"/>
+        <w:rPr>
+          <w:rFonts w:ascii="Arial" w:eastAsia="Times New Roman" w:hAnsi="Arial" w:cs="Arial"/>
+          <w:kern w:val="0"/>
+          <w:sz w:val="24"/>
+          <w:szCs w:val="24"/>
+          <w:lang w:eastAsia="en-GB"/>
+          <w14:ligatures w14:val="none"/>
+        </w:rPr>
+      </w:pPr>
+      <w:r>
+        <w:rPr>
+          <w:rFonts w:ascii="Arial" w:eastAsia="Times New Roman" w:hAnsi="Arial" w:cs="Arial"/>
+          <w:kern w:val="0"/>
+          <w:sz w:val="24"/>
+          <w:szCs w:val="24"/>
+          <w:lang w:eastAsia="en-GB"/>
+          <w14:ligatures w14:val="none"/>
+        </w:rPr>
+        <w:t xml:space="preserve">That is where we come in, helping them make sense of their data as well as develop a machine learning algorithm to predict future sales will be </w:t>
+      </w:r>
+      <w:r>
+        <w:rPr>
+          <w:rFonts w:ascii="Arial" w:eastAsia="Times New Roman" w:hAnsi="Arial" w:cs="Arial"/>
+          <w:kern w:val="0"/>
+          <w:sz w:val="24"/>
+          <w:szCs w:val="24"/>
+          <w:lang w:eastAsia="en-GB"/>
+          <w14:ligatures w14:val="none"/>
+        </w:rPr>
+        <w:t>beneficial</w:t>
+      </w:r>
+      <w:r>
+        <w:rPr>
+          <w:rFonts w:ascii="Arial" w:eastAsia="Times New Roman" w:hAnsi="Arial" w:cs="Arial"/>
+          <w:kern w:val="0"/>
+          <w:sz w:val="24"/>
+          <w:szCs w:val="24"/>
+          <w:lang w:eastAsia="en-GB"/>
+          <w14:ligatures w14:val="none"/>
+        </w:rPr>
+        <w:t xml:space="preserve"> for this company. These algorithms will be the </w:t>
+      </w:r>
+      <w:r>
+        <w:rPr>
+          <w:rFonts w:ascii="Arial" w:eastAsia="Times New Roman" w:hAnsi="Arial" w:cs="Arial"/>
+          <w:kern w:val="0"/>
+          <w:sz w:val="24"/>
+          <w:szCs w:val="24"/>
+          <w:lang w:eastAsia="en-GB"/>
+          <w14:ligatures w14:val="none"/>
+        </w:rPr>
+        <w:t>focus</w:t>
+      </w:r>
+      <w:r>
+        <w:rPr>
+          <w:rFonts w:ascii="Arial" w:eastAsia="Times New Roman" w:hAnsi="Arial" w:cs="Arial"/>
+          <w:kern w:val="0"/>
+          <w:sz w:val="24"/>
+          <w:szCs w:val="24"/>
+          <w:lang w:eastAsia="en-GB"/>
+          <w14:ligatures w14:val="none"/>
+        </w:rPr>
+        <w:t xml:space="preserve"> of this project </w:t>
+      </w:r>
+      <w:r>
+        <w:rPr>
+          <w:rFonts w:ascii="Arial" w:eastAsia="Times New Roman" w:hAnsi="Arial" w:cs="Arial"/>
+          <w:kern w:val="0"/>
+          <w:sz w:val="24"/>
+          <w:szCs w:val="24"/>
+          <w:lang w:eastAsia="en-GB"/>
+          <w14:ligatures w14:val="none"/>
+        </w:rPr>
+        <w:t>and</w:t>
+      </w:r>
+      <w:r>
+        <w:rPr>
+          <w:rFonts w:ascii="Arial" w:eastAsia="Times New Roman" w:hAnsi="Arial" w:cs="Arial"/>
+          <w:kern w:val="0"/>
+          <w:sz w:val="24"/>
+          <w:szCs w:val="24"/>
+          <w:lang w:eastAsia="en-GB"/>
+          <w14:ligatures w14:val="none"/>
+        </w:rPr>
+        <w:t xml:space="preserve"> will consume most of our time.</w:t>
+      </w:r>
+    </w:p>
+    <w:p>
+      <w:pPr>
+        <w:spacing w:after="0" w:line="240" w:lineRule="auto"/>
+        <w:rPr>
+          <w:rFonts w:ascii="Arial" w:eastAsia="Times New Roman" w:hAnsi="Arial" w:cs="Arial"/>
+          <w:kern w:val="0"/>
+          <w:sz w:val="24"/>
+          <w:szCs w:val="24"/>
+          <w:lang w:eastAsia="en-GB"/>
+          <w14:ligatures w14:val="none"/>
+        </w:rPr>
+      </w:pPr>
+      <w:r>
+        <w:rPr>
+          <w:rFonts w:ascii="Arial" w:eastAsia="Times New Roman" w:hAnsi="Arial" w:cs="Arial"/>
+          <w:kern w:val="0"/>
+          <w:sz w:val="24"/>
+          <w:szCs w:val="24"/>
+          <w:lang w:eastAsia="en-GB"/>
+          <w14:ligatures w14:val="none"/>
+        </w:rPr>
+        <w:t xml:space="preserve">Sales of pajamas fluctuate a lot, there are several factors influencing the sales of pajamas. Holidays </w:t>
+      </w:r>
+      <w:r>
+        <w:rPr>
+          <w:rFonts w:ascii="Arial" w:eastAsia="Times New Roman" w:hAnsi="Arial" w:cs="Arial"/>
+          <w:kern w:val="0"/>
+          <w:sz w:val="24"/>
+          <w:szCs w:val="24"/>
+          <w:lang w:eastAsia="en-GB"/>
+          <w14:ligatures w14:val="none"/>
+        </w:rPr>
+        <w:t>and</w:t>
+      </w:r>
+      <w:r>
+        <w:rPr>
+          <w:rFonts w:ascii="Arial" w:eastAsia="Times New Roman" w:hAnsi="Arial" w:cs="Arial"/>
+          <w:kern w:val="0"/>
+          <w:sz w:val="24"/>
+          <w:szCs w:val="24"/>
+          <w:lang w:eastAsia="en-GB"/>
+          <w14:ligatures w14:val="none"/>
+        </w:rPr>
+        <w:t xml:space="preserve"> the time of the year play a big role, but other factors include the day of the week, the weather, the area in the Netherlands </w:t>
+      </w:r>
+      <w:r>
+        <w:rPr>
+          <w:rFonts w:ascii="Arial" w:eastAsia="Times New Roman" w:hAnsi="Arial" w:cs="Arial"/>
+          <w:kern w:val="0"/>
+          <w:sz w:val="24"/>
+          <w:szCs w:val="24"/>
+          <w:lang w:eastAsia="en-GB"/>
+          <w14:ligatures w14:val="none"/>
+        </w:rPr>
+        <w:t>and</w:t>
+      </w:r>
+      <w:r>
+        <w:rPr>
+          <w:rFonts w:ascii="Arial" w:eastAsia="Times New Roman" w:hAnsi="Arial" w:cs="Arial"/>
+          <w:kern w:val="0"/>
+          <w:sz w:val="24"/>
+          <w:szCs w:val="24"/>
+          <w:lang w:eastAsia="en-GB"/>
+          <w14:ligatures w14:val="none"/>
+        </w:rPr>
+        <w:t xml:space="preserve"> the state of the economy. The company mainly sells their products in the Netherlands, but 25% of their sales also come from Belgium.</w:t>
+      </w:r>
+    </w:p>
+    <w:p>
+      <w:pPr>
+        <w:spacing w:after="0" w:line="240" w:lineRule="auto"/>
+        <w:rPr>
+          <w:rFonts w:ascii="Arial" w:eastAsia="Times New Roman" w:hAnsi="Arial" w:cs="Arial"/>
+          <w:kern w:val="0"/>
+          <w:sz w:val="28"/>
+          <w:szCs w:val="28"/>
+          <w:lang w:eastAsia="en-GB"/>
+          <w14:ligatures w14:val="none"/>
+        </w:rPr>
+      </w:pPr>
+    </w:p>
+    <w:p>
+      <w:pPr>
+        <w:pStyle w:val="Heading1"/>
+        <w:jc w:val="center"/>
+        <w:rPr>
           <w:b/>
           <w:bCs/>
           <w:color w:val="auto"/>
         </w:rPr>
-      </w:pPr>
-      <w:bookmarkStart w:name="_Toc162365763" w:id="0"/>
-      <w:r>
-        <w:rPr>
-          <w:rFonts w:ascii="Arial" w:hAnsi="Arial" w:cs="Arial"/>
-          <w:b/>
-          <w:bCs/>
-          <w:color w:val="auto"/>
-        </w:rPr>
-        <w:lastRenderedPageBreak/>
-        <w:t>Introduction</w:t>
-      </w:r>
-      <w:bookmarkEnd w:id="0"/>
-    </w:p>
-    <w:p/>
-    <w:p>
-      <w:pPr>
-        <w:rPr>
-          <w:rFonts w:ascii="Arial" w:hAnsi="Arial" w:cs="Arial"/>
-          <w:sz w:val="24"/>
-          <w:szCs w:val="24"/>
-        </w:rPr>
         <w:sectPr>
           <w:footerReference w:type="default" r:id="rId12"/>
-          <w:pgSz w:w="11906" w:h="16838" w:orient="portrait"/>
-          <w:pgMar w:top="1417" w:right="1417" w:bottom="1134" w:left="1417" w:header="708" w:footer="708" w:gutter="0"/>
-          <w:pgNumType w:start="1"/>
-          <w:cols w:space="708"/>
-          <w:docGrid w:linePitch="360"/>
-        </w:sectPr>
-      </w:pPr>
-    </w:p>
-    <w:p>
-      <w:pPr>
-        <w:pStyle w:val="Heading1"/>
-        <w:jc w:val="center"/>
-        <w:rPr>
-          <w:b/>
-          <w:bCs/>
-          <w:color w:val="auto"/>
-        </w:rPr>
-      </w:pPr>
-      <w:bookmarkStart w:name="_Toc162365764" w:id="1"/>
-      <w:r>
-        <w:rPr>
-          <w:b/>
-          <w:bCs/>
-          <w:color w:val="auto"/>
-        </w:rPr>
-        <w:lastRenderedPageBreak/>
-        <w:t xml:space="preserve">Business </w:t>
-      </w:r>
-      <w:r>
-        <w:rPr>
-          <w:b/>
-          <w:bCs/>
-          <w:color w:val="auto"/>
-        </w:rPr>
-        <w:t>Case</w:t>
-      </w:r>
-      <w:bookmarkEnd w:id="1"/>
-    </w:p>
-    <w:p>
-      <w:pPr>
-        <w:rPr>
-          <w:rFonts w:ascii="Arial" w:hAnsi="Arial" w:cs="Arial"/>
-          <w:sz w:val="24"/>
-          <w:szCs w:val="24"/>
-        </w:rPr>
-        <w:sectPr>
-          <w:pgSz w:w="11906" w:h="16838" w:orient="portrait"/>
+          <w:pgSz w:w="11906" w:h="16838"/>
           <w:pgMar w:top="1417" w:right="1417" w:bottom="1134" w:left="1417" w:header="708" w:footer="708" w:gutter="0"/>
           <w:cols w:space="708"/>
           <w:docGrid w:linePitch="360"/>
@@ -1069,18 +1646,66 @@
     <w:p>
       <w:pPr>
         <w:pStyle w:val="Heading1"/>
+        <w:numPr>
+          <w:ilvl w:val="0"/>
+          <w:numId w:val="7"/>
+        </w:numPr>
         <w:jc w:val="center"/>
         <w:rPr>
-          <w:b/>
-          <w:bCs/>
+          <w:rFonts w:ascii="Arial" w:hAnsi="Arial" w:cs="Arial"/>
           <w:color w:val="auto"/>
         </w:rPr>
       </w:pPr>
-      <w:bookmarkStart w:name="_Toc162365765" w:id="2"/>
-      <w:r>
-        <w:rPr>
-          <w:b/>
-          <w:bCs/>
+      <w:bookmarkStart w:id="1" w:name="_Toc170047652"/>
+      <w:r>
+        <w:rPr>
+          <w:rFonts w:ascii="Arial" w:hAnsi="Arial" w:cs="Arial"/>
+          <w:color w:val="auto"/>
+        </w:rPr>
+        <w:lastRenderedPageBreak/>
+        <w:t xml:space="preserve">Business </w:t>
+      </w:r>
+      <w:r>
+        <w:rPr>
+          <w:rFonts w:ascii="Arial" w:hAnsi="Arial" w:cs="Arial"/>
+          <w:color w:val="auto"/>
+        </w:rPr>
+        <w:t>Case</w:t>
+      </w:r>
+      <w:bookmarkEnd w:id="1"/>
+    </w:p>
+    <w:p>
+      <w:pPr>
+        <w:rPr>
+          <w:rFonts w:ascii="Arial" w:hAnsi="Arial" w:cs="Arial"/>
+          <w:sz w:val="24"/>
+          <w:szCs w:val="24"/>
+        </w:rPr>
+        <w:sectPr>
+          <w:pgSz w:w="11906" w:h="16838"/>
+          <w:pgMar w:top="1417" w:right="1417" w:bottom="1134" w:left="1417" w:header="708" w:footer="708" w:gutter="0"/>
+          <w:cols w:space="708"/>
+          <w:docGrid w:linePitch="360"/>
+        </w:sectPr>
+      </w:pPr>
+    </w:p>
+    <w:p>
+      <w:pPr>
+        <w:pStyle w:val="Heading1"/>
+        <w:numPr>
+          <w:ilvl w:val="0"/>
+          <w:numId w:val="7"/>
+        </w:numPr>
+        <w:jc w:val="center"/>
+        <w:rPr>
+          <w:rFonts w:ascii="Arial" w:hAnsi="Arial" w:cs="Arial"/>
+          <w:color w:val="auto"/>
+        </w:rPr>
+      </w:pPr>
+      <w:bookmarkStart w:id="2" w:name="_Toc170047653"/>
+      <w:r>
+        <w:rPr>
+          <w:rFonts w:ascii="Arial" w:hAnsi="Arial" w:cs="Arial"/>
           <w:color w:val="auto"/>
         </w:rPr>
         <w:lastRenderedPageBreak/>
@@ -1103,7 +1728,15 @@
           <w:sz w:val="24"/>
           <w:szCs w:val="24"/>
         </w:rPr>
-        <w:t>Why Scrum is the optimal choice for building our sales product analytics and benchmarking site.</w:t>
+        <w:t>In the following article, we will explain why S</w:t>
+      </w:r>
+      <w:r>
+        <w:rPr>
+          <w:rFonts w:ascii="Arial" w:hAnsi="Arial" w:cs="Arial"/>
+          <w:sz w:val="24"/>
+          <w:szCs w:val="24"/>
+        </w:rPr>
+        <w:t>crum is the optimal choice for building our sales product analytics and benchmarking site.</w:t>
       </w:r>
     </w:p>
     <w:p>
@@ -1299,22 +1932,37 @@
     </w:p>
     <w:p>
       <w:pPr>
+        <w:pStyle w:val="Heading2"/>
+        <w:numPr>
+          <w:ilvl w:val="1"/>
+          <w:numId w:val="9"/>
+        </w:numPr>
         <w:jc w:val="center"/>
         <w:rPr>
           <w:rFonts w:ascii="Arial" w:hAnsi="Arial" w:cs="Arial"/>
-          <w:sz w:val="24"/>
-          <w:szCs w:val="24"/>
-        </w:rPr>
-      </w:pPr>
-      <w:r>
-        <w:rPr>
-          <w:rFonts w:ascii="Arial" w:hAnsi="Arial" w:cs="Arial"/>
-          <w:sz w:val="24"/>
-          <w:szCs w:val="24"/>
+          <w:color w:val="000000" w:themeColor="text1"/>
+          <w:sz w:val="28"/>
+          <w:szCs w:val="28"/>
+        </w:rPr>
+      </w:pPr>
+      <w:bookmarkStart w:id="3" w:name="_Toc170047654"/>
+      <w:r>
+        <w:rPr>
+          <w:rFonts w:ascii="Arial" w:hAnsi="Arial" w:cs="Arial"/>
+          <w:color w:val="000000" w:themeColor="text1"/>
+          <w:sz w:val="28"/>
+          <w:szCs w:val="28"/>
         </w:rPr>
         <w:lastRenderedPageBreak/>
         <w:t>Quality Management</w:t>
       </w:r>
+      <w:bookmarkEnd w:id="3"/>
+    </w:p>
+    <w:p>
+      <w:pPr>
+        <w:pStyle w:val="ListParagraph"/>
+        <w:ind w:left="825"/>
+      </w:pPr>
     </w:p>
     <w:p>
       <w:pPr>
@@ -1351,6 +1999,13 @@
       </w:r>
     </w:p>
     <w:p>
+      <w:pPr>
+        <w:rPr>
+          <w:rFonts w:ascii="Arial" w:hAnsi="Arial" w:cs="Arial"/>
+          <w:sz w:val="24"/>
+          <w:szCs w:val="24"/>
+        </w:rPr>
+      </w:pPr>
       <w:r>
         <w:rPr>
           <w:rFonts w:ascii="Arial" w:hAnsi="Arial" w:cs="Arial"/>
@@ -1358,6 +2013,16 @@
           <w:szCs w:val="24"/>
         </w:rPr>
         <w:t>Quality Control: Weekly meetings are held to review progress and discuss sprints. In addition, we will have three stand-up meetings per week to answer questions, discuss challenges, and reassign work if needed.</w:t>
+      </w:r>
+    </w:p>
+    <w:p>
+      <w:r>
+        <w:rPr>
+          <w:rFonts w:ascii="Arial" w:hAnsi="Arial" w:cs="Arial"/>
+          <w:sz w:val="24"/>
+          <w:szCs w:val="24"/>
+        </w:rPr>
+        <w:t>GitHub is used for collaboration, branches are set up for isolated tasks and are reviewed when merged.</w:t>
       </w:r>
     </w:p>
     <w:p>
@@ -1407,12 +2072,25 @@
     <w:p>
       <w:pPr>
         <w:pStyle w:val="ListParagraph"/>
-        <w:rPr>
-          <w:rFonts w:ascii="Arial" w:hAnsi="Arial" w:cs="Arial"/>
-          <w:sz w:val="24"/>
-          <w:szCs w:val="24"/>
-        </w:rPr>
-      </w:pPr>
+        <w:numPr>
+          <w:ilvl w:val="0"/>
+          <w:numId w:val="5"/>
+        </w:numPr>
+        <w:spacing w:line="256" w:lineRule="auto"/>
+        <w:rPr>
+          <w:rFonts w:ascii="Arial" w:hAnsi="Arial" w:cs="Arial"/>
+          <w:sz w:val="24"/>
+          <w:szCs w:val="24"/>
+        </w:rPr>
+      </w:pPr>
+      <w:r>
+        <w:rPr>
+          <w:rFonts w:ascii="Arial" w:hAnsi="Arial" w:cs="Arial"/>
+          <w:sz w:val="24"/>
+          <w:szCs w:val="24"/>
+        </w:rPr>
+        <w:t>Writing compact code and avoiding longer functions. Ideally, each function should have a single task.</w:t>
+      </w:r>
     </w:p>
     <w:p>
       <w:pPr>
@@ -1434,7 +2112,7 @@
           <w:sz w:val="24"/>
           <w:szCs w:val="24"/>
         </w:rPr>
-        <w:t>Writing compact code and avoiding longer functions. Ideally, each function should have a single task.</w:t>
+        <w:t>Using the DRY (Don’t Repeat Yourself) principle. Automating repetitive tasks whenever necessary.</w:t>
       </w:r>
     </w:p>
     <w:p>
@@ -1457,7 +2135,7 @@
           <w:sz w:val="24"/>
           <w:szCs w:val="24"/>
         </w:rPr>
-        <w:t>Using the DRY (Don’t Repeat Yourself) principle. Automating repetitive tasks whenever necessary.</w:t>
+        <w:t>Avoiding deep nesting. Keep code straightforward and easier to follow.</w:t>
       </w:r>
     </w:p>
     <w:p>
@@ -1468,29 +2146,6 @@
           <w:numId w:val="5"/>
         </w:numPr>
         <w:spacing w:line="256" w:lineRule="auto"/>
-        <w:rPr>
-          <w:rFonts w:ascii="Arial" w:hAnsi="Arial" w:cs="Arial"/>
-          <w:sz w:val="24"/>
-          <w:szCs w:val="24"/>
-        </w:rPr>
-      </w:pPr>
-      <w:r>
-        <w:rPr>
-          <w:rFonts w:ascii="Arial" w:hAnsi="Arial" w:cs="Arial"/>
-          <w:sz w:val="24"/>
-          <w:szCs w:val="24"/>
-        </w:rPr>
-        <w:t>Avoiding deep nesting. Keep code straightforward and easier to follow.</w:t>
-      </w:r>
-    </w:p>
-    <w:p>
-      <w:pPr>
-        <w:pStyle w:val="ListParagraph"/>
-        <w:numPr>
-          <w:ilvl w:val="0"/>
-          <w:numId w:val="5"/>
-        </w:numPr>
-        <w:spacing w:line="256" w:lineRule="auto"/>
       </w:pPr>
       <w:r>
         <w:rPr>
@@ -1634,7 +2289,7 @@
           <w:sz w:val="24"/>
           <w:szCs w:val="24"/>
         </w:rPr>
-        <w:t>(Modification History?)</w:t>
+        <w:t>Summary of Functionality</w:t>
       </w:r>
     </w:p>
     <w:p>
@@ -1657,29 +2312,6 @@
           <w:sz w:val="24"/>
           <w:szCs w:val="24"/>
         </w:rPr>
-        <w:t>Summary of Functionality</w:t>
-      </w:r>
-    </w:p>
-    <w:p>
-      <w:pPr>
-        <w:pStyle w:val="ListParagraph"/>
-        <w:numPr>
-          <w:ilvl w:val="1"/>
-          <w:numId w:val="6"/>
-        </w:numPr>
-        <w:spacing w:line="256" w:lineRule="auto"/>
-        <w:rPr>
-          <w:rFonts w:ascii="Arial" w:hAnsi="Arial" w:cs="Arial"/>
-          <w:sz w:val="24"/>
-          <w:szCs w:val="24"/>
-        </w:rPr>
-      </w:pPr>
-      <w:r>
-        <w:rPr>
-          <w:rFonts w:ascii="Arial" w:hAnsi="Arial" w:cs="Arial"/>
-          <w:sz w:val="24"/>
-          <w:szCs w:val="24"/>
-        </w:rPr>
         <w:t>Functions and Variables</w:t>
       </w:r>
     </w:p>
@@ -1904,7 +2536,29 @@
           <w:sz w:val="24"/>
           <w:szCs w:val="24"/>
         </w:rPr>
+        <w:lastRenderedPageBreak/>
         <w:t>Writing unit tests to verify logic of each module and function.</w:t>
+      </w:r>
+    </w:p>
+    <w:p>
+      <w:pPr>
+        <w:rPr>
+          <w:rFonts w:ascii="Arial" w:hAnsi="Arial" w:cs="Arial"/>
+          <w:b/>
+          <w:bCs/>
+          <w:sz w:val="24"/>
+          <w:szCs w:val="24"/>
+        </w:rPr>
+      </w:pPr>
+      <w:r>
+        <w:rPr>
+          <w:rFonts w:ascii="Arial" w:hAnsi="Arial" w:cs="Arial"/>
+          <w:b/>
+          <w:bCs/>
+          <w:sz w:val="24"/>
+          <w:szCs w:val="24"/>
+        </w:rPr>
+        <w:t>Closing Notes:</w:t>
       </w:r>
     </w:p>
     <w:p>
@@ -1915,51 +2569,6 @@
           <w:numId w:val="6"/>
         </w:numPr>
         <w:spacing w:line="256" w:lineRule="auto"/>
-        <w:rPr>
-          <w:rFonts w:ascii="Arial" w:hAnsi="Arial" w:cs="Arial"/>
-          <w:sz w:val="24"/>
-          <w:szCs w:val="24"/>
-        </w:rPr>
-      </w:pPr>
-      <w:r>
-        <w:rPr>
-          <w:rFonts w:ascii="Arial" w:hAnsi="Arial" w:cs="Arial"/>
-          <w:sz w:val="24"/>
-          <w:szCs w:val="24"/>
-        </w:rPr>
-        <w:t>Ensure, through testing, that logic works together as intended.</w:t>
-      </w:r>
-    </w:p>
-    <w:p>
-      <w:pPr>
-        <w:rPr>
-          <w:rFonts w:ascii="Arial" w:hAnsi="Arial" w:cs="Arial"/>
-          <w:b/>
-          <w:bCs/>
-          <w:sz w:val="24"/>
-          <w:szCs w:val="24"/>
-        </w:rPr>
-      </w:pPr>
-      <w:r>
-        <w:rPr>
-          <w:rFonts w:ascii="Arial" w:hAnsi="Arial" w:cs="Arial"/>
-          <w:b/>
-          <w:bCs/>
-          <w:sz w:val="24"/>
-          <w:szCs w:val="24"/>
-        </w:rPr>
-        <w:lastRenderedPageBreak/>
-        <w:t>Closing Notes:</w:t>
-      </w:r>
-    </w:p>
-    <w:p>
-      <w:pPr>
-        <w:pStyle w:val="ListParagraph"/>
-        <w:numPr>
-          <w:ilvl w:val="0"/>
-          <w:numId w:val="6"/>
-        </w:numPr>
-        <w:spacing w:line="256" w:lineRule="auto"/>
       </w:pPr>
       <w:r>
         <w:rPr>
@@ -2007,7 +2616,7 @@
           <w:color w:val="auto"/>
         </w:rPr>
         <w:sectPr>
-          <w:pgSz w:w="11906" w:h="16838" w:orient="portrait"/>
+          <w:pgSz w:w="11906" w:h="16838"/>
           <w:pgMar w:top="1417" w:right="1417" w:bottom="1134" w:left="1417" w:header="708" w:footer="708" w:gutter="0"/>
           <w:cols w:space="708"/>
           <w:docGrid w:linePitch="360"/>
@@ -2016,49 +2625,63 @@
     </w:p>
     <w:p>
       <w:pPr>
-        <w:pStyle w:val="Heading1"/>
+        <w:pStyle w:val="Heading2"/>
         <w:jc w:val="center"/>
         <w:rPr>
-          <w:b/>
-          <w:bCs/>
-          <w:color w:val="auto"/>
-        </w:rPr>
-      </w:pPr>
-      <w:bookmarkStart w:name="_Toc162365766" w:id="3"/>
-      <w:r>
-        <w:rPr>
-          <w:b/>
-          <w:bCs/>
-          <w:color w:val="auto"/>
+          <w:rFonts w:ascii="Arial" w:hAnsi="Arial" w:cs="Arial"/>
+          <w:color w:val="000000" w:themeColor="text1"/>
+          <w:sz w:val="28"/>
+          <w:szCs w:val="28"/>
+        </w:rPr>
+      </w:pPr>
+      <w:bookmarkStart w:id="4" w:name="_Toc170047655"/>
+      <w:r>
+        <w:rPr>
+          <w:rFonts w:ascii="Arial" w:hAnsi="Arial" w:cs="Arial"/>
+          <w:color w:val="000000" w:themeColor="text1"/>
+          <w:sz w:val="28"/>
+          <w:szCs w:val="28"/>
         </w:rPr>
         <w:lastRenderedPageBreak/>
+        <w:t xml:space="preserve">3.2. </w:t>
+      </w:r>
+      <w:r>
+        <w:rPr>
+          <w:rFonts w:ascii="Arial" w:hAnsi="Arial" w:cs="Arial"/>
+          <w:color w:val="000000" w:themeColor="text1"/>
+          <w:sz w:val="28"/>
+          <w:szCs w:val="28"/>
+        </w:rPr>
         <w:t xml:space="preserve">In </w:t>
       </w:r>
       <w:r>
         <w:rPr>
-          <w:b/>
-          <w:bCs/>
-          <w:color w:val="auto"/>
+          <w:rFonts w:ascii="Arial" w:hAnsi="Arial" w:cs="Arial"/>
+          <w:color w:val="000000" w:themeColor="text1"/>
+          <w:sz w:val="28"/>
+          <w:szCs w:val="28"/>
         </w:rPr>
         <w:t>S</w:t>
       </w:r>
       <w:r>
         <w:rPr>
-          <w:b/>
-          <w:bCs/>
-          <w:color w:val="auto"/>
+          <w:rFonts w:ascii="Arial" w:hAnsi="Arial" w:cs="Arial"/>
+          <w:color w:val="000000" w:themeColor="text1"/>
+          <w:sz w:val="28"/>
+          <w:szCs w:val="28"/>
         </w:rPr>
         <w:t>cope</w:t>
       </w:r>
       <w:r>
         <w:rPr>
-          <w:b/>
-          <w:bCs/>
-          <w:color w:val="auto"/>
+          <w:rFonts w:ascii="Arial" w:hAnsi="Arial" w:cs="Arial"/>
+          <w:color w:val="000000" w:themeColor="text1"/>
+          <w:sz w:val="28"/>
+          <w:szCs w:val="28"/>
         </w:rPr>
         <w:t xml:space="preserve"> and out of Scope</w:t>
       </w:r>
-      <w:bookmarkEnd w:id="3"/>
+      <w:bookmarkEnd w:id="4"/>
     </w:p>
     <w:p/>
     <w:p/>
@@ -2076,7 +2699,39 @@
           <w:sz w:val="24"/>
           <w:szCs w:val="24"/>
         </w:rPr>
-        <w:t>During this project we can only focus on a certain amount of features to show data within the analytics dashboard. There are endless amounts of features that could be implemented</w:t>
+        <w:t xml:space="preserve">During this project we can only focus on a certain amount of features to show data within the analytics dashboard. </w:t>
+      </w:r>
+      <w:r>
+        <w:rPr>
+          <w:rFonts w:ascii="Arial" w:hAnsi="Arial" w:cs="Arial"/>
+          <w:sz w:val="24"/>
+          <w:szCs w:val="24"/>
+        </w:rPr>
+        <w:t>There are</w:t>
+      </w:r>
+      <w:r>
+        <w:rPr>
+          <w:rFonts w:ascii="Arial" w:hAnsi="Arial" w:cs="Arial"/>
+          <w:sz w:val="24"/>
+          <w:szCs w:val="24"/>
+        </w:rPr>
+        <w:t xml:space="preserve"> </w:t>
+      </w:r>
+      <w:r>
+        <w:rPr>
+          <w:rFonts w:ascii="Arial" w:hAnsi="Arial" w:cs="Arial"/>
+          <w:sz w:val="24"/>
+          <w:szCs w:val="24"/>
+        </w:rPr>
+        <w:t xml:space="preserve">many </w:t>
+      </w:r>
+      <w:r>
+        <w:rPr>
+          <w:rFonts w:ascii="Arial" w:hAnsi="Arial" w:cs="Arial"/>
+          <w:sz w:val="24"/>
+          <w:szCs w:val="24"/>
+        </w:rPr>
+        <w:t>features that could be implemented</w:t>
       </w:r>
       <w:r>
         <w:rPr>
@@ -2118,7 +2773,39 @@
           <w:sz w:val="24"/>
           <w:szCs w:val="24"/>
         </w:rPr>
-        <w:t>The goal of this project is to help the ecommerce company make additional profits through analysing their data. This is not a clearly defined objective, so our real objective will be to deliver a fully functional website with the necessary API connections from the marketplace &amp; content management system, graphs showing insights in sales &amp; the amount of units sold per product as well as a database that will save all the incoming data.</w:t>
+        <w:t xml:space="preserve">The goal of this project is to help the ecommerce company make additional profits through analysing their data. This is not a clearly defined objective, so our real objective will be to deliver a fully functional website with the necessary API connections from the marketplace </w:t>
+      </w:r>
+      <w:r>
+        <w:rPr>
+          <w:rFonts w:ascii="Arial" w:hAnsi="Arial" w:cs="Arial"/>
+          <w:sz w:val="24"/>
+          <w:szCs w:val="24"/>
+        </w:rPr>
+        <w:t>and</w:t>
+      </w:r>
+      <w:r>
+        <w:rPr>
+          <w:rFonts w:ascii="Arial" w:hAnsi="Arial" w:cs="Arial"/>
+          <w:sz w:val="24"/>
+          <w:szCs w:val="24"/>
+        </w:rPr>
+        <w:t xml:space="preserve"> content management system, graphs showing insights in sales </w:t>
+      </w:r>
+      <w:r>
+        <w:rPr>
+          <w:rFonts w:ascii="Arial" w:hAnsi="Arial" w:cs="Arial"/>
+          <w:sz w:val="24"/>
+          <w:szCs w:val="24"/>
+        </w:rPr>
+        <w:t>and</w:t>
+      </w:r>
+      <w:r>
+        <w:rPr>
+          <w:rFonts w:ascii="Arial" w:hAnsi="Arial" w:cs="Arial"/>
+          <w:sz w:val="24"/>
+          <w:szCs w:val="24"/>
+        </w:rPr>
+        <w:t xml:space="preserve"> the amount of units sold per product as well as a database that will save all the incoming data.</w:t>
       </w:r>
     </w:p>
     <w:p>
@@ -2272,17 +2959,57 @@
           <w:sz w:val="24"/>
           <w:szCs w:val="24"/>
         </w:rPr>
-        <w:t xml:space="preserve"> &amp; marketplace. The amount of profit can be calculated as well with information given from the company such as transport fees, cost of goods, commission, software costs etc.</w:t>
-      </w:r>
-    </w:p>
-    <w:p>
-      <w:pPr>
-        <w:rPr>
-          <w:rFonts w:ascii="Arial" w:hAnsi="Arial" w:cs="Arial"/>
-          <w:sz w:val="24"/>
-          <w:szCs w:val="24"/>
-        </w:rPr>
-      </w:pPr>
+        <w:t xml:space="preserve"> </w:t>
+      </w:r>
+      <w:r>
+        <w:rPr>
+          <w:rFonts w:ascii="Arial" w:hAnsi="Arial" w:cs="Arial"/>
+          <w:sz w:val="24"/>
+          <w:szCs w:val="24"/>
+        </w:rPr>
+        <w:t>and</w:t>
+      </w:r>
+      <w:r>
+        <w:rPr>
+          <w:rFonts w:ascii="Arial" w:hAnsi="Arial" w:cs="Arial"/>
+          <w:sz w:val="24"/>
+          <w:szCs w:val="24"/>
+        </w:rPr>
+        <w:t xml:space="preserve"> marketplace. The amount of profit can be calculated as well with information given from the company such as transport fees, cost of goods, commission, software costs etc.</w:t>
+      </w:r>
+    </w:p>
+    <w:p>
+      <w:pPr>
+        <w:rPr>
+          <w:rFonts w:ascii="Arial" w:hAnsi="Arial" w:cs="Arial"/>
+          <w:sz w:val="24"/>
+          <w:szCs w:val="24"/>
+        </w:rPr>
+      </w:pPr>
+      <w:r>
+        <w:rPr>
+          <w:rFonts w:ascii="Arial" w:hAnsi="Arial" w:cs="Arial"/>
+          <w:sz w:val="24"/>
+          <w:szCs w:val="24"/>
+        </w:rPr>
+        <w:t xml:space="preserve">This will be helpful to know how much discounts will do for profit, because software costs, warehousing costs </w:t>
+      </w:r>
+      <w:r>
+        <w:rPr>
+          <w:rFonts w:ascii="Arial" w:hAnsi="Arial" w:cs="Arial"/>
+          <w:sz w:val="24"/>
+          <w:szCs w:val="24"/>
+        </w:rPr>
+        <w:t>and</w:t>
+      </w:r>
+      <w:r>
+        <w:rPr>
+          <w:rFonts w:ascii="Arial" w:hAnsi="Arial" w:cs="Arial"/>
+          <w:sz w:val="24"/>
+          <w:szCs w:val="24"/>
+        </w:rPr>
+        <w:t xml:space="preserve"> employees have a set monthly price, increasing sales </w:t>
+      </w:r>
       <w:r>
         <w:rPr>
           <w:rFonts w:ascii="Arial" w:hAnsi="Arial" w:cs="Arial"/>
@@ -2290,7 +3017,7 @@
           <w:szCs w:val="24"/>
         </w:rPr>
         <w:lastRenderedPageBreak/>
-        <w:t>This will be helpful to know how much discounts will do for profit, because software costs, warehousing costs &amp; employees have a set monthly price, increasing sales with lower profit margins could be a way to increase profits with more information on this data.</w:t>
+        <w:t>with lower profit margins could be a way to increase profits with more information on this data.</w:t>
       </w:r>
     </w:p>
     <w:p>
@@ -2305,7 +3032,7 @@
     <w:p>
       <w:pPr>
         <w:sectPr>
-          <w:pgSz w:w="11906" w:h="16838" w:orient="portrait"/>
+          <w:pgSz w:w="11906" w:h="16838"/>
           <w:pgMar w:top="1417" w:right="1417" w:bottom="1134" w:left="1417" w:header="708" w:footer="708" w:gutter="0"/>
           <w:cols w:space="708"/>
           <w:docGrid w:linePitch="360"/>
@@ -2323,24 +3050,26 @@
     <w:p>
       <w:pPr>
         <w:pStyle w:val="Heading1"/>
+        <w:numPr>
+          <w:ilvl w:val="0"/>
+          <w:numId w:val="7"/>
+        </w:numPr>
         <w:jc w:val="center"/>
         <w:rPr>
-          <w:b/>
-          <w:bCs/>
+          <w:rFonts w:ascii="Arial" w:hAnsi="Arial" w:cs="Arial"/>
           <w:color w:val="auto"/>
         </w:rPr>
       </w:pPr>
-      <w:bookmarkStart w:name="_Toc162365767" w:id="4"/>
-      <w:r>
-        <w:rPr>
-          <w:b/>
-          <w:bCs/>
+      <w:bookmarkStart w:id="5" w:name="_Toc170047656"/>
+      <w:r>
+        <w:rPr>
+          <w:rFonts w:ascii="Arial" w:hAnsi="Arial" w:cs="Arial"/>
           <w:color w:val="auto"/>
         </w:rPr>
         <w:lastRenderedPageBreak/>
         <w:t>Deliverables</w:t>
       </w:r>
-      <w:bookmarkEnd w:id="4"/>
+      <w:bookmarkEnd w:id="5"/>
     </w:p>
     <w:p/>
     <w:p/>
@@ -2358,32 +3087,29 @@
           <w:sz w:val="24"/>
           <w:szCs w:val="24"/>
         </w:rPr>
-        <w:t>During this project we will make an analytics dashboard for an ecommerce company. This includes a working software application with API connections to the marketplace &amp; content management system.</w:t>
-      </w:r>
-      <w:r>
-        <w:rPr>
-          <w:rFonts w:ascii="Arial" w:hAnsi="Arial" w:cs="Arial"/>
-          <w:sz w:val="24"/>
-          <w:szCs w:val="24"/>
-        </w:rPr>
-        <w:t>project</w:t>
-      </w:r>
-    </w:p>
-    <w:p>
-      <w:pPr>
-        <w:rPr>
-          <w:rFonts w:ascii="Arial" w:hAnsi="Arial" w:cs="Arial"/>
-          <w:sz w:val="24"/>
-          <w:szCs w:val="24"/>
-        </w:rPr>
-      </w:pPr>
-      <w:r>
-        <w:rPr>
-          <w:rFonts w:ascii="Arial" w:hAnsi="Arial" w:cs="Arial"/>
-          <w:sz w:val="24"/>
-          <w:szCs w:val="24"/>
-        </w:rPr>
-        <w:t xml:space="preserve">The </w:t>
+        <w:t>Website:</w:t>
+      </w:r>
+    </w:p>
+    <w:p>
+      <w:pPr>
+        <w:pStyle w:val="ListParagraph"/>
+        <w:numPr>
+          <w:ilvl w:val="0"/>
+          <w:numId w:val="12"/>
+        </w:numPr>
+        <w:rPr>
+          <w:rFonts w:ascii="Arial" w:hAnsi="Arial" w:cs="Arial"/>
+          <w:sz w:val="24"/>
+          <w:szCs w:val="24"/>
+        </w:rPr>
+      </w:pPr>
+      <w:r>
+        <w:rPr>
+          <w:rFonts w:ascii="Arial" w:hAnsi="Arial" w:cs="Arial"/>
+          <w:sz w:val="24"/>
+          <w:szCs w:val="24"/>
+        </w:rPr>
+        <w:t xml:space="preserve">Domain hosted on AWS Amplify or </w:t>
       </w:r>
       <w:proofErr w:type="spellStart"/>
       <w:r>
@@ -2392,7 +3118,7 @@
           <w:sz w:val="24"/>
           <w:szCs w:val="24"/>
         </w:rPr>
-        <w:t>postgreSQL</w:t>
+        <w:t>Vercel</w:t>
       </w:r>
       <w:proofErr w:type="spellEnd"/>
       <w:r>
@@ -2401,44 +3127,456 @@
           <w:sz w:val="24"/>
           <w:szCs w:val="24"/>
         </w:rPr>
-        <w:t xml:space="preserve"> database includes historical data as well as data in cache for the incoming orders. </w:t>
-      </w:r>
-    </w:p>
-    <w:p>
-      <w:pPr>
-        <w:rPr>
-          <w:rFonts w:ascii="Arial" w:hAnsi="Arial" w:cs="Arial"/>
-          <w:sz w:val="24"/>
-          <w:szCs w:val="24"/>
-        </w:rPr>
-      </w:pPr>
-      <w:r>
-        <w:rPr>
-          <w:rFonts w:ascii="Arial" w:hAnsi="Arial" w:cs="Arial"/>
-          <w:sz w:val="24"/>
-          <w:szCs w:val="24"/>
-        </w:rPr>
-        <w:t>It will include all the code for the frontend of the website &amp; the domain itself.</w:t>
-      </w:r>
-    </w:p>
-    <w:p>
-      <w:pPr>
-        <w:rPr>
-          <w:rFonts w:ascii="Arial" w:hAnsi="Arial" w:cs="Arial"/>
-          <w:sz w:val="24"/>
-          <w:szCs w:val="24"/>
-        </w:rPr>
-      </w:pPr>
-    </w:p>
-    <w:p>
-      <w:pPr>
+        <w:t>.</w:t>
+      </w:r>
+    </w:p>
+    <w:p>
+      <w:pPr>
+        <w:pStyle w:val="ListParagraph"/>
+        <w:numPr>
+          <w:ilvl w:val="0"/>
+          <w:numId w:val="12"/>
+        </w:numPr>
+        <w:rPr>
+          <w:rFonts w:ascii="Arial" w:hAnsi="Arial" w:cs="Arial"/>
+          <w:sz w:val="24"/>
+          <w:szCs w:val="24"/>
+        </w:rPr>
+      </w:pPr>
+      <w:r>
+        <w:rPr>
+          <w:rFonts w:ascii="Arial" w:hAnsi="Arial" w:cs="Arial"/>
+          <w:sz w:val="24"/>
+          <w:szCs w:val="24"/>
+        </w:rPr>
+        <w:t>Server-Side Rendering (SSR) &amp;</w:t>
+      </w:r>
+      <w:r>
+        <w:rPr>
+          <w:rFonts w:ascii="Arial" w:hAnsi="Arial" w:cs="Arial"/>
+          <w:sz w:val="24"/>
+          <w:szCs w:val="24"/>
+        </w:rPr>
+        <w:t xml:space="preserve"> Incremental Static Regeneration (ISR) using Next.js for fast loading and graph display.</w:t>
+      </w:r>
+    </w:p>
+    <w:p>
+      <w:pPr>
+        <w:rPr>
+          <w:rFonts w:ascii="Arial" w:hAnsi="Arial" w:cs="Arial"/>
+          <w:sz w:val="24"/>
+          <w:szCs w:val="24"/>
+        </w:rPr>
+      </w:pPr>
+    </w:p>
+    <w:p>
+      <w:pPr>
+        <w:rPr>
+          <w:rFonts w:ascii="Arial" w:hAnsi="Arial" w:cs="Arial"/>
+          <w:sz w:val="24"/>
+          <w:szCs w:val="24"/>
+        </w:rPr>
+      </w:pPr>
+      <w:r>
+        <w:rPr>
+          <w:rFonts w:ascii="Arial" w:hAnsi="Arial" w:cs="Arial"/>
+          <w:sz w:val="24"/>
+          <w:szCs w:val="24"/>
+        </w:rPr>
+        <w:t>API Connection:</w:t>
+      </w:r>
+    </w:p>
+    <w:p>
+      <w:pPr>
+        <w:pStyle w:val="ListParagraph"/>
+        <w:numPr>
+          <w:ilvl w:val="0"/>
+          <w:numId w:val="12"/>
+        </w:numPr>
+        <w:rPr>
+          <w:rFonts w:ascii="Arial" w:hAnsi="Arial" w:cs="Arial"/>
+          <w:sz w:val="24"/>
+          <w:szCs w:val="24"/>
+        </w:rPr>
+      </w:pPr>
+      <w:r>
+        <w:rPr>
+          <w:rFonts w:ascii="Arial" w:hAnsi="Arial" w:cs="Arial"/>
+          <w:sz w:val="24"/>
+          <w:szCs w:val="24"/>
+        </w:rPr>
+        <w:t>Bidirectional data streams between the CMS and marketplace.</w:t>
+      </w:r>
+    </w:p>
+    <w:p>
+      <w:pPr>
+        <w:pStyle w:val="ListParagraph"/>
+        <w:numPr>
+          <w:ilvl w:val="0"/>
+          <w:numId w:val="12"/>
+        </w:numPr>
+        <w:rPr>
+          <w:rFonts w:ascii="Arial" w:hAnsi="Arial" w:cs="Arial"/>
+          <w:sz w:val="24"/>
+          <w:szCs w:val="24"/>
+        </w:rPr>
+      </w:pPr>
+      <w:r>
+        <w:rPr>
+          <w:rFonts w:ascii="Arial" w:hAnsi="Arial" w:cs="Arial"/>
+          <w:sz w:val="24"/>
+          <w:szCs w:val="24"/>
+        </w:rPr>
+        <w:t>Sync data between channels.</w:t>
+      </w:r>
+    </w:p>
+    <w:p>
+      <w:pPr>
+        <w:rPr>
+          <w:rFonts w:ascii="Arial" w:hAnsi="Arial" w:cs="Arial"/>
+          <w:sz w:val="24"/>
+          <w:szCs w:val="24"/>
+        </w:rPr>
+      </w:pPr>
+    </w:p>
+    <w:p>
+      <w:pPr>
+        <w:rPr>
+          <w:rFonts w:ascii="Arial" w:hAnsi="Arial" w:cs="Arial"/>
+          <w:sz w:val="24"/>
+          <w:szCs w:val="24"/>
+        </w:rPr>
+      </w:pPr>
+      <w:r>
+        <w:rPr>
+          <w:rFonts w:ascii="Arial" w:hAnsi="Arial" w:cs="Arial"/>
+          <w:sz w:val="24"/>
+          <w:szCs w:val="24"/>
+        </w:rPr>
+        <w:t>Database:</w:t>
+      </w:r>
+    </w:p>
+    <w:p>
+      <w:pPr>
+        <w:pStyle w:val="ListParagraph"/>
+        <w:numPr>
+          <w:ilvl w:val="0"/>
+          <w:numId w:val="12"/>
+        </w:numPr>
+        <w:rPr>
+          <w:rFonts w:ascii="Arial" w:hAnsi="Arial" w:cs="Arial"/>
+          <w:sz w:val="24"/>
+          <w:szCs w:val="24"/>
+        </w:rPr>
+      </w:pPr>
+      <w:r>
+        <w:rPr>
+          <w:rFonts w:ascii="Arial" w:hAnsi="Arial" w:cs="Arial"/>
+          <w:sz w:val="24"/>
+          <w:szCs w:val="24"/>
+        </w:rPr>
+        <w:t>PostgreSQL database to store all business data.</w:t>
+      </w:r>
+    </w:p>
+    <w:p>
+      <w:pPr>
+        <w:pStyle w:val="ListParagraph"/>
+        <w:numPr>
+          <w:ilvl w:val="0"/>
+          <w:numId w:val="12"/>
+        </w:numPr>
+        <w:rPr>
+          <w:rFonts w:ascii="Arial" w:hAnsi="Arial" w:cs="Arial"/>
+          <w:sz w:val="24"/>
+          <w:szCs w:val="24"/>
+        </w:rPr>
+      </w:pPr>
+      <w:r>
+        <w:rPr>
+          <w:rFonts w:ascii="Arial" w:hAnsi="Arial" w:cs="Arial"/>
+          <w:sz w:val="24"/>
+          <w:szCs w:val="24"/>
+        </w:rPr>
+        <w:t>Includes API-gathered data and downloadable CSVs.</w:t>
+      </w:r>
+    </w:p>
+    <w:p>
+      <w:pPr>
+        <w:rPr>
+          <w:rFonts w:ascii="Arial" w:hAnsi="Arial" w:cs="Arial"/>
+          <w:sz w:val="24"/>
+          <w:szCs w:val="24"/>
+        </w:rPr>
+      </w:pPr>
+    </w:p>
+    <w:p>
+      <w:pPr>
+        <w:ind w:left="360"/>
+        <w:rPr>
+          <w:rFonts w:ascii="Arial" w:hAnsi="Arial" w:cs="Arial"/>
+          <w:sz w:val="24"/>
+          <w:szCs w:val="24"/>
+        </w:rPr>
+      </w:pPr>
+      <w:r>
+        <w:rPr>
+          <w:rFonts w:ascii="Arial" w:hAnsi="Arial" w:cs="Arial"/>
+          <w:sz w:val="24"/>
+          <w:szCs w:val="24"/>
+        </w:rPr>
+        <w:t>Features:</w:t>
+      </w:r>
+    </w:p>
+    <w:p>
+      <w:pPr>
+        <w:pStyle w:val="ListParagraph"/>
+        <w:numPr>
+          <w:ilvl w:val="0"/>
+          <w:numId w:val="12"/>
+        </w:numPr>
+        <w:rPr>
+          <w:rFonts w:ascii="Arial" w:hAnsi="Arial" w:cs="Arial"/>
+          <w:sz w:val="24"/>
+          <w:szCs w:val="24"/>
+        </w:rPr>
+      </w:pPr>
+      <w:r>
+        <w:rPr>
+          <w:rFonts w:ascii="Arial" w:hAnsi="Arial" w:cs="Arial"/>
+          <w:sz w:val="24"/>
+          <w:szCs w:val="24"/>
+        </w:rPr>
+        <w:t>All features stored in a GitHub repository.</w:t>
+      </w:r>
+    </w:p>
+    <w:p>
+      <w:pPr>
+        <w:pStyle w:val="ListParagraph"/>
+        <w:numPr>
+          <w:ilvl w:val="0"/>
+          <w:numId w:val="12"/>
+        </w:numPr>
+        <w:rPr>
+          <w:rFonts w:ascii="Arial" w:hAnsi="Arial" w:cs="Arial"/>
+          <w:sz w:val="24"/>
+          <w:szCs w:val="24"/>
+        </w:rPr>
+      </w:pPr>
+      <w:r>
+        <w:rPr>
+          <w:rFonts w:ascii="Arial" w:hAnsi="Arial" w:cs="Arial"/>
+          <w:sz w:val="24"/>
+          <w:szCs w:val="24"/>
+        </w:rPr>
+        <w:t xml:space="preserve">Custom version of </w:t>
+      </w:r>
+      <w:proofErr w:type="spellStart"/>
+      <w:r>
+        <w:rPr>
+          <w:rFonts w:ascii="Arial" w:hAnsi="Arial" w:cs="Arial"/>
+          <w:sz w:val="24"/>
+          <w:szCs w:val="24"/>
+        </w:rPr>
+        <w:t>EffectConnect</w:t>
+      </w:r>
+      <w:proofErr w:type="spellEnd"/>
+      <w:r>
+        <w:rPr>
+          <w:rFonts w:ascii="Arial" w:hAnsi="Arial" w:cs="Arial"/>
+          <w:sz w:val="24"/>
+          <w:szCs w:val="24"/>
+        </w:rPr>
+        <w:t xml:space="preserve"> to replace expensive service:</w:t>
+      </w:r>
+      <w:r>
+        <w:rPr>
+          <w:rFonts w:ascii="Arial" w:hAnsi="Arial" w:cs="Arial"/>
+          <w:sz w:val="24"/>
+          <w:szCs w:val="24"/>
+        </w:rPr>
+        <w:t xml:space="preserve"> 1. One-way </w:t>
+      </w:r>
+      <w:proofErr w:type="gramStart"/>
+      <w:r>
+        <w:rPr>
+          <w:rFonts w:ascii="Arial" w:hAnsi="Arial" w:cs="Arial"/>
+          <w:sz w:val="24"/>
+          <w:szCs w:val="24"/>
+        </w:rPr>
+        <w:t>API  connection</w:t>
+      </w:r>
+      <w:proofErr w:type="gramEnd"/>
+      <w:r>
+        <w:rPr>
+          <w:rFonts w:ascii="Arial" w:hAnsi="Arial" w:cs="Arial"/>
+          <w:sz w:val="24"/>
+          <w:szCs w:val="24"/>
+        </w:rPr>
+        <w:t xml:space="preserve"> to Shopify for syncing Bol marketplace data. 2. Orders sync every 5 minutes, content sync hourly.</w:t>
+      </w:r>
+      <w:r>
+        <w:rPr>
+          <w:rFonts w:ascii="Arial" w:hAnsi="Arial" w:cs="Arial"/>
+          <w:sz w:val="24"/>
+          <w:szCs w:val="24"/>
+        </w:rPr>
+        <w:t xml:space="preserve"> 3. Option to enable/disable specific data streams to avoid SEO issues.</w:t>
+      </w:r>
+    </w:p>
+    <w:p>
+      <w:pPr>
+        <w:pStyle w:val="ListParagraph"/>
+        <w:numPr>
+          <w:ilvl w:val="0"/>
+          <w:numId w:val="12"/>
+        </w:numPr>
+        <w:rPr>
+          <w:rFonts w:ascii="Arial" w:hAnsi="Arial" w:cs="Arial"/>
+          <w:sz w:val="24"/>
+          <w:szCs w:val="24"/>
+        </w:rPr>
+      </w:pPr>
+      <w:r>
+        <w:rPr>
+          <w:rFonts w:ascii="Arial" w:hAnsi="Arial" w:cs="Arial"/>
+          <w:sz w:val="24"/>
+          <w:szCs w:val="24"/>
+        </w:rPr>
+        <w:t>Data mapping with search bar</w:t>
+      </w:r>
+      <w:r>
+        <w:rPr>
+          <w:rFonts w:ascii="Arial" w:hAnsi="Arial" w:cs="Arial"/>
+          <w:sz w:val="24"/>
+          <w:szCs w:val="24"/>
+        </w:rPr>
+        <w:t xml:space="preserve"> for barcodes/SKUs.</w:t>
+      </w:r>
+    </w:p>
+    <w:p>
+      <w:pPr>
+        <w:rPr>
+          <w:rFonts w:ascii="Arial" w:hAnsi="Arial" w:cs="Arial"/>
+          <w:sz w:val="24"/>
+          <w:szCs w:val="24"/>
+        </w:rPr>
+      </w:pPr>
+    </w:p>
+    <w:p>
+      <w:pPr>
+        <w:rPr>
+          <w:rFonts w:ascii="Arial" w:hAnsi="Arial" w:cs="Arial"/>
+          <w:sz w:val="24"/>
+          <w:szCs w:val="24"/>
+        </w:rPr>
+      </w:pPr>
+      <w:r>
+        <w:rPr>
+          <w:rFonts w:ascii="Arial" w:hAnsi="Arial" w:cs="Arial"/>
+          <w:sz w:val="24"/>
+          <w:szCs w:val="24"/>
+        </w:rPr>
+        <w:t>Sales Data Analysis:</w:t>
+      </w:r>
+    </w:p>
+    <w:p>
+      <w:pPr>
+        <w:pStyle w:val="ListParagraph"/>
+        <w:numPr>
+          <w:ilvl w:val="0"/>
+          <w:numId w:val="12"/>
+        </w:numPr>
+        <w:rPr>
+          <w:rFonts w:ascii="Arial" w:hAnsi="Arial" w:cs="Arial"/>
+          <w:sz w:val="24"/>
+          <w:szCs w:val="24"/>
+        </w:rPr>
+      </w:pPr>
+      <w:r>
+        <w:rPr>
+          <w:rFonts w:ascii="Arial" w:hAnsi="Arial" w:cs="Arial"/>
+          <w:sz w:val="24"/>
+          <w:szCs w:val="24"/>
+        </w:rPr>
+        <w:t xml:space="preserve">Using Postman and </w:t>
+      </w:r>
+      <w:proofErr w:type="spellStart"/>
+      <w:r>
+        <w:rPr>
+          <w:rFonts w:ascii="Arial" w:hAnsi="Arial" w:cs="Arial"/>
+          <w:sz w:val="24"/>
+          <w:szCs w:val="24"/>
+        </w:rPr>
+        <w:t>Lighspeed</w:t>
+      </w:r>
+      <w:proofErr w:type="spellEnd"/>
+      <w:r>
+        <w:rPr>
+          <w:rFonts w:ascii="Arial" w:hAnsi="Arial" w:cs="Arial"/>
+          <w:sz w:val="24"/>
+          <w:szCs w:val="24"/>
+        </w:rPr>
+        <w:t xml:space="preserve"> API to filter and gather order data.</w:t>
+      </w:r>
+    </w:p>
+    <w:p>
+      <w:pPr>
+        <w:pStyle w:val="ListParagraph"/>
+        <w:numPr>
+          <w:ilvl w:val="0"/>
+          <w:numId w:val="12"/>
+        </w:numPr>
+        <w:rPr>
+          <w:rFonts w:ascii="Arial" w:hAnsi="Arial" w:cs="Arial"/>
+          <w:sz w:val="24"/>
+          <w:szCs w:val="24"/>
+        </w:rPr>
+      </w:pPr>
+      <w:r>
+        <w:rPr>
+          <w:rFonts w:ascii="Arial" w:hAnsi="Arial" w:cs="Arial"/>
+          <w:sz w:val="24"/>
+          <w:szCs w:val="24"/>
+        </w:rPr>
+        <w:t>Display sales by period (day, week, year) with comparison to previous periods.</w:t>
+      </w:r>
+    </w:p>
+    <w:p>
+      <w:pPr>
+        <w:pStyle w:val="ListParagraph"/>
+        <w:numPr>
+          <w:ilvl w:val="0"/>
+          <w:numId w:val="12"/>
+        </w:numPr>
+        <w:rPr>
+          <w:rFonts w:ascii="Arial" w:hAnsi="Arial" w:cs="Arial"/>
+          <w:sz w:val="24"/>
+          <w:szCs w:val="24"/>
+        </w:rPr>
+      </w:pPr>
+      <w:r>
+        <w:rPr>
+          <w:rFonts w:ascii="Arial" w:hAnsi="Arial" w:cs="Arial"/>
+          <w:sz w:val="24"/>
+          <w:szCs w:val="24"/>
+        </w:rPr>
+        <w:t>Feature to identify best sellers for restocking.</w:t>
+      </w:r>
+    </w:p>
+    <w:p>
+      <w:pPr>
+        <w:pStyle w:val="ListParagraph"/>
+        <w:numPr>
+          <w:ilvl w:val="0"/>
+          <w:numId w:val="12"/>
+        </w:numPr>
         <w:rPr>
           <w:rFonts w:ascii="Arial" w:hAnsi="Arial" w:cs="Arial"/>
           <w:sz w:val="24"/>
           <w:szCs w:val="24"/>
         </w:rPr>
         <w:sectPr>
-          <w:pgSz w:w="11906" w:h="16838" w:orient="portrait"/>
+          <w:pgSz w:w="11906" w:h="16838"/>
           <w:pgMar w:top="1417" w:right="1417" w:bottom="1134" w:left="1417" w:header="708" w:footer="708" w:gutter="0"/>
           <w:cols w:space="708"/>
           <w:docGrid w:linePitch="360"/>
@@ -2450,30 +3588,155 @@
           <w:sz w:val="24"/>
           <w:szCs w:val="24"/>
         </w:rPr>
-        <w:t>The first feature that will be included is a sales </w:t>
-      </w:r>
-      <w:proofErr w:type="spellStart"/>
-      <w:r>
-        <w:rPr>
-          <w:rFonts w:ascii="Arial" w:hAnsi="Arial" w:cs="Arial"/>
-          <w:sz w:val="24"/>
-          <w:szCs w:val="24"/>
-        </w:rPr>
-        <w:t>dashb</w:t>
-      </w:r>
-      <w:proofErr w:type="spellEnd"/>
-    </w:p>
-    <w:p>
-      <w:pPr>
-        <w:rPr>
-          <w:rFonts w:asciiTheme="majorHAnsi" w:hAnsiTheme="majorHAnsi" w:eastAsiaTheme="majorEastAsia" w:cstheme="majorBidi"/>
-          <w:b/>
-          <w:bCs/>
-          <w:sz w:val="32"/>
-          <w:szCs w:val="32"/>
-        </w:rPr>
-      </w:pPr>
-      <w:bookmarkStart w:name="_Toc162365769" w:id="5"/>
+        <w:t>Review display for products when restocked.</w:t>
+      </w:r>
+    </w:p>
+    <w:p>
+      <w:pPr>
+        <w:pStyle w:val="Heading1"/>
+        <w:numPr>
+          <w:ilvl w:val="0"/>
+          <w:numId w:val="7"/>
+        </w:numPr>
+        <w:jc w:val="center"/>
+        <w:rPr>
+          <w:rFonts w:ascii="Arial" w:hAnsi="Arial" w:cs="Arial"/>
+          <w:color w:val="auto"/>
+        </w:rPr>
+      </w:pPr>
+      <w:bookmarkStart w:id="6" w:name="_Toc170047657"/>
+      <w:r>
+        <w:rPr>
+          <w:rFonts w:ascii="Arial" w:hAnsi="Arial" w:cs="Arial"/>
+          <w:color w:val="auto"/>
+        </w:rPr>
+        <w:lastRenderedPageBreak/>
+        <w:t xml:space="preserve">Success </w:t>
+      </w:r>
+      <w:r>
+        <w:rPr>
+          <w:rFonts w:ascii="Arial" w:hAnsi="Arial" w:cs="Arial"/>
+          <w:color w:val="auto"/>
+        </w:rPr>
+        <w:t>C</w:t>
+      </w:r>
+      <w:r>
+        <w:rPr>
+          <w:rFonts w:ascii="Arial" w:hAnsi="Arial" w:cs="Arial"/>
+          <w:color w:val="auto"/>
+        </w:rPr>
+        <w:t>riteria</w:t>
+      </w:r>
+      <w:bookmarkEnd w:id="6"/>
+    </w:p>
+    <w:p/>
+    <w:p>
+      <w:pPr>
+        <w:rPr>
+          <w:rFonts w:ascii="Arial" w:hAnsi="Arial" w:cs="Arial"/>
+          <w:sz w:val="24"/>
+          <w:szCs w:val="24"/>
+        </w:rPr>
+      </w:pPr>
+      <w:r>
+        <w:rPr>
+          <w:rFonts w:ascii="Arial" w:hAnsi="Arial" w:cs="Arial"/>
+          <w:sz w:val="24"/>
+          <w:szCs w:val="24"/>
+        </w:rPr>
+        <w:t>The following must be provided to call the project successful:</w:t>
+      </w:r>
+    </w:p>
+    <w:p>
+      <w:pPr>
+        <w:rPr>
+          <w:rFonts w:ascii="Arial" w:hAnsi="Arial" w:cs="Arial"/>
+          <w:sz w:val="24"/>
+          <w:szCs w:val="24"/>
+        </w:rPr>
+      </w:pPr>
+      <w:r>
+        <w:rPr>
+          <w:rFonts w:ascii="Arial" w:hAnsi="Arial" w:cs="Arial"/>
+          <w:sz w:val="24"/>
+          <w:szCs w:val="24"/>
+        </w:rPr>
+        <w:t xml:space="preserve">A satisfied stakeholder and a working </w:t>
+      </w:r>
+      <w:r>
+        <w:rPr>
+          <w:rFonts w:ascii="Arial" w:hAnsi="Arial" w:cs="Arial"/>
+          <w:sz w:val="24"/>
+          <w:szCs w:val="24"/>
+        </w:rPr>
+        <w:t>machine-learning algorithm</w:t>
+      </w:r>
+      <w:r>
+        <w:rPr>
+          <w:rFonts w:ascii="Arial" w:hAnsi="Arial" w:cs="Arial"/>
+          <w:sz w:val="24"/>
+          <w:szCs w:val="24"/>
+        </w:rPr>
+        <w:t>. We want to reach these goals by taking care of the following: data accuracy and integrity, data visualization effectiveness and security and compliance.</w:t>
+      </w:r>
+    </w:p>
+    <w:p>
+      <w:pPr>
+        <w:rPr>
+          <w:rFonts w:ascii="Arial" w:hAnsi="Arial" w:cs="Arial"/>
+          <w:sz w:val="24"/>
+          <w:szCs w:val="24"/>
+        </w:rPr>
+      </w:pPr>
+      <w:r>
+        <w:rPr>
+          <w:rFonts w:ascii="Arial" w:hAnsi="Arial" w:cs="Arial"/>
+          <w:sz w:val="24"/>
+          <w:szCs w:val="24"/>
+        </w:rPr>
+        <w:t xml:space="preserve">Data accuracy and integrity: Being able to assess the accuracy and integrity of the data in the dashboard. </w:t>
+      </w:r>
+      <w:r>
+        <w:rPr>
+          <w:rFonts w:ascii="Arial" w:hAnsi="Arial" w:cs="Arial"/>
+          <w:sz w:val="24"/>
+          <w:szCs w:val="24"/>
+        </w:rPr>
+        <w:t>How will this be done?</w:t>
+      </w:r>
+    </w:p>
+    <w:p>
+      <w:pPr>
+        <w:rPr>
+          <w:rFonts w:ascii="Arial" w:hAnsi="Arial" w:cs="Arial"/>
+          <w:sz w:val="24"/>
+          <w:szCs w:val="24"/>
+        </w:rPr>
+      </w:pPr>
+      <w:r>
+        <w:rPr>
+          <w:rFonts w:ascii="Arial" w:hAnsi="Arial" w:cs="Arial"/>
+          <w:sz w:val="24"/>
+          <w:szCs w:val="24"/>
+        </w:rPr>
+        <w:t xml:space="preserve">Data visualization effectiveness: Evaluating the effectiveness of data visualization techniques used in </w:t>
+      </w:r>
+      <w:r>
+        <w:rPr>
+          <w:rFonts w:ascii="Arial" w:hAnsi="Arial" w:cs="Arial"/>
+          <w:sz w:val="24"/>
+          <w:szCs w:val="24"/>
+        </w:rPr>
+        <w:t>algorithm</w:t>
+      </w:r>
+      <w:r>
+        <w:rPr>
+          <w:rFonts w:ascii="Arial" w:hAnsi="Arial" w:cs="Arial"/>
+          <w:sz w:val="24"/>
+          <w:szCs w:val="24"/>
+        </w:rPr>
+        <w:t>. We will measure by clarity and the ability to gain insights effectively to users.</w:t>
+      </w:r>
     </w:p>
     <w:p>
       <w:pPr>
@@ -2484,28 +3747,8 @@
           <w:bCs/>
           <w:color w:val="auto"/>
         </w:rPr>
-      </w:pPr>
-      <w:r>
-        <w:rPr>
-          <w:b/>
-          <w:bCs/>
-          <w:color w:val="auto"/>
-        </w:rPr>
-        <w:t>Prerequisite</w:t>
-      </w:r>
-      <w:bookmarkEnd w:id="5"/>
-    </w:p>
-    <w:p>
-      <w:pPr>
-        <w:pStyle w:val="Heading1"/>
-        <w:jc w:val="center"/>
-        <w:rPr>
-          <w:b/>
-          <w:bCs/>
-          <w:color w:val="auto"/>
-        </w:rPr>
         <w:sectPr>
-          <w:pgSz w:w="11906" w:h="16838" w:orient="portrait"/>
+          <w:pgSz w:w="11906" w:h="16838"/>
           <w:pgMar w:top="1417" w:right="1417" w:bottom="1134" w:left="1417" w:header="708" w:footer="708" w:gutter="0"/>
           <w:cols w:space="708"/>
           <w:docGrid w:linePitch="360"/>
@@ -2515,160 +3758,21 @@
     <w:p>
       <w:pPr>
         <w:pStyle w:val="Heading1"/>
+        <w:numPr>
+          <w:ilvl w:val="0"/>
+          <w:numId w:val="7"/>
+        </w:numPr>
         <w:jc w:val="center"/>
         <w:rPr>
-          <w:b/>
-          <w:bCs/>
-          <w:color w:val="auto"/>
-        </w:rPr>
-      </w:pPr>
-      <w:bookmarkStart w:name="_Toc162365770" w:id="6"/>
-      <w:r>
-        <w:rPr>
-          <w:b/>
-          <w:bCs/>
-          <w:color w:val="auto"/>
-        </w:rPr>
-        <w:lastRenderedPageBreak/>
-        <w:t xml:space="preserve">Success </w:t>
-      </w:r>
-      <w:r>
-        <w:rPr>
-          <w:b/>
-          <w:bCs/>
-          <w:color w:val="auto"/>
-        </w:rPr>
-        <w:t>C</w:t>
-      </w:r>
-      <w:r>
-        <w:rPr>
-          <w:b/>
-          <w:bCs/>
-          <w:color w:val="auto"/>
-        </w:rPr>
-        <w:t>riteria</w:t>
-      </w:r>
-      <w:bookmarkEnd w:id="6"/>
-    </w:p>
-    <w:p/>
-    <w:p>
-      <w:pPr>
-        <w:rPr>
-          <w:rFonts w:ascii="Arial" w:hAnsi="Arial" w:cs="Arial"/>
-          <w:sz w:val="24"/>
-          <w:szCs w:val="24"/>
-        </w:rPr>
-      </w:pPr>
-      <w:r>
-        <w:rPr>
-          <w:rFonts w:ascii="Arial" w:hAnsi="Arial" w:cs="Arial"/>
-          <w:sz w:val="24"/>
-          <w:szCs w:val="24"/>
-        </w:rPr>
-        <w:t>The following must be provided to call the project successful:</w:t>
-      </w:r>
-    </w:p>
-    <w:p>
-      <w:pPr>
-        <w:rPr>
-          <w:rFonts w:ascii="Arial" w:hAnsi="Arial" w:cs="Arial"/>
-          <w:sz w:val="24"/>
-          <w:szCs w:val="24"/>
-        </w:rPr>
-      </w:pPr>
-      <w:r>
-        <w:rPr>
-          <w:rFonts w:ascii="Arial" w:hAnsi="Arial" w:cs="Arial"/>
-          <w:sz w:val="24"/>
-          <w:szCs w:val="24"/>
-        </w:rPr>
-        <w:t>A satisfied stakeholder and a working dashboard. We want to reach these goals by taking care of the following: data accuracy and integrity, data visualization effectiveness and security and compliance.</w:t>
-      </w:r>
-    </w:p>
-    <w:p>
-      <w:pPr>
-        <w:rPr>
-          <w:rFonts w:ascii="Arial" w:hAnsi="Arial" w:cs="Arial"/>
-          <w:sz w:val="24"/>
-          <w:szCs w:val="24"/>
-        </w:rPr>
-      </w:pPr>
-      <w:r>
-        <w:rPr>
-          <w:rFonts w:ascii="Arial" w:hAnsi="Arial" w:cs="Arial"/>
-          <w:sz w:val="24"/>
-          <w:szCs w:val="24"/>
-        </w:rPr>
-        <w:t>Data accuracy and integrity: Being able to assess the accuracy and integrity of the data in the dashboard. Making sure to be able to reliably be able to detect if an error occurred to prevent data errors from occurring.</w:t>
-      </w:r>
-    </w:p>
-    <w:p>
-      <w:pPr>
-        <w:rPr>
-          <w:rFonts w:ascii="Arial" w:hAnsi="Arial" w:cs="Arial"/>
-          <w:sz w:val="24"/>
-          <w:szCs w:val="24"/>
-        </w:rPr>
-      </w:pPr>
-      <w:r>
-        <w:rPr>
-          <w:rFonts w:ascii="Arial" w:hAnsi="Arial" w:cs="Arial"/>
-          <w:sz w:val="24"/>
-          <w:szCs w:val="24"/>
-        </w:rPr>
-        <w:t>Data visualization effectiveness: Evaluating the effectiveness of data visualization techniques used in the dashboard. We will measure by clarity and the ability to gain insights effectively to users.</w:t>
-      </w:r>
-    </w:p>
-    <w:p>
-      <w:pPr>
-        <w:rPr>
-          <w:rFonts w:ascii="Arial" w:hAnsi="Arial" w:cs="Arial"/>
-          <w:sz w:val="24"/>
-          <w:szCs w:val="24"/>
-        </w:rPr>
-      </w:pPr>
-      <w:r>
-        <w:rPr>
-          <w:rFonts w:ascii="Arial" w:hAnsi="Arial" w:cs="Arial"/>
-          <w:sz w:val="24"/>
-          <w:szCs w:val="24"/>
-        </w:rPr>
-        <w:t>Security and compliance: Verify that the dashboard keeps up to a certain level of security and compliance standard.</w:t>
-      </w:r>
-    </w:p>
-    <w:p>
-      <w:pPr>
-        <w:pStyle w:val="Heading1"/>
-        <w:jc w:val="center"/>
-        <w:rPr>
-          <w:b/>
-          <w:bCs/>
-          <w:color w:val="auto"/>
-        </w:rPr>
-        <w:sectPr>
-          <w:pgSz w:w="11906" w:h="16838" w:orient="portrait"/>
-          <w:pgMar w:top="1417" w:right="1417" w:bottom="1134" w:left="1417" w:header="708" w:footer="708" w:gutter="0"/>
-          <w:cols w:space="708"/>
-          <w:docGrid w:linePitch="360"/>
-        </w:sectPr>
-      </w:pPr>
-    </w:p>
-    <w:p>
-      <w:pPr>
-        <w:pStyle w:val="Heading1"/>
-        <w:jc w:val="center"/>
-        <w:rPr>
-          <w:b/>
-          <w:bCs/>
+          <w:rFonts w:ascii="Arial" w:hAnsi="Arial" w:cs="Arial"/>
           <w:color w:val="auto"/>
           <w:lang w:val="de-DE"/>
         </w:rPr>
       </w:pPr>
-      <w:bookmarkStart w:name="_Toc162365771" w:id="7"/>
-      <w:r>
-        <w:rPr>
-          <w:b/>
-          <w:bCs/>
+      <w:bookmarkStart w:id="7" w:name="_Toc170047658"/>
+      <w:r>
+        <w:rPr>
+          <w:rFonts w:ascii="Arial" w:hAnsi="Arial" w:cs="Arial"/>
           <w:color w:val="auto"/>
           <w:lang w:val="de-DE"/>
         </w:rPr>
@@ -2677,8 +3781,7 @@
       </w:r>
       <w:r>
         <w:rPr>
-          <w:b/>
-          <w:bCs/>
+          <w:rFonts w:ascii="Arial" w:hAnsi="Arial" w:cs="Arial"/>
           <w:color w:val="auto"/>
           <w:lang w:val="de-DE"/>
         </w:rPr>
@@ -2686,8 +3789,7 @@
       </w:r>
       <w:r>
         <w:rPr>
-          <w:b/>
-          <w:bCs/>
+          <w:rFonts w:ascii="Arial" w:hAnsi="Arial" w:cs="Arial"/>
           <w:color w:val="auto"/>
           <w:lang w:val="de-DE"/>
         </w:rPr>
@@ -2695,8 +3797,7 @@
       </w:r>
       <w:r>
         <w:rPr>
-          <w:b/>
-          <w:bCs/>
+          <w:rFonts w:ascii="Arial" w:hAnsi="Arial" w:cs="Arial"/>
           <w:color w:val="auto"/>
           <w:lang w:val="de-DE"/>
         </w:rPr>
@@ -2704,18 +3805,15 @@
       </w:r>
       <w:r>
         <w:rPr>
-          <w:b/>
-          <w:bCs/>
+          <w:rFonts w:ascii="Arial" w:hAnsi="Arial" w:cs="Arial"/>
           <w:color w:val="auto"/>
           <w:lang w:val="de-DE"/>
         </w:rPr>
         <w:t xml:space="preserve">own </w:t>
       </w:r>
-      <w:proofErr w:type="spellStart"/>
-      <w:r>
-        <w:rPr>
-          <w:b/>
-          <w:bCs/>
+      <w:r>
+        <w:rPr>
+          <w:rFonts w:ascii="Arial" w:hAnsi="Arial" w:cs="Arial"/>
           <w:color w:val="auto"/>
           <w:lang w:val="de-DE"/>
         </w:rPr>
@@ -2723,15 +3821,13 @@
       </w:r>
       <w:r>
         <w:rPr>
-          <w:b/>
-          <w:bCs/>
+          <w:rFonts w:ascii="Arial" w:hAnsi="Arial" w:cs="Arial"/>
           <w:color w:val="auto"/>
           <w:lang w:val="de-DE"/>
         </w:rPr>
         <w:t>tructure</w:t>
       </w:r>
       <w:bookmarkEnd w:id="7"/>
-      <w:proofErr w:type="spellEnd"/>
     </w:p>
     <w:p>
       <w:pPr>
@@ -2752,19 +3848,25 @@
           <w:lang w:val="de-DE"/>
         </w:rPr>
       </w:pPr>
-      <w:r>
-        <w:rPr>
-          <w:rFonts w:ascii="Arial" w:hAnsi="Arial" w:cs="Arial"/>
-          <w:noProof/>
+    </w:p>
+    <w:p>
+      <w:pPr>
+        <w:rPr>
+          <w:rFonts w:ascii="Arial" w:hAnsi="Arial" w:cs="Arial"/>
           <w:sz w:val="28"/>
           <w:szCs w:val="28"/>
           <w:lang w:val="de-DE"/>
         </w:rPr>
+      </w:pPr>
+      <w:r>
+        <w:rPr>
+          <w:noProof/>
+        </w:rPr>
         <w:drawing>
-          <wp:inline distT="0" distB="0" distL="0" distR="0" wp14:anchorId="09E370AC" wp14:editId="6F187730">
-            <wp:extent cx="5747385" cy="3289300"/>
-            <wp:effectExtent l="0" t="0" r="5715" b="6350"/>
-            <wp:docPr id="1069204248" name="Picture 3"/>
+          <wp:inline distT="0" distB="0" distL="0" distR="0" wp14:anchorId="22B9B572" wp14:editId="1D930F80">
+            <wp:extent cx="5760720" cy="3159760"/>
+            <wp:effectExtent l="0" t="0" r="0" b="0"/>
+            <wp:docPr id="1624147539" name="Picture 1" descr="A diagram of a company&#10;&#10;Description automatically generated"/>
             <wp:cNvGraphicFramePr>
               <a:graphicFrameLocks xmlns:a="http://schemas.openxmlformats.org/drawingml/2006/main" noChangeAspect="1"/>
             </wp:cNvGraphicFramePr>
@@ -2772,36 +3874,23 @@
               <a:graphicData uri="http://schemas.openxmlformats.org/drawingml/2006/picture">
                 <pic:pic xmlns:pic="http://schemas.openxmlformats.org/drawingml/2006/picture">
                   <pic:nvPicPr>
-                    <pic:cNvPr id="0" name="Picture 3"/>
-                    <pic:cNvPicPr>
-                      <a:picLocks noChangeAspect="1" noChangeArrowheads="1"/>
-                    </pic:cNvPicPr>
+                    <pic:cNvPr id="1624147539" name="Picture 1" descr="A diagram of a company&#10;&#10;Description automatically generated"/>
+                    <pic:cNvPicPr/>
                   </pic:nvPicPr>
                   <pic:blipFill>
-                    <a:blip r:embed="rId13" cstate="print">
-                      <a:extLst>
-                        <a:ext uri="{28A0092B-C50C-407E-A947-70E740481C1C}">
-                          <a14:useLocalDpi xmlns:a14="http://schemas.microsoft.com/office/drawing/2010/main" val="0"/>
-                        </a:ext>
-                      </a:extLst>
-                    </a:blip>
-                    <a:srcRect/>
+                    <a:blip r:embed="rId13"/>
                     <a:stretch>
                       <a:fillRect/>
                     </a:stretch>
                   </pic:blipFill>
-                  <pic:spPr bwMode="auto">
+                  <pic:spPr>
                     <a:xfrm>
                       <a:off x="0" y="0"/>
-                      <a:ext cx="5747385" cy="3289300"/>
+                      <a:ext cx="5760720" cy="3159760"/>
                     </a:xfrm>
                     <a:prstGeom prst="rect">
                       <a:avLst/>
                     </a:prstGeom>
-                    <a:noFill/>
-                    <a:ln>
-                      <a:noFill/>
-                    </a:ln>
                   </pic:spPr>
                 </pic:pic>
               </a:graphicData>
@@ -2810,8 +3899,334 @@
         </w:drawing>
       </w:r>
     </w:p>
+    <w:p>
+      <w:pPr>
+        <w:rPr>
+          <w:rFonts w:ascii="Arial" w:hAnsi="Arial" w:cs="Arial"/>
+          <w:sz w:val="28"/>
+          <w:szCs w:val="28"/>
+          <w:lang w:val="de-DE"/>
+        </w:rPr>
+      </w:pPr>
+    </w:p>
+    <w:p>
+      <w:pPr>
+        <w:pStyle w:val="Heading1"/>
+        <w:numPr>
+          <w:ilvl w:val="0"/>
+          <w:numId w:val="7"/>
+        </w:numPr>
+        <w:rPr>
+          <w:rFonts w:ascii="Arial" w:hAnsi="Arial" w:cs="Arial"/>
+          <w:color w:val="000000" w:themeColor="text1"/>
+          <w:lang w:val="de-DE"/>
+        </w:rPr>
+        <w:sectPr>
+          <w:pgSz w:w="11906" w:h="16838"/>
+          <w:pgMar w:top="1417" w:right="1417" w:bottom="1134" w:left="1417" w:header="708" w:footer="708" w:gutter="0"/>
+          <w:cols w:space="708"/>
+          <w:docGrid w:linePitch="360"/>
+        </w:sectPr>
+      </w:pPr>
+    </w:p>
+    <w:p>
+      <w:pPr>
+        <w:pStyle w:val="Heading1"/>
+        <w:numPr>
+          <w:ilvl w:val="0"/>
+          <w:numId w:val="7"/>
+        </w:numPr>
+        <w:rPr>
+          <w:rFonts w:ascii="Arial" w:hAnsi="Arial" w:cs="Arial"/>
+          <w:color w:val="000000" w:themeColor="text1"/>
+          <w:lang w:val="de-DE"/>
+        </w:rPr>
+      </w:pPr>
+      <w:bookmarkStart w:id="8" w:name="_Toc170047659"/>
+      <w:r>
+        <w:rPr>
+          <w:rFonts w:ascii="Arial" w:hAnsi="Arial" w:cs="Arial"/>
+          <w:color w:val="000000" w:themeColor="text1"/>
+          <w:lang w:val="de-DE"/>
+        </w:rPr>
+        <w:lastRenderedPageBreak/>
+        <w:t>Project Team</w:t>
+      </w:r>
+      <w:bookmarkEnd w:id="8"/>
+    </w:p>
+    <w:p>
+      <w:pPr>
+        <w:rPr>
+          <w:lang w:val="de-DE"/>
+        </w:rPr>
+      </w:pPr>
+    </w:p>
+    <w:p>
+      <w:pPr>
+        <w:rPr>
+          <w:rFonts w:ascii="Arial" w:hAnsi="Arial" w:cs="Arial"/>
+          <w:sz w:val="24"/>
+          <w:szCs w:val="24"/>
+        </w:rPr>
+      </w:pPr>
+      <w:r>
+        <w:rPr>
+          <w:rFonts w:ascii="Arial" w:hAnsi="Arial" w:cs="Arial"/>
+          <w:sz w:val="24"/>
+          <w:szCs w:val="24"/>
+        </w:rPr>
+        <w:t>Our project-team and what areas we focus on:</w:t>
+      </w:r>
+    </w:p>
+    <w:p>
+      <w:pPr>
+        <w:rPr>
+          <w:rFonts w:ascii="Arial" w:hAnsi="Arial" w:cs="Arial"/>
+          <w:sz w:val="24"/>
+          <w:szCs w:val="24"/>
+          <w:lang w:val="de-DE"/>
+        </w:rPr>
+      </w:pPr>
+      <w:r>
+        <w:rPr>
+          <w:rFonts w:ascii="Arial" w:hAnsi="Arial" w:cs="Arial"/>
+          <w:sz w:val="24"/>
+          <w:szCs w:val="24"/>
+          <w:lang w:val="de-DE"/>
+        </w:rPr>
+        <w:t>Afonso Fernandes da Cruz</w:t>
+      </w:r>
+      <w:r>
+        <w:rPr>
+          <w:rFonts w:ascii="Arial" w:hAnsi="Arial" w:cs="Arial"/>
+          <w:sz w:val="24"/>
+          <w:szCs w:val="24"/>
+          <w:lang w:val="de-DE"/>
+        </w:rPr>
+        <w:t>:</w:t>
+      </w:r>
+      <w:r>
+        <w:rPr>
+          <w:rFonts w:ascii="Arial" w:hAnsi="Arial" w:cs="Arial"/>
+          <w:sz w:val="24"/>
+          <w:szCs w:val="24"/>
+          <w:lang w:val="de-DE"/>
+        </w:rPr>
+        <w:t xml:space="preserve"> Frontend, </w:t>
+      </w:r>
+      <w:proofErr w:type="spellStart"/>
+      <w:r>
+        <w:rPr>
+          <w:rFonts w:ascii="Arial" w:hAnsi="Arial" w:cs="Arial"/>
+          <w:sz w:val="24"/>
+          <w:szCs w:val="24"/>
+          <w:lang w:val="de-DE"/>
+        </w:rPr>
+        <w:t>Machine-learning</w:t>
+      </w:r>
+      <w:proofErr w:type="spellEnd"/>
+      <w:r>
+        <w:rPr>
+          <w:rFonts w:ascii="Arial" w:hAnsi="Arial" w:cs="Arial"/>
+          <w:sz w:val="24"/>
+          <w:szCs w:val="24"/>
+          <w:lang w:val="de-DE"/>
+        </w:rPr>
+        <w:t xml:space="preserve"> </w:t>
+      </w:r>
+      <w:proofErr w:type="spellStart"/>
+      <w:r>
+        <w:rPr>
+          <w:rFonts w:ascii="Arial" w:hAnsi="Arial" w:cs="Arial"/>
+          <w:sz w:val="24"/>
+          <w:szCs w:val="24"/>
+          <w:lang w:val="de-DE"/>
+        </w:rPr>
+        <w:t>algorithm</w:t>
+      </w:r>
+      <w:proofErr w:type="spellEnd"/>
+    </w:p>
+    <w:p>
+      <w:pPr>
+        <w:rPr>
+          <w:rFonts w:ascii="Arial" w:hAnsi="Arial" w:cs="Arial"/>
+          <w:sz w:val="24"/>
+          <w:szCs w:val="24"/>
+        </w:rPr>
+      </w:pPr>
+      <w:r>
+        <w:rPr>
+          <w:rFonts w:ascii="Arial" w:hAnsi="Arial" w:cs="Arial"/>
+          <w:sz w:val="24"/>
+          <w:szCs w:val="24"/>
+        </w:rPr>
+        <w:t>Daniel Schmidt</w:t>
+      </w:r>
+      <w:r>
+        <w:rPr>
+          <w:rFonts w:ascii="Arial" w:hAnsi="Arial" w:cs="Arial"/>
+          <w:sz w:val="24"/>
+          <w:szCs w:val="24"/>
+        </w:rPr>
+        <w:t>:</w:t>
+      </w:r>
+      <w:r>
+        <w:rPr>
+          <w:rFonts w:ascii="Arial" w:hAnsi="Arial" w:cs="Arial"/>
+          <w:sz w:val="24"/>
+          <w:szCs w:val="24"/>
+        </w:rPr>
+        <w:t xml:space="preserve"> </w:t>
+      </w:r>
+      <w:r>
+        <w:rPr>
+          <w:rFonts w:ascii="Arial" w:hAnsi="Arial" w:cs="Arial"/>
+          <w:sz w:val="24"/>
+          <w:szCs w:val="24"/>
+        </w:rPr>
+        <w:t xml:space="preserve">Analysis (creation of various artefacts), </w:t>
+      </w:r>
+      <w:r>
+        <w:rPr>
+          <w:rFonts w:ascii="Arial" w:hAnsi="Arial" w:cs="Arial"/>
+          <w:sz w:val="24"/>
+          <w:szCs w:val="24"/>
+        </w:rPr>
+        <w:t>Organisation (</w:t>
+      </w:r>
+      <w:r>
+        <w:rPr>
+          <w:rFonts w:ascii="Arial" w:hAnsi="Arial" w:cs="Arial"/>
+          <w:sz w:val="24"/>
+          <w:szCs w:val="24"/>
+        </w:rPr>
+        <w:t xml:space="preserve">Task creation and distribution, meetups, </w:t>
+      </w:r>
+      <w:r>
+        <w:rPr>
+          <w:rFonts w:ascii="Arial" w:hAnsi="Arial" w:cs="Arial"/>
+          <w:sz w:val="24"/>
+          <w:szCs w:val="24"/>
+        </w:rPr>
+        <w:t>repository-management</w:t>
+      </w:r>
+      <w:r>
+        <w:rPr>
+          <w:rFonts w:ascii="Arial" w:hAnsi="Arial" w:cs="Arial"/>
+          <w:sz w:val="24"/>
+          <w:szCs w:val="24"/>
+        </w:rPr>
+        <w:t>)</w:t>
+      </w:r>
+      <w:r>
+        <w:rPr>
+          <w:rFonts w:ascii="Arial" w:hAnsi="Arial" w:cs="Arial"/>
+          <w:sz w:val="24"/>
+          <w:szCs w:val="24"/>
+        </w:rPr>
+        <w:t>, Frontend (website</w:t>
+      </w:r>
+      <w:r>
+        <w:rPr>
+          <w:rFonts w:ascii="Arial" w:hAnsi="Arial" w:cs="Arial"/>
+          <w:sz w:val="24"/>
+          <w:szCs w:val="24"/>
+        </w:rPr>
+        <w:t>), Machine-learning algorithm</w:t>
+      </w:r>
+      <w:r>
+        <w:rPr>
+          <w:rFonts w:ascii="Arial" w:hAnsi="Arial" w:cs="Arial"/>
+          <w:sz w:val="24"/>
+          <w:szCs w:val="24"/>
+        </w:rPr>
+        <w:t xml:space="preserve"> (using openweathermap.org and python)</w:t>
+      </w:r>
+    </w:p>
+    <w:p>
+      <w:pPr>
+        <w:rPr>
+          <w:sz w:val="24"/>
+          <w:szCs w:val="24"/>
+        </w:rPr>
+      </w:pPr>
+      <w:r>
+        <w:rPr>
+          <w:rFonts w:ascii="Arial" w:hAnsi="Arial" w:cs="Arial"/>
+          <w:sz w:val="24"/>
+          <w:szCs w:val="24"/>
+        </w:rPr>
+        <w:t xml:space="preserve">Mathijs </w:t>
+      </w:r>
+      <w:proofErr w:type="spellStart"/>
+      <w:r>
+        <w:rPr>
+          <w:rFonts w:ascii="Arial" w:hAnsi="Arial" w:cs="Arial"/>
+          <w:sz w:val="24"/>
+          <w:szCs w:val="24"/>
+        </w:rPr>
+        <w:t>Vandooren</w:t>
+      </w:r>
+      <w:proofErr w:type="spellEnd"/>
+      <w:r>
+        <w:rPr>
+          <w:rFonts w:ascii="Arial" w:hAnsi="Arial" w:cs="Arial"/>
+          <w:sz w:val="24"/>
+          <w:szCs w:val="24"/>
+        </w:rPr>
+        <w:t>:</w:t>
+      </w:r>
+      <w:r>
+        <w:rPr>
+          <w:rFonts w:ascii="Arial" w:hAnsi="Arial" w:cs="Arial"/>
+          <w:sz w:val="24"/>
+          <w:szCs w:val="24"/>
+        </w:rPr>
+        <w:t xml:space="preserve"> Backend</w:t>
+      </w:r>
+      <w:r>
+        <w:rPr>
+          <w:rFonts w:ascii="Arial" w:hAnsi="Arial" w:cs="Arial"/>
+          <w:sz w:val="24"/>
+          <w:szCs w:val="24"/>
+        </w:rPr>
+        <w:t>,</w:t>
+      </w:r>
+      <w:r>
+        <w:rPr>
+          <w:rFonts w:ascii="Arial" w:hAnsi="Arial" w:cs="Arial"/>
+          <w:sz w:val="24"/>
+          <w:szCs w:val="24"/>
+        </w:rPr>
+        <w:t xml:space="preserve"> Frontend,</w:t>
+      </w:r>
+      <w:r>
+        <w:rPr>
+          <w:rFonts w:ascii="Arial" w:hAnsi="Arial" w:cs="Arial"/>
+          <w:sz w:val="24"/>
+          <w:szCs w:val="24"/>
+        </w:rPr>
+        <w:t xml:space="preserve"> DB,</w:t>
+      </w:r>
+      <w:r>
+        <w:rPr>
+          <w:rFonts w:ascii="Arial" w:hAnsi="Arial" w:cs="Arial"/>
+          <w:sz w:val="24"/>
+          <w:szCs w:val="24"/>
+        </w:rPr>
+        <w:t xml:space="preserve"> Machine-learning </w:t>
+      </w:r>
+      <w:r>
+        <w:rPr>
+          <w:rFonts w:ascii="Arial" w:hAnsi="Arial" w:cs="Arial"/>
+          <w:sz w:val="24"/>
+          <w:szCs w:val="24"/>
+        </w:rPr>
+        <w:t>algorithm</w:t>
+      </w:r>
+    </w:p>
     <w:sectPr>
-      <w:pgSz w:w="11906" w:h="16838" w:orient="portrait"/>
+      <w:pgSz w:w="11906" w:h="16838"/>
       <w:pgMar w:top="1417" w:right="1417" w:bottom="1134" w:left="1417" w:header="708" w:footer="708" w:gutter="0"/>
       <w:cols w:space="708"/>
       <w:docGrid w:linePitch="360"/>
@@ -2821,7 +4236,7 @@
 </file>
 
 <file path=word/endnotes.xml><?xml version="1.0" encoding="utf-8"?>
-<w:endnotes xmlns:wpc="http://schemas.microsoft.com/office/word/2010/wordprocessingCanvas" xmlns:cx="http://schemas.microsoft.com/office/drawing/2014/chartex" xmlns:cx1="http://schemas.microsoft.com/office/drawing/2015/9/8/chartex" xmlns:cx2="http://schemas.microsoft.com/office/drawing/2015/10/21/chartex" xmlns:cx3="http://schemas.microsoft.com/office/drawing/2016/5/9/chartex" xmlns:cx4="http://schemas.microsoft.com/office/drawing/2016/5/10/chartex" xmlns:cx5="http://schemas.microsoft.com/office/drawing/2016/5/11/chartex" xmlns:cx6="http://schemas.microsoft.com/office/drawing/2016/5/12/chartex" xmlns:cx7="http://schemas.microsoft.com/office/drawing/2016/5/13/chartex" xmlns:cx8="http://schemas.microsoft.com/office/drawing/2016/5/14/chartex" xmlns:mc="http://schemas.openxmlformats.org/markup-compatibility/2006" xmlns:aink="http://schemas.microsoft.com/office/drawing/2016/ink" xmlns:am3d="http://schemas.microsoft.com/office/drawing/2017/model3d" xmlns:o="urn:schemas-microsoft-com:office:office" xmlns:oel="http://schemas.microsoft.com/office/2019/extlst" xmlns:r="http://schemas.openxmlformats.org/officeDocument/2006/relationships" xmlns:m="http://schemas.openxmlformats.org/officeDocument/2006/math" xmlns:v="urn:schemas-microsoft-com:vml" xmlns:wp14="http://schemas.microsoft.com/office/word/2010/wordprocessingDrawing" xmlns:wp="http://schemas.openxmlformats.org/drawingml/2006/wordprocessingDrawing" xmlns:w10="urn:schemas-microsoft-com:office:word" xmlns:w="http://schemas.openxmlformats.org/wordprocessingml/2006/main" xmlns:w14="http://schemas.microsoft.com/office/word/2010/wordml" xmlns:w15="http://schemas.microsoft.com/office/word/2012/wordml" xmlns:w16cex="http://schemas.microsoft.com/office/word/2018/wordml/cex" xmlns:w16cid="http://schemas.microsoft.com/office/word/2016/wordml/cid" xmlns:w16="http://schemas.microsoft.com/office/word/2018/wordml" xmlns:w16sdtdh="http://schemas.microsoft.com/office/word/2020/wordml/sdtdatahash" xmlns:w16se="http://schemas.microsoft.com/office/word/2015/wordml/symex" xmlns:wpg="http://schemas.microsoft.com/office/word/2010/wordprocessingGroup" xmlns:wpi="http://schemas.microsoft.com/office/word/2010/wordprocessingInk" xmlns:wne="http://schemas.microsoft.com/office/word/2006/wordml" xmlns:wps="http://schemas.microsoft.com/office/word/2010/wordprocessingShape" mc:Ignorable="w14 w15 w16se w16cid w16 w16cex w16sdtdh wp14">
+<w:endnotes xmlns:wpc="http://schemas.microsoft.com/office/word/2010/wordprocessingCanvas" xmlns:cx="http://schemas.microsoft.com/office/drawing/2014/chartex" xmlns:cx1="http://schemas.microsoft.com/office/drawing/2015/9/8/chartex" xmlns:cx2="http://schemas.microsoft.com/office/drawing/2015/10/21/chartex" xmlns:cx3="http://schemas.microsoft.com/office/drawing/2016/5/9/chartex" xmlns:cx4="http://schemas.microsoft.com/office/drawing/2016/5/10/chartex" xmlns:cx5="http://schemas.microsoft.com/office/drawing/2016/5/11/chartex" xmlns:cx6="http://schemas.microsoft.com/office/drawing/2016/5/12/chartex" xmlns:cx7="http://schemas.microsoft.com/office/drawing/2016/5/13/chartex" xmlns:cx8="http://schemas.microsoft.com/office/drawing/2016/5/14/chartex" xmlns:mc="http://schemas.openxmlformats.org/markup-compatibility/2006" xmlns:aink="http://schemas.microsoft.com/office/drawing/2016/ink" xmlns:am3d="http://schemas.microsoft.com/office/drawing/2017/model3d" xmlns:o="urn:schemas-microsoft-com:office:office" xmlns:oel="http://schemas.microsoft.com/office/2019/extlst" xmlns:r="http://schemas.openxmlformats.org/officeDocument/2006/relationships" xmlns:m="http://schemas.openxmlformats.org/officeDocument/2006/math" xmlns:v="urn:schemas-microsoft-com:vml" xmlns:wp14="http://schemas.microsoft.com/office/word/2010/wordprocessingDrawing" xmlns:wp="http://schemas.openxmlformats.org/drawingml/2006/wordprocessingDrawing" xmlns:w10="urn:schemas-microsoft-com:office:word" xmlns:w="http://schemas.openxmlformats.org/wordprocessingml/2006/main" xmlns:w14="http://schemas.microsoft.com/office/word/2010/wordml" xmlns:w15="http://schemas.microsoft.com/office/word/2012/wordml" xmlns:w16cex="http://schemas.microsoft.com/office/word/2018/wordml/cex" xmlns:w16cid="http://schemas.microsoft.com/office/word/2016/wordml/cid" xmlns:w16="http://schemas.microsoft.com/office/word/2018/wordml" xmlns:w16du="http://schemas.microsoft.com/office/word/2023/wordml/word16du" xmlns:w16sdtdh="http://schemas.microsoft.com/office/word/2020/wordml/sdtdatahash" xmlns:w16se="http://schemas.microsoft.com/office/word/2015/wordml/symex" xmlns:wpg="http://schemas.microsoft.com/office/word/2010/wordprocessingGroup" xmlns:wpi="http://schemas.microsoft.com/office/word/2010/wordprocessingInk" xmlns:wne="http://schemas.microsoft.com/office/word/2006/wordml" xmlns:wps="http://schemas.microsoft.com/office/word/2010/wordprocessingShape" mc:Ignorable="w14 w15 w16se w16cid w16 w16cex w16sdtdh w16du wp14">
   <w:endnote w:type="separator" w:id="-1">
     <w:p>
       <w:pPr>
@@ -2846,7 +4261,7 @@
 </file>
 
 <file path=word/footer1.xml><?xml version="1.0" encoding="utf-8"?>
-<w:ftr xmlns:wpc="http://schemas.microsoft.com/office/word/2010/wordprocessingCanvas" xmlns:cx="http://schemas.microsoft.com/office/drawing/2014/chartex" xmlns:cx1="http://schemas.microsoft.com/office/drawing/2015/9/8/chartex" xmlns:cx2="http://schemas.microsoft.com/office/drawing/2015/10/21/chartex" xmlns:cx3="http://schemas.microsoft.com/office/drawing/2016/5/9/chartex" xmlns:cx4="http://schemas.microsoft.com/office/drawing/2016/5/10/chartex" xmlns:cx5="http://schemas.microsoft.com/office/drawing/2016/5/11/chartex" xmlns:cx6="http://schemas.microsoft.com/office/drawing/2016/5/12/chartex" xmlns:cx7="http://schemas.microsoft.com/office/drawing/2016/5/13/chartex" xmlns:cx8="http://schemas.microsoft.com/office/drawing/2016/5/14/chartex" xmlns:mc="http://schemas.openxmlformats.org/markup-compatibility/2006" xmlns:aink="http://schemas.microsoft.com/office/drawing/2016/ink" xmlns:am3d="http://schemas.microsoft.com/office/drawing/2017/model3d" xmlns:o="urn:schemas-microsoft-com:office:office" xmlns:oel="http://schemas.microsoft.com/office/2019/extlst" xmlns:r="http://schemas.openxmlformats.org/officeDocument/2006/relationships" xmlns:m="http://schemas.openxmlformats.org/officeDocument/2006/math" xmlns:v="urn:schemas-microsoft-com:vml" xmlns:wp14="http://schemas.microsoft.com/office/word/2010/wordprocessingDrawing" xmlns:wp="http://schemas.openxmlformats.org/drawingml/2006/wordprocessingDrawing" xmlns:w10="urn:schemas-microsoft-com:office:word" xmlns:w="http://schemas.openxmlformats.org/wordprocessingml/2006/main" xmlns:w14="http://schemas.microsoft.com/office/word/2010/wordml" xmlns:w15="http://schemas.microsoft.com/office/word/2012/wordml" xmlns:w16cex="http://schemas.microsoft.com/office/word/2018/wordml/cex" xmlns:w16cid="http://schemas.microsoft.com/office/word/2016/wordml/cid" xmlns:w16="http://schemas.microsoft.com/office/word/2018/wordml" xmlns:w16sdtdh="http://schemas.microsoft.com/office/word/2020/wordml/sdtdatahash" xmlns:w16se="http://schemas.microsoft.com/office/word/2015/wordml/symex" xmlns:wpg="http://schemas.microsoft.com/office/word/2010/wordprocessingGroup" xmlns:wpi="http://schemas.microsoft.com/office/word/2010/wordprocessingInk" xmlns:wne="http://schemas.microsoft.com/office/word/2006/wordml" xmlns:wps="http://schemas.microsoft.com/office/word/2010/wordprocessingShape" mc:Ignorable="w14 w15 w16se w16cid w16 w16cex w16sdtdh wp14">
+<w:ftr xmlns:wpc="http://schemas.microsoft.com/office/word/2010/wordprocessingCanvas" xmlns:cx="http://schemas.microsoft.com/office/drawing/2014/chartex" xmlns:cx1="http://schemas.microsoft.com/office/drawing/2015/9/8/chartex" xmlns:cx2="http://schemas.microsoft.com/office/drawing/2015/10/21/chartex" xmlns:cx3="http://schemas.microsoft.com/office/drawing/2016/5/9/chartex" xmlns:cx4="http://schemas.microsoft.com/office/drawing/2016/5/10/chartex" xmlns:cx5="http://schemas.microsoft.com/office/drawing/2016/5/11/chartex" xmlns:cx6="http://schemas.microsoft.com/office/drawing/2016/5/12/chartex" xmlns:cx7="http://schemas.microsoft.com/office/drawing/2016/5/13/chartex" xmlns:cx8="http://schemas.microsoft.com/office/drawing/2016/5/14/chartex" xmlns:mc="http://schemas.openxmlformats.org/markup-compatibility/2006" xmlns:aink="http://schemas.microsoft.com/office/drawing/2016/ink" xmlns:am3d="http://schemas.microsoft.com/office/drawing/2017/model3d" xmlns:o="urn:schemas-microsoft-com:office:office" xmlns:oel="http://schemas.microsoft.com/office/2019/extlst" xmlns:r="http://schemas.openxmlformats.org/officeDocument/2006/relationships" xmlns:m="http://schemas.openxmlformats.org/officeDocument/2006/math" xmlns:v="urn:schemas-microsoft-com:vml" xmlns:wp14="http://schemas.microsoft.com/office/word/2010/wordprocessingDrawing" xmlns:wp="http://schemas.openxmlformats.org/drawingml/2006/wordprocessingDrawing" xmlns:w10="urn:schemas-microsoft-com:office:word" xmlns:w="http://schemas.openxmlformats.org/wordprocessingml/2006/main" xmlns:w14="http://schemas.microsoft.com/office/word/2010/wordml" xmlns:w15="http://schemas.microsoft.com/office/word/2012/wordml" xmlns:w16cex="http://schemas.microsoft.com/office/word/2018/wordml/cex" xmlns:w16cid="http://schemas.microsoft.com/office/word/2016/wordml/cid" xmlns:w16="http://schemas.microsoft.com/office/word/2018/wordml" xmlns:w16du="http://schemas.microsoft.com/office/word/2023/wordml/word16du" xmlns:w16sdtdh="http://schemas.microsoft.com/office/word/2020/wordml/sdtdatahash" xmlns:w16se="http://schemas.microsoft.com/office/word/2015/wordml/symex" xmlns:wpg="http://schemas.microsoft.com/office/word/2010/wordprocessingGroup" xmlns:wpi="http://schemas.microsoft.com/office/word/2010/wordprocessingInk" xmlns:wne="http://schemas.microsoft.com/office/word/2006/wordml" xmlns:wps="http://schemas.microsoft.com/office/word/2010/wordprocessingShape" mc:Ignorable="w14 w15 w16se w16cid w16 w16cex w16sdtdh w16du wp14">
   <w:p>
     <w:pPr>
       <w:pStyle w:val="Footer"/>
@@ -2862,7 +4277,7 @@
 </file>
 
 <file path=word/footer2.xml><?xml version="1.0" encoding="utf-8"?>
-<w:ftr xmlns:wpc="http://schemas.microsoft.com/office/word/2010/wordprocessingCanvas" xmlns:cx="http://schemas.microsoft.com/office/drawing/2014/chartex" xmlns:cx1="http://schemas.microsoft.com/office/drawing/2015/9/8/chartex" xmlns:cx2="http://schemas.microsoft.com/office/drawing/2015/10/21/chartex" xmlns:cx3="http://schemas.microsoft.com/office/drawing/2016/5/9/chartex" xmlns:cx4="http://schemas.microsoft.com/office/drawing/2016/5/10/chartex" xmlns:cx5="http://schemas.microsoft.com/office/drawing/2016/5/11/chartex" xmlns:cx6="http://schemas.microsoft.com/office/drawing/2016/5/12/chartex" xmlns:cx7="http://schemas.microsoft.com/office/drawing/2016/5/13/chartex" xmlns:cx8="http://schemas.microsoft.com/office/drawing/2016/5/14/chartex" xmlns:mc="http://schemas.openxmlformats.org/markup-compatibility/2006" xmlns:aink="http://schemas.microsoft.com/office/drawing/2016/ink" xmlns:am3d="http://schemas.microsoft.com/office/drawing/2017/model3d" xmlns:o="urn:schemas-microsoft-com:office:office" xmlns:oel="http://schemas.microsoft.com/office/2019/extlst" xmlns:r="http://schemas.openxmlformats.org/officeDocument/2006/relationships" xmlns:m="http://schemas.openxmlformats.org/officeDocument/2006/math" xmlns:v="urn:schemas-microsoft-com:vml" xmlns:wp14="http://schemas.microsoft.com/office/word/2010/wordprocessingDrawing" xmlns:wp="http://schemas.openxmlformats.org/drawingml/2006/wordprocessingDrawing" xmlns:w10="urn:schemas-microsoft-com:office:word" xmlns:w="http://schemas.openxmlformats.org/wordprocessingml/2006/main" xmlns:w14="http://schemas.microsoft.com/office/word/2010/wordml" xmlns:w15="http://schemas.microsoft.com/office/word/2012/wordml" xmlns:w16cex="http://schemas.microsoft.com/office/word/2018/wordml/cex" xmlns:w16cid="http://schemas.microsoft.com/office/word/2016/wordml/cid" xmlns:w16="http://schemas.microsoft.com/office/word/2018/wordml" xmlns:w16sdtdh="http://schemas.microsoft.com/office/word/2020/wordml/sdtdatahash" xmlns:w16se="http://schemas.microsoft.com/office/word/2015/wordml/symex" xmlns:wpg="http://schemas.microsoft.com/office/word/2010/wordprocessingGroup" xmlns:wpi="http://schemas.microsoft.com/office/word/2010/wordprocessingInk" xmlns:wne="http://schemas.microsoft.com/office/word/2006/wordml" xmlns:wps="http://schemas.microsoft.com/office/word/2010/wordprocessingShape" mc:Ignorable="w14 w15 w16se w16cid w16 w16cex w16sdtdh wp14">
+<w:ftr xmlns:wpc="http://schemas.microsoft.com/office/word/2010/wordprocessingCanvas" xmlns:cx="http://schemas.microsoft.com/office/drawing/2014/chartex" xmlns:cx1="http://schemas.microsoft.com/office/drawing/2015/9/8/chartex" xmlns:cx2="http://schemas.microsoft.com/office/drawing/2015/10/21/chartex" xmlns:cx3="http://schemas.microsoft.com/office/drawing/2016/5/9/chartex" xmlns:cx4="http://schemas.microsoft.com/office/drawing/2016/5/10/chartex" xmlns:cx5="http://schemas.microsoft.com/office/drawing/2016/5/11/chartex" xmlns:cx6="http://schemas.microsoft.com/office/drawing/2016/5/12/chartex" xmlns:cx7="http://schemas.microsoft.com/office/drawing/2016/5/13/chartex" xmlns:cx8="http://schemas.microsoft.com/office/drawing/2016/5/14/chartex" xmlns:mc="http://schemas.openxmlformats.org/markup-compatibility/2006" xmlns:aink="http://schemas.microsoft.com/office/drawing/2016/ink" xmlns:am3d="http://schemas.microsoft.com/office/drawing/2017/model3d" xmlns:o="urn:schemas-microsoft-com:office:office" xmlns:oel="http://schemas.microsoft.com/office/2019/extlst" xmlns:r="http://schemas.openxmlformats.org/officeDocument/2006/relationships" xmlns:m="http://schemas.openxmlformats.org/officeDocument/2006/math" xmlns:v="urn:schemas-microsoft-com:vml" xmlns:wp14="http://schemas.microsoft.com/office/word/2010/wordprocessingDrawing" xmlns:wp="http://schemas.openxmlformats.org/drawingml/2006/wordprocessingDrawing" xmlns:w10="urn:schemas-microsoft-com:office:word" xmlns:w="http://schemas.openxmlformats.org/wordprocessingml/2006/main" xmlns:w14="http://schemas.microsoft.com/office/word/2010/wordml" xmlns:w15="http://schemas.microsoft.com/office/word/2012/wordml" xmlns:w16cex="http://schemas.microsoft.com/office/word/2018/wordml/cex" xmlns:w16cid="http://schemas.microsoft.com/office/word/2016/wordml/cid" xmlns:w16="http://schemas.microsoft.com/office/word/2018/wordml" xmlns:w16du="http://schemas.microsoft.com/office/word/2023/wordml/word16du" xmlns:w16sdtdh="http://schemas.microsoft.com/office/word/2020/wordml/sdtdatahash" xmlns:w16se="http://schemas.microsoft.com/office/word/2015/wordml/symex" xmlns:wpg="http://schemas.microsoft.com/office/word/2010/wordprocessingGroup" xmlns:wpi="http://schemas.microsoft.com/office/word/2010/wordprocessingInk" xmlns:wne="http://schemas.microsoft.com/office/word/2006/wordml" xmlns:wps="http://schemas.microsoft.com/office/word/2010/wordprocessingShape" mc:Ignorable="w14 w15 w16se w16cid w16 w16cex w16sdtdh w16du wp14">
   <w:sdt>
     <w:sdtPr>
       <w:id w:val="-1771006421"/>
@@ -2871,6 +4286,7 @@
         <w:docPartUnique/>
       </w:docPartObj>
     </w:sdtPr>
+    <w:sdtEndPr/>
     <w:sdtContent>
       <w:p>
         <w:pPr>
@@ -2904,7 +4320,7 @@
 </file>
 
 <file path=word/footnotes.xml><?xml version="1.0" encoding="utf-8"?>
-<w:footnotes xmlns:wpc="http://schemas.microsoft.com/office/word/2010/wordprocessingCanvas" xmlns:cx="http://schemas.microsoft.com/office/drawing/2014/chartex" xmlns:cx1="http://schemas.microsoft.com/office/drawing/2015/9/8/chartex" xmlns:cx2="http://schemas.microsoft.com/office/drawing/2015/10/21/chartex" xmlns:cx3="http://schemas.microsoft.com/office/drawing/2016/5/9/chartex" xmlns:cx4="http://schemas.microsoft.com/office/drawing/2016/5/10/chartex" xmlns:cx5="http://schemas.microsoft.com/office/drawing/2016/5/11/chartex" xmlns:cx6="http://schemas.microsoft.com/office/drawing/2016/5/12/chartex" xmlns:cx7="http://schemas.microsoft.com/office/drawing/2016/5/13/chartex" xmlns:cx8="http://schemas.microsoft.com/office/drawing/2016/5/14/chartex" xmlns:mc="http://schemas.openxmlformats.org/markup-compatibility/2006" xmlns:aink="http://schemas.microsoft.com/office/drawing/2016/ink" xmlns:am3d="http://schemas.microsoft.com/office/drawing/2017/model3d" xmlns:o="urn:schemas-microsoft-com:office:office" xmlns:oel="http://schemas.microsoft.com/office/2019/extlst" xmlns:r="http://schemas.openxmlformats.org/officeDocument/2006/relationships" xmlns:m="http://schemas.openxmlformats.org/officeDocument/2006/math" xmlns:v="urn:schemas-microsoft-com:vml" xmlns:wp14="http://schemas.microsoft.com/office/word/2010/wordprocessingDrawing" xmlns:wp="http://schemas.openxmlformats.org/drawingml/2006/wordprocessingDrawing" xmlns:w10="urn:schemas-microsoft-com:office:word" xmlns:w="http://schemas.openxmlformats.org/wordprocessingml/2006/main" xmlns:w14="http://schemas.microsoft.com/office/word/2010/wordml" xmlns:w15="http://schemas.microsoft.com/office/word/2012/wordml" xmlns:w16cex="http://schemas.microsoft.com/office/word/2018/wordml/cex" xmlns:w16cid="http://schemas.microsoft.com/office/word/2016/wordml/cid" xmlns:w16="http://schemas.microsoft.com/office/word/2018/wordml" xmlns:w16sdtdh="http://schemas.microsoft.com/office/word/2020/wordml/sdtdatahash" xmlns:w16se="http://schemas.microsoft.com/office/word/2015/wordml/symex" xmlns:wpg="http://schemas.microsoft.com/office/word/2010/wordprocessingGroup" xmlns:wpi="http://schemas.microsoft.com/office/word/2010/wordprocessingInk" xmlns:wne="http://schemas.microsoft.com/office/word/2006/wordml" xmlns:wps="http://schemas.microsoft.com/office/word/2010/wordprocessingShape" mc:Ignorable="w14 w15 w16se w16cid w16 w16cex w16sdtdh wp14">
+<w:footnotes xmlns:wpc="http://schemas.microsoft.com/office/word/2010/wordprocessingCanvas" xmlns:cx="http://schemas.microsoft.com/office/drawing/2014/chartex" xmlns:cx1="http://schemas.microsoft.com/office/drawing/2015/9/8/chartex" xmlns:cx2="http://schemas.microsoft.com/office/drawing/2015/10/21/chartex" xmlns:cx3="http://schemas.microsoft.com/office/drawing/2016/5/9/chartex" xmlns:cx4="http://schemas.microsoft.com/office/drawing/2016/5/10/chartex" xmlns:cx5="http://schemas.microsoft.com/office/drawing/2016/5/11/chartex" xmlns:cx6="http://schemas.microsoft.com/office/drawing/2016/5/12/chartex" xmlns:cx7="http://schemas.microsoft.com/office/drawing/2016/5/13/chartex" xmlns:cx8="http://schemas.microsoft.com/office/drawing/2016/5/14/chartex" xmlns:mc="http://schemas.openxmlformats.org/markup-compatibility/2006" xmlns:aink="http://schemas.microsoft.com/office/drawing/2016/ink" xmlns:am3d="http://schemas.microsoft.com/office/drawing/2017/model3d" xmlns:o="urn:schemas-microsoft-com:office:office" xmlns:oel="http://schemas.microsoft.com/office/2019/extlst" xmlns:r="http://schemas.openxmlformats.org/officeDocument/2006/relationships" xmlns:m="http://schemas.openxmlformats.org/officeDocument/2006/math" xmlns:v="urn:schemas-microsoft-com:vml" xmlns:wp14="http://schemas.microsoft.com/office/word/2010/wordprocessingDrawing" xmlns:wp="http://schemas.openxmlformats.org/drawingml/2006/wordprocessingDrawing" xmlns:w10="urn:schemas-microsoft-com:office:word" xmlns:w="http://schemas.openxmlformats.org/wordprocessingml/2006/main" xmlns:w14="http://schemas.microsoft.com/office/word/2010/wordml" xmlns:w15="http://schemas.microsoft.com/office/word/2012/wordml" xmlns:w16cex="http://schemas.microsoft.com/office/word/2018/wordml/cex" xmlns:w16cid="http://schemas.microsoft.com/office/word/2016/wordml/cid" xmlns:w16="http://schemas.microsoft.com/office/word/2018/wordml" xmlns:w16du="http://schemas.microsoft.com/office/word/2023/wordml/word16du" xmlns:w16sdtdh="http://schemas.microsoft.com/office/word/2020/wordml/sdtdatahash" xmlns:w16se="http://schemas.microsoft.com/office/word/2015/wordml/symex" xmlns:wpg="http://schemas.microsoft.com/office/word/2010/wordprocessingGroup" xmlns:wpi="http://schemas.microsoft.com/office/word/2010/wordprocessingInk" xmlns:wne="http://schemas.microsoft.com/office/word/2006/wordml" xmlns:wps="http://schemas.microsoft.com/office/word/2010/wordprocessingShape" mc:Ignorable="w14 w15 w16se w16cid w16 w16cex w16sdtdh w16du wp14">
   <w:footnote w:type="separator" w:id="-1">
     <w:p>
       <w:pPr>
@@ -2929,8 +4345,121 @@
 </file>
 
 <file path=word/numbering.xml><?xml version="1.0" encoding="utf-8"?>
-<w:numbering xmlns:wpc="http://schemas.microsoft.com/office/word/2010/wordprocessingCanvas" xmlns:cx="http://schemas.microsoft.com/office/drawing/2014/chartex" xmlns:cx1="http://schemas.microsoft.com/office/drawing/2015/9/8/chartex" xmlns:cx2="http://schemas.microsoft.com/office/drawing/2015/10/21/chartex" xmlns:cx3="http://schemas.microsoft.com/office/drawing/2016/5/9/chartex" xmlns:cx4="http://schemas.microsoft.com/office/drawing/2016/5/10/chartex" xmlns:cx5="http://schemas.microsoft.com/office/drawing/2016/5/11/chartex" xmlns:cx6="http://schemas.microsoft.com/office/drawing/2016/5/12/chartex" xmlns:cx7="http://schemas.microsoft.com/office/drawing/2016/5/13/chartex" xmlns:cx8="http://schemas.microsoft.com/office/drawing/2016/5/14/chartex" xmlns:mc="http://schemas.openxmlformats.org/markup-compatibility/2006" xmlns:aink="http://schemas.microsoft.com/office/drawing/2016/ink" xmlns:am3d="http://schemas.microsoft.com/office/drawing/2017/model3d" xmlns:o="urn:schemas-microsoft-com:office:office" xmlns:oel="http://schemas.microsoft.com/office/2019/extlst" xmlns:r="http://schemas.openxmlformats.org/officeDocument/2006/relationships" xmlns:m="http://schemas.openxmlformats.org/officeDocument/2006/math" xmlns:v="urn:schemas-microsoft-com:vml" xmlns:wp14="http://schemas.microsoft.com/office/word/2010/wordprocessingDrawing" xmlns:wp="http://schemas.openxmlformats.org/drawingml/2006/wordprocessingDrawing" xmlns:w10="urn:schemas-microsoft-com:office:word" xmlns:w="http://schemas.openxmlformats.org/wordprocessingml/2006/main" xmlns:w14="http://schemas.microsoft.com/office/word/2010/wordml" xmlns:w15="http://schemas.microsoft.com/office/word/2012/wordml" xmlns:w16cex="http://schemas.microsoft.com/office/word/2018/wordml/cex" xmlns:w16cid="http://schemas.microsoft.com/office/word/2016/wordml/cid" xmlns:w16="http://schemas.microsoft.com/office/word/2018/wordml" xmlns:w16sdtdh="http://schemas.microsoft.com/office/word/2020/wordml/sdtdatahash" xmlns:w16se="http://schemas.microsoft.com/office/word/2015/wordml/symex" xmlns:wpg="http://schemas.microsoft.com/office/word/2010/wordprocessingGroup" xmlns:wpi="http://schemas.microsoft.com/office/word/2010/wordprocessingInk" xmlns:wne="http://schemas.microsoft.com/office/word/2006/wordml" xmlns:wps="http://schemas.microsoft.com/office/word/2010/wordprocessingShape" mc:Ignorable="w14 w15 w16se w16cid w16 w16cex w16sdtdh wp14">
+<w:numbering xmlns:wpc="http://schemas.microsoft.com/office/word/2010/wordprocessingCanvas" xmlns:cx="http://schemas.microsoft.com/office/drawing/2014/chartex" xmlns:cx1="http://schemas.microsoft.com/office/drawing/2015/9/8/chartex" xmlns:cx2="http://schemas.microsoft.com/office/drawing/2015/10/21/chartex" xmlns:cx3="http://schemas.microsoft.com/office/drawing/2016/5/9/chartex" xmlns:cx4="http://schemas.microsoft.com/office/drawing/2016/5/10/chartex" xmlns:cx5="http://schemas.microsoft.com/office/drawing/2016/5/11/chartex" xmlns:cx6="http://schemas.microsoft.com/office/drawing/2016/5/12/chartex" xmlns:cx7="http://schemas.microsoft.com/office/drawing/2016/5/13/chartex" xmlns:cx8="http://schemas.microsoft.com/office/drawing/2016/5/14/chartex" xmlns:mc="http://schemas.openxmlformats.org/markup-compatibility/2006" xmlns:aink="http://schemas.microsoft.com/office/drawing/2016/ink" xmlns:am3d="http://schemas.microsoft.com/office/drawing/2017/model3d" xmlns:o="urn:schemas-microsoft-com:office:office" xmlns:oel="http://schemas.microsoft.com/office/2019/extlst" xmlns:r="http://schemas.openxmlformats.org/officeDocument/2006/relationships" xmlns:m="http://schemas.openxmlformats.org/officeDocument/2006/math" xmlns:v="urn:schemas-microsoft-com:vml" xmlns:wp14="http://schemas.microsoft.com/office/word/2010/wordprocessingDrawing" xmlns:wp="http://schemas.openxmlformats.org/drawingml/2006/wordprocessingDrawing" xmlns:w10="urn:schemas-microsoft-com:office:word" xmlns:w="http://schemas.openxmlformats.org/wordprocessingml/2006/main" xmlns:w14="http://schemas.microsoft.com/office/word/2010/wordml" xmlns:w15="http://schemas.microsoft.com/office/word/2012/wordml" xmlns:w16cex="http://schemas.microsoft.com/office/word/2018/wordml/cex" xmlns:w16cid="http://schemas.microsoft.com/office/word/2016/wordml/cid" xmlns:w16="http://schemas.microsoft.com/office/word/2018/wordml" xmlns:w16du="http://schemas.microsoft.com/office/word/2023/wordml/word16du" xmlns:w16sdtdh="http://schemas.microsoft.com/office/word/2020/wordml/sdtdatahash" xmlns:w16se="http://schemas.microsoft.com/office/word/2015/wordml/symex" xmlns:wpg="http://schemas.microsoft.com/office/word/2010/wordprocessingGroup" xmlns:wpi="http://schemas.microsoft.com/office/word/2010/wordprocessingInk" xmlns:wne="http://schemas.microsoft.com/office/word/2006/wordml" xmlns:wps="http://schemas.microsoft.com/office/word/2010/wordprocessingShape" mc:Ignorable="w14 w15 w16se w16cid w16 w16cex w16sdtdh w16du wp14">
   <w:abstractNum w:abstractNumId="0" w15:restartNumberingAfterBreak="0">
+    <w:nsid w:val="0A0A4789"/>
+    <w:multiLevelType w:val="hybridMultilevel"/>
+    <w:tmpl w:val="5BFA22AC"/>
+    <w:lvl w:ilvl="0" w:tplc="43D2594A">
+      <w:start w:val="3"/>
+      <w:numFmt w:val="bullet"/>
+      <w:lvlText w:val="-"/>
+      <w:lvlJc w:val="left"/>
+      <w:pPr>
+        <w:ind w:left="720" w:hanging="360"/>
+      </w:pPr>
+      <w:rPr>
+        <w:rFonts w:ascii="Arial" w:eastAsiaTheme="minorHAnsi" w:hAnsi="Arial" w:cs="Arial" w:hint="default"/>
+      </w:rPr>
+    </w:lvl>
+    <w:lvl w:ilvl="1" w:tplc="08090003" w:tentative="1">
+      <w:start w:val="1"/>
+      <w:numFmt w:val="bullet"/>
+      <w:lvlText w:val="o"/>
+      <w:lvlJc w:val="left"/>
+      <w:pPr>
+        <w:ind w:left="1440" w:hanging="360"/>
+      </w:pPr>
+      <w:rPr>
+        <w:rFonts w:ascii="Courier New" w:hAnsi="Courier New" w:cs="Courier New" w:hint="default"/>
+      </w:rPr>
+    </w:lvl>
+    <w:lvl w:ilvl="2" w:tplc="08090005" w:tentative="1">
+      <w:start w:val="1"/>
+      <w:numFmt w:val="bullet"/>
+      <w:lvlText w:val=""/>
+      <w:lvlJc w:val="left"/>
+      <w:pPr>
+        <w:ind w:left="2160" w:hanging="360"/>
+      </w:pPr>
+      <w:rPr>
+        <w:rFonts w:ascii="Wingdings" w:hAnsi="Wingdings" w:hint="default"/>
+      </w:rPr>
+    </w:lvl>
+    <w:lvl w:ilvl="3" w:tplc="08090001" w:tentative="1">
+      <w:start w:val="1"/>
+      <w:numFmt w:val="bullet"/>
+      <w:lvlText w:val=""/>
+      <w:lvlJc w:val="left"/>
+      <w:pPr>
+        <w:ind w:left="2880" w:hanging="360"/>
+      </w:pPr>
+      <w:rPr>
+        <w:rFonts w:ascii="Symbol" w:hAnsi="Symbol" w:hint="default"/>
+      </w:rPr>
+    </w:lvl>
+    <w:lvl w:ilvl="4" w:tplc="08090003" w:tentative="1">
+      <w:start w:val="1"/>
+      <w:numFmt w:val="bullet"/>
+      <w:lvlText w:val="o"/>
+      <w:lvlJc w:val="left"/>
+      <w:pPr>
+        <w:ind w:left="3600" w:hanging="360"/>
+      </w:pPr>
+      <w:rPr>
+        <w:rFonts w:ascii="Courier New" w:hAnsi="Courier New" w:cs="Courier New" w:hint="default"/>
+      </w:rPr>
+    </w:lvl>
+    <w:lvl w:ilvl="5" w:tplc="08090005" w:tentative="1">
+      <w:start w:val="1"/>
+      <w:numFmt w:val="bullet"/>
+      <w:lvlText w:val=""/>
+      <w:lvlJc w:val="left"/>
+      <w:pPr>
+        <w:ind w:left="4320" w:hanging="360"/>
+      </w:pPr>
+      <w:rPr>
+        <w:rFonts w:ascii="Wingdings" w:hAnsi="Wingdings" w:hint="default"/>
+      </w:rPr>
+    </w:lvl>
+    <w:lvl w:ilvl="6" w:tplc="08090001" w:tentative="1">
+      <w:start w:val="1"/>
+      <w:numFmt w:val="bullet"/>
+      <w:lvlText w:val=""/>
+      <w:lvlJc w:val="left"/>
+      <w:pPr>
+        <w:ind w:left="5040" w:hanging="360"/>
+      </w:pPr>
+      <w:rPr>
+        <w:rFonts w:ascii="Symbol" w:hAnsi="Symbol" w:hint="default"/>
+      </w:rPr>
+    </w:lvl>
+    <w:lvl w:ilvl="7" w:tplc="08090003" w:tentative="1">
+      <w:start w:val="1"/>
+      <w:numFmt w:val="bullet"/>
+      <w:lvlText w:val="o"/>
+      <w:lvlJc w:val="left"/>
+      <w:pPr>
+        <w:ind w:left="5760" w:hanging="360"/>
+      </w:pPr>
+      <w:rPr>
+        <w:rFonts w:ascii="Courier New" w:hAnsi="Courier New" w:cs="Courier New" w:hint="default"/>
+      </w:rPr>
+    </w:lvl>
+    <w:lvl w:ilvl="8" w:tplc="08090005" w:tentative="1">
+      <w:start w:val="1"/>
+      <w:numFmt w:val="bullet"/>
+      <w:lvlText w:val=""/>
+      <w:lvlJc w:val="left"/>
+      <w:pPr>
+        <w:ind w:left="6480" w:hanging="360"/>
+      </w:pPr>
+      <w:rPr>
+        <w:rFonts w:ascii="Wingdings" w:hAnsi="Wingdings" w:hint="default"/>
+      </w:rPr>
+    </w:lvl>
+  </w:abstractNum>
+  <w:abstractNum w:abstractNumId="1" w15:restartNumberingAfterBreak="0">
     <w:nsid w:val="12CF3ED6"/>
     <w:multiLevelType w:val="hybridMultilevel"/>
     <w:tmpl w:val="9B2EAFC4"/>
@@ -2943,7 +4472,7 @@
         <w:ind w:left="720" w:hanging="360"/>
       </w:pPr>
       <w:rPr>
-        <w:rFonts w:hint="default" w:ascii="Symbol" w:hAnsi="Symbol"/>
+        <w:rFonts w:ascii="Symbol" w:hAnsi="Symbol" w:hint="default"/>
       </w:rPr>
     </w:lvl>
     <w:lvl w:ilvl="1" w:tplc="08090003" w:tentative="1">
@@ -2955,7 +4484,7 @@
         <w:ind w:left="1440" w:hanging="360"/>
       </w:pPr>
       <w:rPr>
-        <w:rFonts w:hint="default" w:ascii="Courier New" w:hAnsi="Courier New" w:cs="Courier New"/>
+        <w:rFonts w:ascii="Courier New" w:hAnsi="Courier New" w:cs="Courier New" w:hint="default"/>
       </w:rPr>
     </w:lvl>
     <w:lvl w:ilvl="2" w:tplc="08090005" w:tentative="1">
@@ -2967,7 +4496,7 @@
         <w:ind w:left="2160" w:hanging="360"/>
       </w:pPr>
       <w:rPr>
-        <w:rFonts w:hint="default" w:ascii="Wingdings" w:hAnsi="Wingdings"/>
+        <w:rFonts w:ascii="Wingdings" w:hAnsi="Wingdings" w:hint="default"/>
       </w:rPr>
     </w:lvl>
     <w:lvl w:ilvl="3" w:tplc="08090001" w:tentative="1">
@@ -2979,7 +4508,7 @@
         <w:ind w:left="2880" w:hanging="360"/>
       </w:pPr>
       <w:rPr>
-        <w:rFonts w:hint="default" w:ascii="Symbol" w:hAnsi="Symbol"/>
+        <w:rFonts w:ascii="Symbol" w:hAnsi="Symbol" w:hint="default"/>
       </w:rPr>
     </w:lvl>
     <w:lvl w:ilvl="4" w:tplc="08090003" w:tentative="1">
@@ -2991,7 +4520,7 @@
         <w:ind w:left="3600" w:hanging="360"/>
       </w:pPr>
       <w:rPr>
-        <w:rFonts w:hint="default" w:ascii="Courier New" w:hAnsi="Courier New" w:cs="Courier New"/>
+        <w:rFonts w:ascii="Courier New" w:hAnsi="Courier New" w:cs="Courier New" w:hint="default"/>
       </w:rPr>
     </w:lvl>
     <w:lvl w:ilvl="5" w:tplc="08090005" w:tentative="1">
@@ -3003,7 +4532,7 @@
         <w:ind w:left="4320" w:hanging="360"/>
       </w:pPr>
       <w:rPr>
-        <w:rFonts w:hint="default" w:ascii="Wingdings" w:hAnsi="Wingdings"/>
+        <w:rFonts w:ascii="Wingdings" w:hAnsi="Wingdings" w:hint="default"/>
       </w:rPr>
     </w:lvl>
     <w:lvl w:ilvl="6" w:tplc="08090001" w:tentative="1">
@@ -3015,7 +4544,7 @@
         <w:ind w:left="5040" w:hanging="360"/>
       </w:pPr>
       <w:rPr>
-        <w:rFonts w:hint="default" w:ascii="Symbol" w:hAnsi="Symbol"/>
+        <w:rFonts w:ascii="Symbol" w:hAnsi="Symbol" w:hint="default"/>
       </w:rPr>
     </w:lvl>
     <w:lvl w:ilvl="7" w:tplc="08090003" w:tentative="1">
@@ -3027,7 +4556,7 @@
         <w:ind w:left="5760" w:hanging="360"/>
       </w:pPr>
       <w:rPr>
-        <w:rFonts w:hint="default" w:ascii="Courier New" w:hAnsi="Courier New" w:cs="Courier New"/>
+        <w:rFonts w:ascii="Courier New" w:hAnsi="Courier New" w:cs="Courier New" w:hint="default"/>
       </w:rPr>
     </w:lvl>
     <w:lvl w:ilvl="8" w:tplc="08090005" w:tentative="1">
@@ -3039,11 +4568,124 @@
         <w:ind w:left="6480" w:hanging="360"/>
       </w:pPr>
       <w:rPr>
-        <w:rFonts w:hint="default" w:ascii="Wingdings" w:hAnsi="Wingdings"/>
+        <w:rFonts w:ascii="Wingdings" w:hAnsi="Wingdings" w:hint="default"/>
       </w:rPr>
     </w:lvl>
   </w:abstractNum>
-  <w:abstractNum w:abstractNumId="1" w15:restartNumberingAfterBreak="0">
+  <w:abstractNum w:abstractNumId="2" w15:restartNumberingAfterBreak="0">
+    <w:nsid w:val="194B0C97"/>
+    <w:multiLevelType w:val="hybridMultilevel"/>
+    <w:tmpl w:val="F8046B06"/>
+    <w:lvl w:ilvl="0" w:tplc="43D2594A">
+      <w:start w:val="3"/>
+      <w:numFmt w:val="bullet"/>
+      <w:lvlText w:val="-"/>
+      <w:lvlJc w:val="left"/>
+      <w:pPr>
+        <w:ind w:left="720" w:hanging="360"/>
+      </w:pPr>
+      <w:rPr>
+        <w:rFonts w:ascii="Arial" w:eastAsiaTheme="minorHAnsi" w:hAnsi="Arial" w:cs="Arial" w:hint="default"/>
+      </w:rPr>
+    </w:lvl>
+    <w:lvl w:ilvl="1" w:tplc="08090003" w:tentative="1">
+      <w:start w:val="1"/>
+      <w:numFmt w:val="bullet"/>
+      <w:lvlText w:val="o"/>
+      <w:lvlJc w:val="left"/>
+      <w:pPr>
+        <w:ind w:left="1440" w:hanging="360"/>
+      </w:pPr>
+      <w:rPr>
+        <w:rFonts w:ascii="Courier New" w:hAnsi="Courier New" w:cs="Courier New" w:hint="default"/>
+      </w:rPr>
+    </w:lvl>
+    <w:lvl w:ilvl="2" w:tplc="08090005" w:tentative="1">
+      <w:start w:val="1"/>
+      <w:numFmt w:val="bullet"/>
+      <w:lvlText w:val=""/>
+      <w:lvlJc w:val="left"/>
+      <w:pPr>
+        <w:ind w:left="2160" w:hanging="360"/>
+      </w:pPr>
+      <w:rPr>
+        <w:rFonts w:ascii="Wingdings" w:hAnsi="Wingdings" w:hint="default"/>
+      </w:rPr>
+    </w:lvl>
+    <w:lvl w:ilvl="3" w:tplc="08090001" w:tentative="1">
+      <w:start w:val="1"/>
+      <w:numFmt w:val="bullet"/>
+      <w:lvlText w:val=""/>
+      <w:lvlJc w:val="left"/>
+      <w:pPr>
+        <w:ind w:left="2880" w:hanging="360"/>
+      </w:pPr>
+      <w:rPr>
+        <w:rFonts w:ascii="Symbol" w:hAnsi="Symbol" w:hint="default"/>
+      </w:rPr>
+    </w:lvl>
+    <w:lvl w:ilvl="4" w:tplc="08090003" w:tentative="1">
+      <w:start w:val="1"/>
+      <w:numFmt w:val="bullet"/>
+      <w:lvlText w:val="o"/>
+      <w:lvlJc w:val="left"/>
+      <w:pPr>
+        <w:ind w:left="3600" w:hanging="360"/>
+      </w:pPr>
+      <w:rPr>
+        <w:rFonts w:ascii="Courier New" w:hAnsi="Courier New" w:cs="Courier New" w:hint="default"/>
+      </w:rPr>
+    </w:lvl>
+    <w:lvl w:ilvl="5" w:tplc="08090005" w:tentative="1">
+      <w:start w:val="1"/>
+      <w:numFmt w:val="bullet"/>
+      <w:lvlText w:val=""/>
+      <w:lvlJc w:val="left"/>
+      <w:pPr>
+        <w:ind w:left="4320" w:hanging="360"/>
+      </w:pPr>
+      <w:rPr>
+        <w:rFonts w:ascii="Wingdings" w:hAnsi="Wingdings" w:hint="default"/>
+      </w:rPr>
+    </w:lvl>
+    <w:lvl w:ilvl="6" w:tplc="08090001" w:tentative="1">
+      <w:start w:val="1"/>
+      <w:numFmt w:val="bullet"/>
+      <w:lvlText w:val=""/>
+      <w:lvlJc w:val="left"/>
+      <w:pPr>
+        <w:ind w:left="5040" w:hanging="360"/>
+      </w:pPr>
+      <w:rPr>
+        <w:rFonts w:ascii="Symbol" w:hAnsi="Symbol" w:hint="default"/>
+      </w:rPr>
+    </w:lvl>
+    <w:lvl w:ilvl="7" w:tplc="08090003" w:tentative="1">
+      <w:start w:val="1"/>
+      <w:numFmt w:val="bullet"/>
+      <w:lvlText w:val="o"/>
+      <w:lvlJc w:val="left"/>
+      <w:pPr>
+        <w:ind w:left="5760" w:hanging="360"/>
+      </w:pPr>
+      <w:rPr>
+        <w:rFonts w:ascii="Courier New" w:hAnsi="Courier New" w:cs="Courier New" w:hint="default"/>
+      </w:rPr>
+    </w:lvl>
+    <w:lvl w:ilvl="8" w:tplc="08090005" w:tentative="1">
+      <w:start w:val="1"/>
+      <w:numFmt w:val="bullet"/>
+      <w:lvlText w:val=""/>
+      <w:lvlJc w:val="left"/>
+      <w:pPr>
+        <w:ind w:left="6480" w:hanging="360"/>
+      </w:pPr>
+      <w:rPr>
+        <w:rFonts w:ascii="Wingdings" w:hAnsi="Wingdings" w:hint="default"/>
+      </w:rPr>
+    </w:lvl>
+  </w:abstractNum>
+  <w:abstractNum w:abstractNumId="3" w15:restartNumberingAfterBreak="0">
     <w:nsid w:val="1BB642E5"/>
     <w:multiLevelType w:val="hybridMultilevel"/>
     <w:tmpl w:val="20C2109C"/>
@@ -3056,7 +4698,7 @@
         <w:ind w:left="720" w:hanging="360"/>
       </w:pPr>
       <w:rPr>
-        <w:rFonts w:hint="default" w:ascii="Symbol" w:hAnsi="Symbol"/>
+        <w:rFonts w:ascii="Symbol" w:hAnsi="Symbol" w:hint="default"/>
       </w:rPr>
     </w:lvl>
     <w:lvl w:ilvl="1" w:tplc="08090003">
@@ -3068,7 +4710,7 @@
         <w:ind w:left="1440" w:hanging="360"/>
       </w:pPr>
       <w:rPr>
-        <w:rFonts w:hint="default" w:ascii="Courier New" w:hAnsi="Courier New" w:cs="Courier New"/>
+        <w:rFonts w:ascii="Courier New" w:hAnsi="Courier New" w:cs="Courier New" w:hint="default"/>
       </w:rPr>
     </w:lvl>
     <w:lvl w:ilvl="2" w:tplc="08090005" w:tentative="1">
@@ -3080,7 +4722,7 @@
         <w:ind w:left="2160" w:hanging="360"/>
       </w:pPr>
       <w:rPr>
-        <w:rFonts w:hint="default" w:ascii="Wingdings" w:hAnsi="Wingdings"/>
+        <w:rFonts w:ascii="Wingdings" w:hAnsi="Wingdings" w:hint="default"/>
       </w:rPr>
     </w:lvl>
     <w:lvl w:ilvl="3" w:tplc="08090001" w:tentative="1">
@@ -3092,7 +4734,7 @@
         <w:ind w:left="2880" w:hanging="360"/>
       </w:pPr>
       <w:rPr>
-        <w:rFonts w:hint="default" w:ascii="Symbol" w:hAnsi="Symbol"/>
+        <w:rFonts w:ascii="Symbol" w:hAnsi="Symbol" w:hint="default"/>
       </w:rPr>
     </w:lvl>
     <w:lvl w:ilvl="4" w:tplc="08090003" w:tentative="1">
@@ -3104,7 +4746,7 @@
         <w:ind w:left="3600" w:hanging="360"/>
       </w:pPr>
       <w:rPr>
-        <w:rFonts w:hint="default" w:ascii="Courier New" w:hAnsi="Courier New" w:cs="Courier New"/>
+        <w:rFonts w:ascii="Courier New" w:hAnsi="Courier New" w:cs="Courier New" w:hint="default"/>
       </w:rPr>
     </w:lvl>
     <w:lvl w:ilvl="5" w:tplc="08090005" w:tentative="1">
@@ -3116,7 +4758,7 @@
         <w:ind w:left="4320" w:hanging="360"/>
       </w:pPr>
       <w:rPr>
-        <w:rFonts w:hint="default" w:ascii="Wingdings" w:hAnsi="Wingdings"/>
+        <w:rFonts w:ascii="Wingdings" w:hAnsi="Wingdings" w:hint="default"/>
       </w:rPr>
     </w:lvl>
     <w:lvl w:ilvl="6" w:tplc="08090001" w:tentative="1">
@@ -3128,7 +4770,7 @@
         <w:ind w:left="5040" w:hanging="360"/>
       </w:pPr>
       <w:rPr>
-        <w:rFonts w:hint="default" w:ascii="Symbol" w:hAnsi="Symbol"/>
+        <w:rFonts w:ascii="Symbol" w:hAnsi="Symbol" w:hint="default"/>
       </w:rPr>
     </w:lvl>
     <w:lvl w:ilvl="7" w:tplc="08090003" w:tentative="1">
@@ -3140,7 +4782,7 @@
         <w:ind w:left="5760" w:hanging="360"/>
       </w:pPr>
       <w:rPr>
-        <w:rFonts w:hint="default" w:ascii="Courier New" w:hAnsi="Courier New" w:cs="Courier New"/>
+        <w:rFonts w:ascii="Courier New" w:hAnsi="Courier New" w:cs="Courier New" w:hint="default"/>
       </w:rPr>
     </w:lvl>
     <w:lvl w:ilvl="8" w:tplc="08090005" w:tentative="1">
@@ -3152,11 +4794,245 @@
         <w:ind w:left="6480" w:hanging="360"/>
       </w:pPr>
       <w:rPr>
-        <w:rFonts w:hint="default" w:ascii="Wingdings" w:hAnsi="Wingdings"/>
+        <w:rFonts w:ascii="Wingdings" w:hAnsi="Wingdings" w:hint="default"/>
       </w:rPr>
     </w:lvl>
   </w:abstractNum>
-  <w:abstractNum w:abstractNumId="2" w15:restartNumberingAfterBreak="0">
+  <w:abstractNum w:abstractNumId="4" w15:restartNumberingAfterBreak="0">
+    <w:nsid w:val="291245FC"/>
+    <w:multiLevelType w:val="hybridMultilevel"/>
+    <w:tmpl w:val="47F4A9DE"/>
+    <w:lvl w:ilvl="0" w:tplc="43D2594A">
+      <w:start w:val="3"/>
+      <w:numFmt w:val="bullet"/>
+      <w:lvlText w:val="-"/>
+      <w:lvlJc w:val="left"/>
+      <w:pPr>
+        <w:ind w:left="1440" w:hanging="360"/>
+      </w:pPr>
+      <w:rPr>
+        <w:rFonts w:ascii="Arial" w:eastAsiaTheme="minorHAnsi" w:hAnsi="Arial" w:cs="Arial" w:hint="default"/>
+      </w:rPr>
+    </w:lvl>
+    <w:lvl w:ilvl="1" w:tplc="08090003" w:tentative="1">
+      <w:start w:val="1"/>
+      <w:numFmt w:val="bullet"/>
+      <w:lvlText w:val="o"/>
+      <w:lvlJc w:val="left"/>
+      <w:pPr>
+        <w:ind w:left="2160" w:hanging="360"/>
+      </w:pPr>
+      <w:rPr>
+        <w:rFonts w:ascii="Courier New" w:hAnsi="Courier New" w:cs="Courier New" w:hint="default"/>
+      </w:rPr>
+    </w:lvl>
+    <w:lvl w:ilvl="2" w:tplc="08090005" w:tentative="1">
+      <w:start w:val="1"/>
+      <w:numFmt w:val="bullet"/>
+      <w:lvlText w:val=""/>
+      <w:lvlJc w:val="left"/>
+      <w:pPr>
+        <w:ind w:left="2880" w:hanging="360"/>
+      </w:pPr>
+      <w:rPr>
+        <w:rFonts w:ascii="Wingdings" w:hAnsi="Wingdings" w:hint="default"/>
+      </w:rPr>
+    </w:lvl>
+    <w:lvl w:ilvl="3" w:tplc="08090001" w:tentative="1">
+      <w:start w:val="1"/>
+      <w:numFmt w:val="bullet"/>
+      <w:lvlText w:val=""/>
+      <w:lvlJc w:val="left"/>
+      <w:pPr>
+        <w:ind w:left="3600" w:hanging="360"/>
+      </w:pPr>
+      <w:rPr>
+        <w:rFonts w:ascii="Symbol" w:hAnsi="Symbol" w:hint="default"/>
+      </w:rPr>
+    </w:lvl>
+    <w:lvl w:ilvl="4" w:tplc="08090003" w:tentative="1">
+      <w:start w:val="1"/>
+      <w:numFmt w:val="bullet"/>
+      <w:lvlText w:val="o"/>
+      <w:lvlJc w:val="left"/>
+      <w:pPr>
+        <w:ind w:left="4320" w:hanging="360"/>
+      </w:pPr>
+      <w:rPr>
+        <w:rFonts w:ascii="Courier New" w:hAnsi="Courier New" w:cs="Courier New" w:hint="default"/>
+      </w:rPr>
+    </w:lvl>
+    <w:lvl w:ilvl="5" w:tplc="08090005" w:tentative="1">
+      <w:start w:val="1"/>
+      <w:numFmt w:val="bullet"/>
+      <w:lvlText w:val=""/>
+      <w:lvlJc w:val="left"/>
+      <w:pPr>
+        <w:ind w:left="5040" w:hanging="360"/>
+      </w:pPr>
+      <w:rPr>
+        <w:rFonts w:ascii="Wingdings" w:hAnsi="Wingdings" w:hint="default"/>
+      </w:rPr>
+    </w:lvl>
+    <w:lvl w:ilvl="6" w:tplc="08090001" w:tentative="1">
+      <w:start w:val="1"/>
+      <w:numFmt w:val="bullet"/>
+      <w:lvlText w:val=""/>
+      <w:lvlJc w:val="left"/>
+      <w:pPr>
+        <w:ind w:left="5760" w:hanging="360"/>
+      </w:pPr>
+      <w:rPr>
+        <w:rFonts w:ascii="Symbol" w:hAnsi="Symbol" w:hint="default"/>
+      </w:rPr>
+    </w:lvl>
+    <w:lvl w:ilvl="7" w:tplc="08090003" w:tentative="1">
+      <w:start w:val="1"/>
+      <w:numFmt w:val="bullet"/>
+      <w:lvlText w:val="o"/>
+      <w:lvlJc w:val="left"/>
+      <w:pPr>
+        <w:ind w:left="6480" w:hanging="360"/>
+      </w:pPr>
+      <w:rPr>
+        <w:rFonts w:ascii="Courier New" w:hAnsi="Courier New" w:cs="Courier New" w:hint="default"/>
+      </w:rPr>
+    </w:lvl>
+    <w:lvl w:ilvl="8" w:tplc="08090005" w:tentative="1">
+      <w:start w:val="1"/>
+      <w:numFmt w:val="bullet"/>
+      <w:lvlText w:val=""/>
+      <w:lvlJc w:val="left"/>
+      <w:pPr>
+        <w:ind w:left="7200" w:hanging="360"/>
+      </w:pPr>
+      <w:rPr>
+        <w:rFonts w:ascii="Wingdings" w:hAnsi="Wingdings" w:hint="default"/>
+      </w:rPr>
+    </w:lvl>
+  </w:abstractNum>
+  <w:abstractNum w:abstractNumId="5" w15:restartNumberingAfterBreak="0">
+    <w:nsid w:val="3AE80A5D"/>
+    <w:multiLevelType w:val="multilevel"/>
+    <w:tmpl w:val="C096BB0C"/>
+    <w:lvl w:ilvl="0">
+      <w:start w:val="1"/>
+      <w:numFmt w:val="decimal"/>
+      <w:lvlText w:val="%1."/>
+      <w:lvlJc w:val="left"/>
+      <w:pPr>
+        <w:ind w:left="720" w:hanging="360"/>
+      </w:pPr>
+      <w:rPr>
+        <w:rFonts w:hint="default"/>
+      </w:rPr>
+    </w:lvl>
+    <w:lvl w:ilvl="1">
+      <w:start w:val="1"/>
+      <w:numFmt w:val="decimal"/>
+      <w:isLgl/>
+      <w:lvlText w:val="%1.%2"/>
+      <w:lvlJc w:val="left"/>
+      <w:pPr>
+        <w:ind w:left="825" w:hanging="465"/>
+      </w:pPr>
+      <w:rPr>
+        <w:rFonts w:hint="default"/>
+      </w:rPr>
+    </w:lvl>
+    <w:lvl w:ilvl="2">
+      <w:start w:val="1"/>
+      <w:numFmt w:val="decimal"/>
+      <w:isLgl/>
+      <w:lvlText w:val="%1.%2.%3"/>
+      <w:lvlJc w:val="left"/>
+      <w:pPr>
+        <w:ind w:left="1080" w:hanging="720"/>
+      </w:pPr>
+      <w:rPr>
+        <w:rFonts w:hint="default"/>
+      </w:rPr>
+    </w:lvl>
+    <w:lvl w:ilvl="3">
+      <w:start w:val="1"/>
+      <w:numFmt w:val="decimal"/>
+      <w:isLgl/>
+      <w:lvlText w:val="%1.%2.%3.%4"/>
+      <w:lvlJc w:val="left"/>
+      <w:pPr>
+        <w:ind w:left="1080" w:hanging="720"/>
+      </w:pPr>
+      <w:rPr>
+        <w:rFonts w:hint="default"/>
+      </w:rPr>
+    </w:lvl>
+    <w:lvl w:ilvl="4">
+      <w:start w:val="1"/>
+      <w:numFmt w:val="decimal"/>
+      <w:isLgl/>
+      <w:lvlText w:val="%1.%2.%3.%4.%5"/>
+      <w:lvlJc w:val="left"/>
+      <w:pPr>
+        <w:ind w:left="1440" w:hanging="1080"/>
+      </w:pPr>
+      <w:rPr>
+        <w:rFonts w:hint="default"/>
+      </w:rPr>
+    </w:lvl>
+    <w:lvl w:ilvl="5">
+      <w:start w:val="1"/>
+      <w:numFmt w:val="decimal"/>
+      <w:isLgl/>
+      <w:lvlText w:val="%1.%2.%3.%4.%5.%6"/>
+      <w:lvlJc w:val="left"/>
+      <w:pPr>
+        <w:ind w:left="1440" w:hanging="1080"/>
+      </w:pPr>
+      <w:rPr>
+        <w:rFonts w:hint="default"/>
+      </w:rPr>
+    </w:lvl>
+    <w:lvl w:ilvl="6">
+      <w:start w:val="1"/>
+      <w:numFmt w:val="decimal"/>
+      <w:isLgl/>
+      <w:lvlText w:val="%1.%2.%3.%4.%5.%6.%7"/>
+      <w:lvlJc w:val="left"/>
+      <w:pPr>
+        <w:ind w:left="1800" w:hanging="1440"/>
+      </w:pPr>
+      <w:rPr>
+        <w:rFonts w:hint="default"/>
+      </w:rPr>
+    </w:lvl>
+    <w:lvl w:ilvl="7">
+      <w:start w:val="1"/>
+      <w:numFmt w:val="decimal"/>
+      <w:isLgl/>
+      <w:lvlText w:val="%1.%2.%3.%4.%5.%6.%7.%8"/>
+      <w:lvlJc w:val="left"/>
+      <w:pPr>
+        <w:ind w:left="1800" w:hanging="1440"/>
+      </w:pPr>
+      <w:rPr>
+        <w:rFonts w:hint="default"/>
+      </w:rPr>
+    </w:lvl>
+    <w:lvl w:ilvl="8">
+      <w:start w:val="1"/>
+      <w:numFmt w:val="decimal"/>
+      <w:isLgl/>
+      <w:lvlText w:val="%1.%2.%3.%4.%5.%6.%7.%8.%9"/>
+      <w:lvlJc w:val="left"/>
+      <w:pPr>
+        <w:ind w:left="1800" w:hanging="1440"/>
+      </w:pPr>
+      <w:rPr>
+        <w:rFonts w:hint="default"/>
+      </w:rPr>
+    </w:lvl>
+  </w:abstractNum>
+  <w:abstractNum w:abstractNumId="6" w15:restartNumberingAfterBreak="0">
     <w:nsid w:val="47246707"/>
     <w:multiLevelType w:val="hybridMultilevel"/>
     <w:tmpl w:val="0DB06756"/>
@@ -3169,7 +5045,7 @@
         <w:ind w:left="720" w:hanging="360"/>
       </w:pPr>
       <w:rPr>
-        <w:rFonts w:hint="default" w:ascii="Symbol" w:hAnsi="Symbol"/>
+        <w:rFonts w:ascii="Symbol" w:hAnsi="Symbol" w:hint="default"/>
       </w:rPr>
     </w:lvl>
     <w:lvl w:ilvl="1" w:tplc="08090003" w:tentative="1">
@@ -3181,7 +5057,7 @@
         <w:ind w:left="1440" w:hanging="360"/>
       </w:pPr>
       <w:rPr>
-        <w:rFonts w:hint="default" w:ascii="Courier New" w:hAnsi="Courier New" w:cs="Courier New"/>
+        <w:rFonts w:ascii="Courier New" w:hAnsi="Courier New" w:cs="Courier New" w:hint="default"/>
       </w:rPr>
     </w:lvl>
     <w:lvl w:ilvl="2" w:tplc="08090005" w:tentative="1">
@@ -3193,7 +5069,7 @@
         <w:ind w:left="2160" w:hanging="360"/>
       </w:pPr>
       <w:rPr>
-        <w:rFonts w:hint="default" w:ascii="Wingdings" w:hAnsi="Wingdings"/>
+        <w:rFonts w:ascii="Wingdings" w:hAnsi="Wingdings" w:hint="default"/>
       </w:rPr>
     </w:lvl>
     <w:lvl w:ilvl="3" w:tplc="08090001" w:tentative="1">
@@ -3205,7 +5081,7 @@
         <w:ind w:left="2880" w:hanging="360"/>
       </w:pPr>
       <w:rPr>
-        <w:rFonts w:hint="default" w:ascii="Symbol" w:hAnsi="Symbol"/>
+        <w:rFonts w:ascii="Symbol" w:hAnsi="Symbol" w:hint="default"/>
       </w:rPr>
     </w:lvl>
     <w:lvl w:ilvl="4" w:tplc="08090003" w:tentative="1">
@@ -3217,7 +5093,7 @@
         <w:ind w:left="3600" w:hanging="360"/>
       </w:pPr>
       <w:rPr>
-        <w:rFonts w:hint="default" w:ascii="Courier New" w:hAnsi="Courier New" w:cs="Courier New"/>
+        <w:rFonts w:ascii="Courier New" w:hAnsi="Courier New" w:cs="Courier New" w:hint="default"/>
       </w:rPr>
     </w:lvl>
     <w:lvl w:ilvl="5" w:tplc="08090005" w:tentative="1">
@@ -3229,7 +5105,7 @@
         <w:ind w:left="4320" w:hanging="360"/>
       </w:pPr>
       <w:rPr>
-        <w:rFonts w:hint="default" w:ascii="Wingdings" w:hAnsi="Wingdings"/>
+        <w:rFonts w:ascii="Wingdings" w:hAnsi="Wingdings" w:hint="default"/>
       </w:rPr>
     </w:lvl>
     <w:lvl w:ilvl="6" w:tplc="08090001" w:tentative="1">
@@ -3241,7 +5117,7 @@
         <w:ind w:left="5040" w:hanging="360"/>
       </w:pPr>
       <w:rPr>
-        <w:rFonts w:hint="default" w:ascii="Symbol" w:hAnsi="Symbol"/>
+        <w:rFonts w:ascii="Symbol" w:hAnsi="Symbol" w:hint="default"/>
       </w:rPr>
     </w:lvl>
     <w:lvl w:ilvl="7" w:tplc="08090003" w:tentative="1">
@@ -3253,7 +5129,7 @@
         <w:ind w:left="5760" w:hanging="360"/>
       </w:pPr>
       <w:rPr>
-        <w:rFonts w:hint="default" w:ascii="Courier New" w:hAnsi="Courier New" w:cs="Courier New"/>
+        <w:rFonts w:ascii="Courier New" w:hAnsi="Courier New" w:cs="Courier New" w:hint="default"/>
       </w:rPr>
     </w:lvl>
     <w:lvl w:ilvl="8" w:tplc="08090005" w:tentative="1">
@@ -3265,11 +5141,237 @@
         <w:ind w:left="6480" w:hanging="360"/>
       </w:pPr>
       <w:rPr>
-        <w:rFonts w:hint="default" w:ascii="Wingdings" w:hAnsi="Wingdings"/>
+        <w:rFonts w:ascii="Wingdings" w:hAnsi="Wingdings" w:hint="default"/>
       </w:rPr>
     </w:lvl>
   </w:abstractNum>
-  <w:abstractNum w:abstractNumId="3" w15:restartNumberingAfterBreak="0">
+  <w:abstractNum w:abstractNumId="7" w15:restartNumberingAfterBreak="0">
+    <w:nsid w:val="552D5E90"/>
+    <w:multiLevelType w:val="multilevel"/>
+    <w:tmpl w:val="26841DA4"/>
+    <w:lvl w:ilvl="0">
+      <w:start w:val="3"/>
+      <w:numFmt w:val="decimal"/>
+      <w:lvlText w:val="%1."/>
+      <w:lvlJc w:val="left"/>
+      <w:pPr>
+        <w:ind w:left="480" w:hanging="480"/>
+      </w:pPr>
+      <w:rPr>
+        <w:rFonts w:hint="default"/>
+      </w:rPr>
+    </w:lvl>
+    <w:lvl w:ilvl="1">
+      <w:start w:val="1"/>
+      <w:numFmt w:val="decimal"/>
+      <w:lvlText w:val="%1.%2."/>
+      <w:lvlJc w:val="left"/>
+      <w:pPr>
+        <w:ind w:left="1800" w:hanging="720"/>
+      </w:pPr>
+      <w:rPr>
+        <w:rFonts w:hint="default"/>
+      </w:rPr>
+    </w:lvl>
+    <w:lvl w:ilvl="2">
+      <w:start w:val="1"/>
+      <w:numFmt w:val="decimal"/>
+      <w:lvlText w:val="%1.%2.%3."/>
+      <w:lvlJc w:val="left"/>
+      <w:pPr>
+        <w:ind w:left="2880" w:hanging="720"/>
+      </w:pPr>
+      <w:rPr>
+        <w:rFonts w:hint="default"/>
+      </w:rPr>
+    </w:lvl>
+    <w:lvl w:ilvl="3">
+      <w:start w:val="1"/>
+      <w:numFmt w:val="decimal"/>
+      <w:lvlText w:val="%1.%2.%3.%4."/>
+      <w:lvlJc w:val="left"/>
+      <w:pPr>
+        <w:ind w:left="4320" w:hanging="1080"/>
+      </w:pPr>
+      <w:rPr>
+        <w:rFonts w:hint="default"/>
+      </w:rPr>
+    </w:lvl>
+    <w:lvl w:ilvl="4">
+      <w:start w:val="1"/>
+      <w:numFmt w:val="decimal"/>
+      <w:lvlText w:val="%1.%2.%3.%4.%5."/>
+      <w:lvlJc w:val="left"/>
+      <w:pPr>
+        <w:ind w:left="5760" w:hanging="1440"/>
+      </w:pPr>
+      <w:rPr>
+        <w:rFonts w:hint="default"/>
+      </w:rPr>
+    </w:lvl>
+    <w:lvl w:ilvl="5">
+      <w:start w:val="1"/>
+      <w:numFmt w:val="decimal"/>
+      <w:lvlText w:val="%1.%2.%3.%4.%5.%6."/>
+      <w:lvlJc w:val="left"/>
+      <w:pPr>
+        <w:ind w:left="6840" w:hanging="1440"/>
+      </w:pPr>
+      <w:rPr>
+        <w:rFonts w:hint="default"/>
+      </w:rPr>
+    </w:lvl>
+    <w:lvl w:ilvl="6">
+      <w:start w:val="1"/>
+      <w:numFmt w:val="decimal"/>
+      <w:lvlText w:val="%1.%2.%3.%4.%5.%6.%7."/>
+      <w:lvlJc w:val="left"/>
+      <w:pPr>
+        <w:ind w:left="8280" w:hanging="1800"/>
+      </w:pPr>
+      <w:rPr>
+        <w:rFonts w:hint="default"/>
+      </w:rPr>
+    </w:lvl>
+    <w:lvl w:ilvl="7">
+      <w:start w:val="1"/>
+      <w:numFmt w:val="decimal"/>
+      <w:lvlText w:val="%1.%2.%3.%4.%5.%6.%7.%8."/>
+      <w:lvlJc w:val="left"/>
+      <w:pPr>
+        <w:ind w:left="9720" w:hanging="2160"/>
+      </w:pPr>
+      <w:rPr>
+        <w:rFonts w:hint="default"/>
+      </w:rPr>
+    </w:lvl>
+    <w:lvl w:ilvl="8">
+      <w:start w:val="1"/>
+      <w:numFmt w:val="decimal"/>
+      <w:lvlText w:val="%1.%2.%3.%4.%5.%6.%7.%8.%9."/>
+      <w:lvlJc w:val="left"/>
+      <w:pPr>
+        <w:ind w:left="10800" w:hanging="2160"/>
+      </w:pPr>
+      <w:rPr>
+        <w:rFonts w:hint="default"/>
+      </w:rPr>
+    </w:lvl>
+  </w:abstractNum>
+  <w:abstractNum w:abstractNumId="8" w15:restartNumberingAfterBreak="0">
+    <w:nsid w:val="6A5331EA"/>
+    <w:multiLevelType w:val="multilevel"/>
+    <w:tmpl w:val="36364604"/>
+    <w:lvl w:ilvl="0">
+      <w:start w:val="3"/>
+      <w:numFmt w:val="decimal"/>
+      <w:lvlText w:val="%1."/>
+      <w:lvlJc w:val="left"/>
+      <w:pPr>
+        <w:ind w:left="480" w:hanging="480"/>
+      </w:pPr>
+      <w:rPr>
+        <w:rFonts w:hint="default"/>
+      </w:rPr>
+    </w:lvl>
+    <w:lvl w:ilvl="1">
+      <w:start w:val="1"/>
+      <w:numFmt w:val="decimal"/>
+      <w:lvlText w:val="%1.%2."/>
+      <w:lvlJc w:val="left"/>
+      <w:pPr>
+        <w:ind w:left="1080" w:hanging="720"/>
+      </w:pPr>
+      <w:rPr>
+        <w:rFonts w:hint="default"/>
+      </w:rPr>
+    </w:lvl>
+    <w:lvl w:ilvl="2">
+      <w:start w:val="1"/>
+      <w:numFmt w:val="decimal"/>
+      <w:lvlText w:val="%1.%2.%3."/>
+      <w:lvlJc w:val="left"/>
+      <w:pPr>
+        <w:ind w:left="1440" w:hanging="720"/>
+      </w:pPr>
+      <w:rPr>
+        <w:rFonts w:hint="default"/>
+      </w:rPr>
+    </w:lvl>
+    <w:lvl w:ilvl="3">
+      <w:start w:val="1"/>
+      <w:numFmt w:val="decimal"/>
+      <w:lvlText w:val="%1.%2.%3.%4."/>
+      <w:lvlJc w:val="left"/>
+      <w:pPr>
+        <w:ind w:left="2160" w:hanging="1080"/>
+      </w:pPr>
+      <w:rPr>
+        <w:rFonts w:hint="default"/>
+      </w:rPr>
+    </w:lvl>
+    <w:lvl w:ilvl="4">
+      <w:start w:val="1"/>
+      <w:numFmt w:val="decimal"/>
+      <w:lvlText w:val="%1.%2.%3.%4.%5."/>
+      <w:lvlJc w:val="left"/>
+      <w:pPr>
+        <w:ind w:left="2880" w:hanging="1440"/>
+      </w:pPr>
+      <w:rPr>
+        <w:rFonts w:hint="default"/>
+      </w:rPr>
+    </w:lvl>
+    <w:lvl w:ilvl="5">
+      <w:start w:val="1"/>
+      <w:numFmt w:val="decimal"/>
+      <w:lvlText w:val="%1.%2.%3.%4.%5.%6."/>
+      <w:lvlJc w:val="left"/>
+      <w:pPr>
+        <w:ind w:left="3240" w:hanging="1440"/>
+      </w:pPr>
+      <w:rPr>
+        <w:rFonts w:hint="default"/>
+      </w:rPr>
+    </w:lvl>
+    <w:lvl w:ilvl="6">
+      <w:start w:val="1"/>
+      <w:numFmt w:val="decimal"/>
+      <w:lvlText w:val="%1.%2.%3.%4.%5.%6.%7."/>
+      <w:lvlJc w:val="left"/>
+      <w:pPr>
+        <w:ind w:left="3960" w:hanging="1800"/>
+      </w:pPr>
+      <w:rPr>
+        <w:rFonts w:hint="default"/>
+      </w:rPr>
+    </w:lvl>
+    <w:lvl w:ilvl="7">
+      <w:start w:val="1"/>
+      <w:numFmt w:val="decimal"/>
+      <w:lvlText w:val="%1.%2.%3.%4.%5.%6.%7.%8."/>
+      <w:lvlJc w:val="left"/>
+      <w:pPr>
+        <w:ind w:left="4680" w:hanging="2160"/>
+      </w:pPr>
+      <w:rPr>
+        <w:rFonts w:hint="default"/>
+      </w:rPr>
+    </w:lvl>
+    <w:lvl w:ilvl="8">
+      <w:start w:val="1"/>
+      <w:numFmt w:val="decimal"/>
+      <w:lvlText w:val="%1.%2.%3.%4.%5.%6.%7.%8.%9."/>
+      <w:lvlJc w:val="left"/>
+      <w:pPr>
+        <w:ind w:left="5040" w:hanging="2160"/>
+      </w:pPr>
+      <w:rPr>
+        <w:rFonts w:hint="default"/>
+      </w:rPr>
+    </w:lvl>
+  </w:abstractNum>
+  <w:abstractNum w:abstractNumId="9" w15:restartNumberingAfterBreak="0">
     <w:nsid w:val="723A606A"/>
     <w:multiLevelType w:val="hybridMultilevel"/>
     <w:tmpl w:val="012C5618"/>
@@ -3282,7 +5384,7 @@
         <w:ind w:left="1440" w:hanging="360"/>
       </w:pPr>
       <w:rPr>
-        <w:rFonts w:hint="default" w:ascii="Symbol" w:hAnsi="Symbol"/>
+        <w:rFonts w:ascii="Symbol" w:hAnsi="Symbol" w:hint="default"/>
       </w:rPr>
     </w:lvl>
     <w:lvl w:ilvl="1" w:tplc="08090003" w:tentative="1">
@@ -3294,7 +5396,7 @@
         <w:ind w:left="2160" w:hanging="360"/>
       </w:pPr>
       <w:rPr>
-        <w:rFonts w:hint="default" w:ascii="Courier New" w:hAnsi="Courier New" w:cs="Courier New"/>
+        <w:rFonts w:ascii="Courier New" w:hAnsi="Courier New" w:cs="Courier New" w:hint="default"/>
       </w:rPr>
     </w:lvl>
     <w:lvl w:ilvl="2" w:tplc="08090005" w:tentative="1">
@@ -3306,7 +5408,7 @@
         <w:ind w:left="2880" w:hanging="360"/>
       </w:pPr>
       <w:rPr>
-        <w:rFonts w:hint="default" w:ascii="Wingdings" w:hAnsi="Wingdings"/>
+        <w:rFonts w:ascii="Wingdings" w:hAnsi="Wingdings" w:hint="default"/>
       </w:rPr>
     </w:lvl>
     <w:lvl w:ilvl="3" w:tplc="08090001" w:tentative="1">
@@ -3318,7 +5420,7 @@
         <w:ind w:left="3600" w:hanging="360"/>
       </w:pPr>
       <w:rPr>
-        <w:rFonts w:hint="default" w:ascii="Symbol" w:hAnsi="Symbol"/>
+        <w:rFonts w:ascii="Symbol" w:hAnsi="Symbol" w:hint="default"/>
       </w:rPr>
     </w:lvl>
     <w:lvl w:ilvl="4" w:tplc="08090003" w:tentative="1">
@@ -3330,7 +5432,7 @@
         <w:ind w:left="4320" w:hanging="360"/>
       </w:pPr>
       <w:rPr>
-        <w:rFonts w:hint="default" w:ascii="Courier New" w:hAnsi="Courier New" w:cs="Courier New"/>
+        <w:rFonts w:ascii="Courier New" w:hAnsi="Courier New" w:cs="Courier New" w:hint="default"/>
       </w:rPr>
     </w:lvl>
     <w:lvl w:ilvl="5" w:tplc="08090005" w:tentative="1">
@@ -3342,7 +5444,7 @@
         <w:ind w:left="5040" w:hanging="360"/>
       </w:pPr>
       <w:rPr>
-        <w:rFonts w:hint="default" w:ascii="Wingdings" w:hAnsi="Wingdings"/>
+        <w:rFonts w:ascii="Wingdings" w:hAnsi="Wingdings" w:hint="default"/>
       </w:rPr>
     </w:lvl>
     <w:lvl w:ilvl="6" w:tplc="08090001" w:tentative="1">
@@ -3354,7 +5456,7 @@
         <w:ind w:left="5760" w:hanging="360"/>
       </w:pPr>
       <w:rPr>
-        <w:rFonts w:hint="default" w:ascii="Symbol" w:hAnsi="Symbol"/>
+        <w:rFonts w:ascii="Symbol" w:hAnsi="Symbol" w:hint="default"/>
       </w:rPr>
     </w:lvl>
     <w:lvl w:ilvl="7" w:tplc="08090003" w:tentative="1">
@@ -3366,7 +5468,7 @@
         <w:ind w:left="6480" w:hanging="360"/>
       </w:pPr>
       <w:rPr>
-        <w:rFonts w:hint="default" w:ascii="Courier New" w:hAnsi="Courier New" w:cs="Courier New"/>
+        <w:rFonts w:ascii="Courier New" w:hAnsi="Courier New" w:cs="Courier New" w:hint="default"/>
       </w:rPr>
     </w:lvl>
     <w:lvl w:ilvl="8" w:tplc="08090005" w:tentative="1">
@@ -3378,55 +5480,55 @@
         <w:ind w:left="7200" w:hanging="360"/>
       </w:pPr>
       <w:rPr>
-        <w:rFonts w:hint="default" w:ascii="Wingdings" w:hAnsi="Wingdings"/>
+        <w:rFonts w:ascii="Wingdings" w:hAnsi="Wingdings" w:hint="default"/>
       </w:rPr>
     </w:lvl>
   </w:abstractNum>
   <w:num w:numId="1" w16cid:durableId="1666515445">
+    <w:abstractNumId w:val="6"/>
+  </w:num>
+  <w:num w:numId="2" w16cid:durableId="1408962924">
+    <w:abstractNumId w:val="1"/>
+  </w:num>
+  <w:num w:numId="3" w16cid:durableId="829372055">
+    <w:abstractNumId w:val="9"/>
+  </w:num>
+  <w:num w:numId="4" w16cid:durableId="827326537">
+    <w:abstractNumId w:val="3"/>
+  </w:num>
+  <w:num w:numId="5" w16cid:durableId="1115755144">
+    <w:abstractNumId w:val="6"/>
+  </w:num>
+  <w:num w:numId="6" w16cid:durableId="1574318320">
+    <w:abstractNumId w:val="3"/>
+  </w:num>
+  <w:num w:numId="7" w16cid:durableId="2092963449">
+    <w:abstractNumId w:val="5"/>
+  </w:num>
+  <w:num w:numId="8" w16cid:durableId="793981915">
+    <w:abstractNumId w:val="8"/>
+  </w:num>
+  <w:num w:numId="9" w16cid:durableId="1019627884">
+    <w:abstractNumId w:val="7"/>
+  </w:num>
+  <w:num w:numId="10" w16cid:durableId="869027749">
     <w:abstractNumId w:val="2"/>
   </w:num>
-  <w:num w:numId="2" w16cid:durableId="1408962924">
+  <w:num w:numId="11" w16cid:durableId="1154493660">
+    <w:abstractNumId w:val="4"/>
+  </w:num>
+  <w:num w:numId="12" w16cid:durableId="1684015819">
     <w:abstractNumId w:val="0"/>
-  </w:num>
-  <w:num w:numId="3" w16cid:durableId="829372055">
-    <w:abstractNumId w:val="3"/>
-  </w:num>
-  <w:num w:numId="4" w16cid:durableId="827326537">
-    <w:abstractNumId w:val="1"/>
-  </w:num>
-  <w:num w:numId="5" w16cid:durableId="1115755144">
-    <w:abstractNumId w:val="2"/>
-    <w:lvlOverride w:ilvl="0"/>
-    <w:lvlOverride w:ilvl="1"/>
-    <w:lvlOverride w:ilvl="2"/>
-    <w:lvlOverride w:ilvl="3"/>
-    <w:lvlOverride w:ilvl="4"/>
-    <w:lvlOverride w:ilvl="5"/>
-    <w:lvlOverride w:ilvl="6"/>
-    <w:lvlOverride w:ilvl="7"/>
-    <w:lvlOverride w:ilvl="8"/>
-  </w:num>
-  <w:num w:numId="6" w16cid:durableId="1574318320">
-    <w:abstractNumId w:val="1"/>
-    <w:lvlOverride w:ilvl="0"/>
-    <w:lvlOverride w:ilvl="1"/>
-    <w:lvlOverride w:ilvl="2"/>
-    <w:lvlOverride w:ilvl="3"/>
-    <w:lvlOverride w:ilvl="4"/>
-    <w:lvlOverride w:ilvl="5"/>
-    <w:lvlOverride w:ilvl="6"/>
-    <w:lvlOverride w:ilvl="7"/>
-    <w:lvlOverride w:ilvl="8"/>
   </w:num>
 </w:numbering>
 </file>
 
 <file path=word/styles.xml><?xml version="1.0" encoding="utf-8"?>
-<w:styles xmlns:mc="http://schemas.openxmlformats.org/markup-compatibility/2006" xmlns:r="http://schemas.openxmlformats.org/officeDocument/2006/relationships" xmlns:w="http://schemas.openxmlformats.org/wordprocessingml/2006/main" xmlns:w14="http://schemas.microsoft.com/office/word/2010/wordml" xmlns:w15="http://schemas.microsoft.com/office/word/2012/wordml" xmlns:w16cex="http://schemas.microsoft.com/office/word/2018/wordml/cex" xmlns:w16cid="http://schemas.microsoft.com/office/word/2016/wordml/cid" xmlns:w16="http://schemas.microsoft.com/office/word/2018/wordml" xmlns:w16sdtdh="http://schemas.microsoft.com/office/word/2020/wordml/sdtdatahash" xmlns:w16se="http://schemas.microsoft.com/office/word/2015/wordml/symex" mc:Ignorable="w14 w15 w16se w16cid w16 w16cex w16sdtdh">
+<w:styles xmlns:mc="http://schemas.openxmlformats.org/markup-compatibility/2006" xmlns:r="http://schemas.openxmlformats.org/officeDocument/2006/relationships" xmlns:w="http://schemas.openxmlformats.org/wordprocessingml/2006/main" xmlns:w14="http://schemas.microsoft.com/office/word/2010/wordml" xmlns:w15="http://schemas.microsoft.com/office/word/2012/wordml" xmlns:w16cex="http://schemas.microsoft.com/office/word/2018/wordml/cex" xmlns:w16cid="http://schemas.microsoft.com/office/word/2016/wordml/cid" xmlns:w16="http://schemas.microsoft.com/office/word/2018/wordml" xmlns:w16du="http://schemas.microsoft.com/office/word/2023/wordml/word16du" xmlns:w16sdtdh="http://schemas.microsoft.com/office/word/2020/wordml/sdtdatahash" xmlns:w16se="http://schemas.microsoft.com/office/word/2015/wordml/symex" mc:Ignorable="w14 w15 w16se w16cid w16 w16cex w16sdtdh w16du">
   <w:docDefaults>
     <w:rPrDefault>
       <w:rPr>
-        <w:rFonts w:asciiTheme="minorHAnsi" w:hAnsiTheme="minorHAnsi" w:eastAsiaTheme="minorHAnsi" w:cstheme="minorBidi"/>
+        <w:rFonts w:asciiTheme="minorHAnsi" w:eastAsiaTheme="minorHAnsi" w:hAnsiTheme="minorHAnsi" w:cstheme="minorBidi"/>
         <w:kern w:val="2"/>
         <w:sz w:val="22"/>
         <w:szCs w:val="22"/>
@@ -3443,14 +5545,14 @@
   <w:latentStyles w:defLockedState="0" w:defUIPriority="99" w:defSemiHidden="0" w:defUnhideWhenUsed="0" w:defQFormat="0" w:count="376">
     <w:lsdException w:name="Normal" w:uiPriority="0" w:qFormat="1"/>
     <w:lsdException w:name="heading 1" w:uiPriority="9" w:qFormat="1"/>
-    <w:lsdException w:name="heading 2" w:uiPriority="9" w:semiHidden="1" w:unhideWhenUsed="1" w:qFormat="1"/>
-    <w:lsdException w:name="heading 3" w:uiPriority="9" w:semiHidden="1" w:unhideWhenUsed="1" w:qFormat="1"/>
-    <w:lsdException w:name="heading 4" w:uiPriority="9" w:semiHidden="1" w:unhideWhenUsed="1" w:qFormat="1"/>
-    <w:lsdException w:name="heading 5" w:uiPriority="9" w:semiHidden="1" w:unhideWhenUsed="1" w:qFormat="1"/>
-    <w:lsdException w:name="heading 6" w:uiPriority="9" w:semiHidden="1" w:unhideWhenUsed="1" w:qFormat="1"/>
-    <w:lsdException w:name="heading 7" w:uiPriority="9" w:semiHidden="1" w:unhideWhenUsed="1" w:qFormat="1"/>
-    <w:lsdException w:name="heading 8" w:uiPriority="9" w:semiHidden="1" w:unhideWhenUsed="1" w:qFormat="1"/>
-    <w:lsdException w:name="heading 9" w:uiPriority="9" w:semiHidden="1" w:unhideWhenUsed="1" w:qFormat="1"/>
+    <w:lsdException w:name="heading 2" w:semiHidden="1" w:uiPriority="9" w:unhideWhenUsed="1" w:qFormat="1"/>
+    <w:lsdException w:name="heading 3" w:semiHidden="1" w:uiPriority="9" w:unhideWhenUsed="1" w:qFormat="1"/>
+    <w:lsdException w:name="heading 4" w:semiHidden="1" w:uiPriority="9" w:unhideWhenUsed="1" w:qFormat="1"/>
+    <w:lsdException w:name="heading 5" w:semiHidden="1" w:uiPriority="9" w:unhideWhenUsed="1" w:qFormat="1"/>
+    <w:lsdException w:name="heading 6" w:semiHidden="1" w:uiPriority="9" w:unhideWhenUsed="1" w:qFormat="1"/>
+    <w:lsdException w:name="heading 7" w:semiHidden="1" w:uiPriority="9" w:unhideWhenUsed="1" w:qFormat="1"/>
+    <w:lsdException w:name="heading 8" w:semiHidden="1" w:uiPriority="9" w:unhideWhenUsed="1" w:qFormat="1"/>
+    <w:lsdException w:name="heading 9" w:semiHidden="1" w:uiPriority="9" w:unhideWhenUsed="1" w:qFormat="1"/>
     <w:lsdException w:name="index 1" w:semiHidden="1" w:unhideWhenUsed="1"/>
     <w:lsdException w:name="index 2" w:semiHidden="1" w:unhideWhenUsed="1"/>
     <w:lsdException w:name="index 3" w:semiHidden="1" w:unhideWhenUsed="1"/>
@@ -3460,22 +5562,22 @@
     <w:lsdException w:name="index 7" w:semiHidden="1" w:unhideWhenUsed="1"/>
     <w:lsdException w:name="index 8" w:semiHidden="1" w:unhideWhenUsed="1"/>
     <w:lsdException w:name="index 9" w:semiHidden="1" w:unhideWhenUsed="1"/>
-    <w:lsdException w:name="toc 1" w:uiPriority="39" w:semiHidden="1" w:unhideWhenUsed="1"/>
-    <w:lsdException w:name="toc 2" w:uiPriority="39" w:semiHidden="1" w:unhideWhenUsed="1"/>
-    <w:lsdException w:name="toc 3" w:uiPriority="39" w:semiHidden="1" w:unhideWhenUsed="1"/>
-    <w:lsdException w:name="toc 4" w:uiPriority="39" w:semiHidden="1" w:unhideWhenUsed="1"/>
-    <w:lsdException w:name="toc 5" w:uiPriority="39" w:semiHidden="1" w:unhideWhenUsed="1"/>
-    <w:lsdException w:name="toc 6" w:uiPriority="39" w:semiHidden="1" w:unhideWhenUsed="1"/>
-    <w:lsdException w:name="toc 7" w:uiPriority="39" w:semiHidden="1" w:unhideWhenUsed="1"/>
-    <w:lsdException w:name="toc 8" w:uiPriority="39" w:semiHidden="1" w:unhideWhenUsed="1"/>
-    <w:lsdException w:name="toc 9" w:uiPriority="39" w:semiHidden="1" w:unhideWhenUsed="1"/>
+    <w:lsdException w:name="toc 1" w:semiHidden="1" w:uiPriority="39" w:unhideWhenUsed="1"/>
+    <w:lsdException w:name="toc 2" w:semiHidden="1" w:uiPriority="39" w:unhideWhenUsed="1"/>
+    <w:lsdException w:name="toc 3" w:semiHidden="1" w:uiPriority="39" w:unhideWhenUsed="1"/>
+    <w:lsdException w:name="toc 4" w:semiHidden="1" w:uiPriority="39" w:unhideWhenUsed="1"/>
+    <w:lsdException w:name="toc 5" w:semiHidden="1" w:uiPriority="39" w:unhideWhenUsed="1"/>
+    <w:lsdException w:name="toc 6" w:semiHidden="1" w:uiPriority="39" w:unhideWhenUsed="1"/>
+    <w:lsdException w:name="toc 7" w:semiHidden="1" w:uiPriority="39" w:unhideWhenUsed="1"/>
+    <w:lsdException w:name="toc 8" w:semiHidden="1" w:uiPriority="39" w:unhideWhenUsed="1"/>
+    <w:lsdException w:name="toc 9" w:semiHidden="1" w:uiPriority="39" w:unhideWhenUsed="1"/>
     <w:lsdException w:name="Normal Indent" w:semiHidden="1" w:unhideWhenUsed="1"/>
     <w:lsdException w:name="footnote text" w:semiHidden="1" w:unhideWhenUsed="1"/>
     <w:lsdException w:name="annotation text" w:semiHidden="1" w:unhideWhenUsed="1"/>
     <w:lsdException w:name="header" w:semiHidden="1" w:unhideWhenUsed="1"/>
     <w:lsdException w:name="footer" w:semiHidden="1" w:unhideWhenUsed="1"/>
     <w:lsdException w:name="index heading" w:semiHidden="1" w:unhideWhenUsed="1"/>
-    <w:lsdException w:name="caption" w:uiPriority="35" w:semiHidden="1" w:unhideWhenUsed="1" w:qFormat="1"/>
+    <w:lsdException w:name="caption" w:semiHidden="1" w:uiPriority="35" w:unhideWhenUsed="1" w:qFormat="1"/>
     <w:lsdException w:name="table of figures" w:semiHidden="1" w:unhideWhenUsed="1"/>
     <w:lsdException w:name="envelope address" w:semiHidden="1" w:unhideWhenUsed="1"/>
     <w:lsdException w:name="envelope return" w:semiHidden="1" w:unhideWhenUsed="1"/>
@@ -3506,7 +5608,7 @@
     <w:lsdException w:name="Title" w:uiPriority="10" w:qFormat="1"/>
     <w:lsdException w:name="Closing" w:semiHidden="1" w:unhideWhenUsed="1"/>
     <w:lsdException w:name="Signature" w:semiHidden="1" w:unhideWhenUsed="1"/>
-    <w:lsdException w:name="Default Paragraph Font" w:uiPriority="1" w:semiHidden="1" w:unhideWhenUsed="1"/>
+    <w:lsdException w:name="Default Paragraph Font" w:semiHidden="1" w:uiPriority="1" w:unhideWhenUsed="1"/>
     <w:lsdException w:name="Body Text" w:semiHidden="1" w:unhideWhenUsed="1"/>
     <w:lsdException w:name="Body Text Indent" w:semiHidden="1" w:unhideWhenUsed="1"/>
     <w:lsdException w:name="List Continue" w:semiHidden="1" w:unhideWhenUsed="1"/>
@@ -3706,8 +5808,8 @@
     <w:lsdException w:name="Subtle Reference" w:uiPriority="31" w:qFormat="1"/>
     <w:lsdException w:name="Intense Reference" w:uiPriority="32" w:qFormat="1"/>
     <w:lsdException w:name="Book Title" w:uiPriority="33" w:qFormat="1"/>
-    <w:lsdException w:name="Bibliography" w:uiPriority="37" w:semiHidden="1" w:unhideWhenUsed="1"/>
-    <w:lsdException w:name="TOC Heading" w:uiPriority="39" w:semiHidden="1" w:unhideWhenUsed="1" w:qFormat="1"/>
+    <w:lsdException w:name="Bibliography" w:semiHidden="1" w:uiPriority="37" w:unhideWhenUsed="1"/>
+    <w:lsdException w:name="TOC Heading" w:semiHidden="1" w:uiPriority="39" w:unhideWhenUsed="1" w:qFormat="1"/>
     <w:lsdException w:name="Plain Table 1" w:uiPriority="41"/>
     <w:lsdException w:name="Plain Table 2" w:uiPriority="42"/>
     <w:lsdException w:name="Plain Table 3" w:uiPriority="43"/>
@@ -3818,7 +5920,7 @@
     <w:lsdException w:name="Unresolved Mention" w:semiHidden="1" w:unhideWhenUsed="1"/>
     <w:lsdException w:name="Smart Link" w:semiHidden="1" w:unhideWhenUsed="1"/>
   </w:latentStyles>
-  <w:style w:type="paragraph" w:styleId="Normal" w:default="1">
+  <w:style w:type="paragraph" w:default="1" w:styleId="Normal">
     <w:name w:val="Normal"/>
     <w:qFormat/>
   </w:style>
@@ -3837,7 +5939,7 @@
       <w:outlineLvl w:val="0"/>
     </w:pPr>
     <w:rPr>
-      <w:rFonts w:asciiTheme="majorHAnsi" w:hAnsiTheme="majorHAnsi" w:eastAsiaTheme="majorEastAsia" w:cstheme="majorBidi"/>
+      <w:rFonts w:asciiTheme="majorHAnsi" w:eastAsiaTheme="majorEastAsia" w:hAnsiTheme="majorHAnsi" w:cstheme="majorBidi"/>
       <w:color w:val="2F5496" w:themeColor="accent1" w:themeShade="BF"/>
       <w:sz w:val="32"/>
       <w:szCs w:val="32"/>
@@ -3859,19 +5961,19 @@
       <w:outlineLvl w:val="1"/>
     </w:pPr>
     <w:rPr>
-      <w:rFonts w:asciiTheme="majorHAnsi" w:hAnsiTheme="majorHAnsi" w:eastAsiaTheme="majorEastAsia" w:cstheme="majorBidi"/>
+      <w:rFonts w:asciiTheme="majorHAnsi" w:eastAsiaTheme="majorEastAsia" w:hAnsiTheme="majorHAnsi" w:cstheme="majorBidi"/>
       <w:color w:val="2F5496" w:themeColor="accent1" w:themeShade="BF"/>
       <w:sz w:val="26"/>
       <w:szCs w:val="26"/>
     </w:rPr>
   </w:style>
-  <w:style w:type="character" w:styleId="DefaultParagraphFont" w:default="1">
+  <w:style w:type="character" w:default="1" w:styleId="DefaultParagraphFont">
     <w:name w:val="Default Paragraph Font"/>
     <w:uiPriority w:val="1"/>
     <w:semiHidden/>
     <w:unhideWhenUsed/>
   </w:style>
-  <w:style w:type="table" w:styleId="TableNormal" w:default="1">
+  <w:style w:type="table" w:default="1" w:styleId="TableNormal">
     <w:name w:val="Normal Table"/>
     <w:uiPriority w:val="99"/>
     <w:semiHidden/>
@@ -3886,20 +5988,20 @@
       </w:tblCellMar>
     </w:tblPr>
   </w:style>
-  <w:style w:type="numbering" w:styleId="NoList" w:default="1">
+  <w:style w:type="numbering" w:default="1" w:styleId="NoList">
     <w:name w:val="No List"/>
     <w:uiPriority w:val="99"/>
     <w:semiHidden/>
     <w:unhideWhenUsed/>
   </w:style>
-  <w:style w:type="character" w:styleId="Heading1Char" w:customStyle="1">
+  <w:style w:type="character" w:customStyle="1" w:styleId="Heading1Char">
     <w:name w:val="Heading 1 Char"/>
     <w:basedOn w:val="DefaultParagraphFont"/>
     <w:link w:val="Heading1"/>
     <w:uiPriority w:val="9"/>
     <w:rsid w:val="00606F90"/>
     <w:rPr>
-      <w:rFonts w:asciiTheme="majorHAnsi" w:hAnsiTheme="majorHAnsi" w:eastAsiaTheme="majorEastAsia" w:cstheme="majorBidi"/>
+      <w:rFonts w:asciiTheme="majorHAnsi" w:eastAsiaTheme="majorEastAsia" w:hAnsiTheme="majorHAnsi" w:cstheme="majorBidi"/>
       <w:color w:val="2F5496" w:themeColor="accent1" w:themeShade="BF"/>
       <w:sz w:val="32"/>
       <w:szCs w:val="32"/>
@@ -3935,7 +6037,7 @@
       <w:ind w:left="220"/>
     </w:pPr>
     <w:rPr>
-      <w:rFonts w:cs="Times New Roman" w:eastAsiaTheme="minorEastAsia"/>
+      <w:rFonts w:eastAsiaTheme="minorEastAsia" w:cs="Times New Roman"/>
       <w:kern w:val="0"/>
       <w:lang w:eastAsia="en-GB"/>
       <w14:ligatures w14:val="none"/>
@@ -3956,7 +6058,7 @@
       <w:spacing w:after="100"/>
     </w:pPr>
     <w:rPr>
-      <w:rFonts w:cs="Times New Roman" w:eastAsiaTheme="minorEastAsia"/>
+      <w:rFonts w:eastAsiaTheme="minorEastAsia" w:cs="Times New Roman"/>
       <w:kern w:val="0"/>
       <w:lang w:eastAsia="en-GB"/>
       <w14:ligatures w14:val="none"/>
@@ -3975,7 +6077,7 @@
       <w:ind w:left="440"/>
     </w:pPr>
     <w:rPr>
-      <w:rFonts w:cs="Times New Roman" w:eastAsiaTheme="minorEastAsia"/>
+      <w:rFonts w:eastAsiaTheme="minorEastAsia" w:cs="Times New Roman"/>
       <w:kern w:val="0"/>
       <w:lang w:eastAsia="en-GB"/>
       <w14:ligatures w14:val="none"/>
@@ -3996,7 +6098,7 @@
       <w:spacing w:after="0" w:line="240" w:lineRule="auto"/>
     </w:pPr>
   </w:style>
-  <w:style w:type="character" w:styleId="HeaderChar" w:customStyle="1">
+  <w:style w:type="character" w:customStyle="1" w:styleId="HeaderChar">
     <w:name w:val="Header Char"/>
     <w:basedOn w:val="DefaultParagraphFont"/>
     <w:link w:val="Header"/>
@@ -4018,7 +6120,7 @@
       <w:spacing w:after="0" w:line="240" w:lineRule="auto"/>
     </w:pPr>
   </w:style>
-  <w:style w:type="character" w:styleId="FooterChar" w:customStyle="1">
+  <w:style w:type="character" w:customStyle="1" w:styleId="FooterChar">
     <w:name w:val="Footer Char"/>
     <w:basedOn w:val="DefaultParagraphFont"/>
     <w:link w:val="Footer"/>
@@ -4036,14 +6138,14 @@
       <w:u w:val="single"/>
     </w:rPr>
   </w:style>
-  <w:style w:type="character" w:styleId="Heading2Char" w:customStyle="1">
+  <w:style w:type="character" w:customStyle="1" w:styleId="Heading2Char">
     <w:name w:val="Heading 2 Char"/>
     <w:basedOn w:val="DefaultParagraphFont"/>
     <w:link w:val="Heading2"/>
     <w:uiPriority w:val="9"/>
     <w:rsid w:val="00C41649"/>
     <w:rPr>
-      <w:rFonts w:asciiTheme="majorHAnsi" w:hAnsiTheme="majorHAnsi" w:eastAsiaTheme="majorEastAsia" w:cstheme="majorBidi"/>
+      <w:rFonts w:asciiTheme="majorHAnsi" w:eastAsiaTheme="majorEastAsia" w:hAnsiTheme="majorHAnsi" w:cstheme="majorBidi"/>
       <w:color w:val="2F5496" w:themeColor="accent1" w:themeShade="BF"/>
       <w:sz w:val="26"/>
       <w:szCs w:val="26"/>
@@ -4059,6 +6161,23 @@
       <w:ind w:left="720"/>
       <w:contextualSpacing/>
     </w:pPr>
+  </w:style>
+  <w:style w:type="paragraph" w:customStyle="1" w:styleId="Default">
+    <w:name w:val="Default"/>
+    <w:rsid w:val="00CB6621"/>
+    <w:pPr>
+      <w:autoSpaceDE w:val="0"/>
+      <w:autoSpaceDN w:val="0"/>
+      <w:adjustRightInd w:val="0"/>
+      <w:spacing w:after="0" w:line="240" w:lineRule="auto"/>
+    </w:pPr>
+    <w:rPr>
+      <w:rFonts w:ascii="Arial" w:hAnsi="Arial" w:cs="Arial"/>
+      <w:color w:val="000000"/>
+      <w:kern w:val="0"/>
+      <w:sz w:val="24"/>
+      <w:szCs w:val="24"/>
+    </w:rPr>
   </w:style>
 </w:styles>
 </file>
@@ -4359,18 +6478,13 @@
 </file>
 
 <file path=customXml/item1.xml><?xml version="1.0" encoding="utf-8"?>
+<b:Sources xmlns:b="http://schemas.openxmlformats.org/officeDocument/2006/bibliography" xmlns="http://schemas.openxmlformats.org/officeDocument/2006/bibliography" SelectedStyle="\APASixthEditionOfficeOnline.xsl" StyleName="APA" Version="6"/>
+</file>
+
+<file path=customXml/item2.xml><?xml version="1.0" encoding="utf-8"?>
 <p:properties xmlns:p="http://schemas.microsoft.com/office/2006/metadata/properties" xmlns:xsi="http://www.w3.org/2001/XMLSchema-instance" xmlns:pc="http://schemas.microsoft.com/office/infopath/2007/PartnerControls">
   <documentManagement/>
 </p:properties>
-</file>
-
-<file path=customXml/item2.xml><?xml version="1.0" encoding="utf-8"?>
-<?mso-contentType ?>
-<FormTemplates xmlns="http://schemas.microsoft.com/sharepoint/v3/contenttype/forms">
-  <Display>DocumentLibraryForm</Display>
-  <Edit>DocumentLibraryForm</Edit>
-  <New>DocumentLibraryForm</New>
-</FormTemplates>
 </file>
 
 <file path=customXml/item3.xml><?xml version="1.0" encoding="utf-8"?>
@@ -4609,22 +6723,35 @@
 </file>
 
 <file path=customXml/item4.xml><?xml version="1.0" encoding="utf-8"?>
-<b:Sources xmlns:b="http://schemas.openxmlformats.org/officeDocument/2006/bibliography" xmlns="http://schemas.openxmlformats.org/officeDocument/2006/bibliography" SelectedStyle="\APASixthEditionOfficeOnline.xsl" StyleName="APA" Version="6"/>
+<?mso-contentType ?>
+<FormTemplates xmlns="http://schemas.microsoft.com/sharepoint/v3/contenttype/forms">
+  <Display>DocumentLibraryForm</Display>
+  <Edit>DocumentLibraryForm</Edit>
+  <New>DocumentLibraryForm</New>
+</FormTemplates>
 </file>
 
 <file path=customXml/itemProps1.xml><?xml version="1.0" encoding="utf-8"?>
-<ds:datastoreItem xmlns:ds="http://schemas.openxmlformats.org/officeDocument/2006/customXml" ds:itemID="{BC2C0793-B4AE-465C-924D-37EF45457B0B}">
+<ds:datastoreItem xmlns:ds="http://schemas.openxmlformats.org/officeDocument/2006/customXml" ds:itemID="{5DA44E44-6268-4E98-8083-68F021C2E898}">
   <ds:schemaRefs>
-    <ds:schemaRef ds:uri="http://schemas.microsoft.com/office/2006/metadata/properties"/>
-    <ds:schemaRef ds:uri="http://schemas.microsoft.com/office/infopath/2007/PartnerControls"/>
+    <ds:schemaRef ds:uri="http://schemas.openxmlformats.org/officeDocument/2006/bibliography"/>
   </ds:schemaRefs>
 </ds:datastoreItem>
 </file>
 
 <file path=customXml/itemProps2.xml><?xml version="1.0" encoding="utf-8"?>
-<ds:datastoreItem xmlns:ds="http://schemas.openxmlformats.org/officeDocument/2006/customXml" ds:itemID="{84CC48E2-6DA6-40D5-AD2E-7E494CB26A4A}">
+<ds:datastoreItem xmlns:ds="http://schemas.openxmlformats.org/officeDocument/2006/customXml" ds:itemID="{BC2C0793-B4AE-465C-924D-37EF45457B0B}">
   <ds:schemaRefs>
-    <ds:schemaRef ds:uri="http://schemas.microsoft.com/sharepoint/v3/contenttype/forms"/>
+    <ds:schemaRef ds:uri="http://purl.org/dc/elements/1.1/"/>
+    <ds:schemaRef ds:uri="http://schemas.openxmlformats.org/package/2006/metadata/core-properties"/>
+    <ds:schemaRef ds:uri="http://schemas.microsoft.com/office/2006/documentManagement/types"/>
+    <ds:schemaRef ds:uri="http://schemas.microsoft.com/office/2006/metadata/properties"/>
+    <ds:schemaRef ds:uri="http://schemas.microsoft.com/office/infopath/2007/PartnerControls"/>
+    <ds:schemaRef ds:uri="http://purl.org/dc/terms/"/>
+    <ds:schemaRef ds:uri="95b2496e-c23c-4b4d-af1c-3c275e1990fb"/>
+    <ds:schemaRef ds:uri="2e402928-d155-430b-ab43-aa781c3a2e41"/>
+    <ds:schemaRef ds:uri="http://www.w3.org/XML/1998/namespace"/>
+    <ds:schemaRef ds:uri="http://purl.org/dc/dcmitype/"/>
   </ds:schemaRefs>
 </ds:datastoreItem>
 </file>
@@ -4649,9 +6776,9 @@
 </file>
 
 <file path=customXml/itemProps4.xml><?xml version="1.0" encoding="utf-8"?>
-<ds:datastoreItem xmlns:ds="http://schemas.openxmlformats.org/officeDocument/2006/customXml" ds:itemID="{5DA44E44-6268-4E98-8083-68F021C2E898}">
+<ds:datastoreItem xmlns:ds="http://schemas.openxmlformats.org/officeDocument/2006/customXml" ds:itemID="{84CC48E2-6DA6-40D5-AD2E-7E494CB26A4A}">
   <ds:schemaRefs>
-    <ds:schemaRef ds:uri="http://schemas.openxmlformats.org/officeDocument/2006/bibliography"/>
+    <ds:schemaRef ds:uri="http://schemas.microsoft.com/sharepoint/v3/contenttype/forms"/>
   </ds:schemaRefs>
 </ds:datastoreItem>
 </file>